--- a/springboot学习笔记.docx
+++ b/springboot学习笔记.docx
@@ -1,6 +1,6 @@
 
 <file path=word/document.xml><?xml version="1.0" encoding="utf-8"?>
-<w:document xmlns:wpc="http://schemas.microsoft.com/office/word/2010/wordprocessingCanvas" xmlns:mc="http://schemas.openxmlformats.org/markup-compatibility/2006" xmlns:o="urn:schemas-microsoft-com:office:office" xmlns:r="http://schemas.openxmlformats.org/officeDocument/2006/relationships" xmlns:m="http://schemas.openxmlformats.org/officeDocument/2006/math" xmlns:v="urn:schemas-microsoft-com:vml" xmlns:wp14="http://schemas.microsoft.com/office/word/2010/wordprocessingDrawing" xmlns:wp="http://schemas.openxmlformats.org/drawingml/2006/wordprocessingDrawing" xmlns:w10="urn:schemas-microsoft-com:office:word" xmlns:w="http://schemas.openxmlformats.org/wordprocessingml/2006/main" xmlns:w14="http://schemas.microsoft.com/office/word/2010/wordml" xmlns:w15="http://schemas.microsoft.com/office/word/2012/wordml" xmlns:wpg="http://schemas.microsoft.com/office/word/2010/wordprocessingGroup" xmlns:wpi="http://schemas.microsoft.com/office/word/2010/wordprocessingInk" xmlns:wne="http://schemas.microsoft.com/office/word/2006/wordml" xmlns:wps="http://schemas.microsoft.com/office/word/2010/wordprocessingShape" mc:Ignorable="w14 w15 wp14">
+<w:document xmlns:wpc="http://schemas.microsoft.com/office/word/2010/wordprocessingCanvas" xmlns:cx="http://schemas.microsoft.com/office/drawing/2014/chartex" xmlns:cx1="http://schemas.microsoft.com/office/drawing/2015/9/8/chartex" xmlns:cx2="http://schemas.microsoft.com/office/drawing/2015/10/21/chartex" xmlns:cx3="http://schemas.microsoft.com/office/drawing/2016/5/9/chartex" xmlns:cx4="http://schemas.microsoft.com/office/drawing/2016/5/10/chartex" xmlns:cx5="http://schemas.microsoft.com/office/drawing/2016/5/11/chartex" xmlns:cx6="http://schemas.microsoft.com/office/drawing/2016/5/12/chartex" xmlns:cx7="http://schemas.microsoft.com/office/drawing/2016/5/13/chartex" xmlns:cx8="http://schemas.microsoft.com/office/drawing/2016/5/14/chartex" xmlns:mc="http://schemas.openxmlformats.org/markup-compatibility/2006" xmlns:aink="http://schemas.microsoft.com/office/drawing/2016/ink" xmlns:am3d="http://schemas.microsoft.com/office/drawing/2017/model3d" xmlns:o="urn:schemas-microsoft-com:office:office" xmlns:r="http://schemas.openxmlformats.org/officeDocument/2006/relationships" xmlns:m="http://schemas.openxmlformats.org/officeDocument/2006/math" xmlns:v="urn:schemas-microsoft-com:vml" xmlns:wp14="http://schemas.microsoft.com/office/word/2010/wordprocessingDrawing" xmlns:wp="http://schemas.openxmlformats.org/drawingml/2006/wordprocessingDrawing" xmlns:w10="urn:schemas-microsoft-com:office:word" xmlns:w="http://schemas.openxmlformats.org/wordprocessingml/2006/main" xmlns:w14="http://schemas.microsoft.com/office/word/2010/wordml" xmlns:w15="http://schemas.microsoft.com/office/word/2012/wordml" xmlns:w16cid="http://schemas.microsoft.com/office/word/2016/wordml/cid" xmlns:w16se="http://schemas.microsoft.com/office/word/2015/wordml/symex" xmlns:wpg="http://schemas.microsoft.com/office/word/2010/wordprocessingGroup" xmlns:wpi="http://schemas.microsoft.com/office/word/2010/wordprocessingInk" xmlns:wne="http://schemas.microsoft.com/office/word/2006/wordml" xmlns:wps="http://schemas.microsoft.com/office/word/2010/wordprocessingShape" mc:Ignorable="w14 w15 w16se w16cid wp14">
   <w:body>
     <w:p>
       <w:pPr>
@@ -194,7 +194,7 @@
       </w:r>
       <w:r>
         <w:rPr>
-          <w:rStyle w:val="a5"/>
+          <w:rStyle w:val="a6"/>
           <w:rFonts w:ascii="微软雅黑" w:eastAsia="微软雅黑" w:hAnsi="微软雅黑" w:cs="Helvetica" w:hint="eastAsia"/>
           <w:color w:val="454545"/>
         </w:rPr>
@@ -203,7 +203,7 @@
     </w:p>
     <w:p>
       <w:pPr>
-        <w:pStyle w:val="a6"/>
+        <w:pStyle w:val="a7"/>
         <w:spacing w:line="360" w:lineRule="atLeast"/>
         <w:rPr>
           <w:rFonts w:ascii="微软雅黑" w:eastAsia="微软雅黑" w:hAnsi="微软雅黑" w:cs="Helvetica"/>
@@ -220,7 +220,7 @@
     </w:p>
     <w:p>
       <w:pPr>
-        <w:pStyle w:val="a6"/>
+        <w:pStyle w:val="a7"/>
         <w:spacing w:line="360" w:lineRule="atLeast"/>
         <w:rPr>
           <w:rFonts w:ascii="微软雅黑" w:eastAsia="微软雅黑" w:hAnsi="微软雅黑" w:cs="Helvetica"/>
@@ -272,7 +272,7 @@
     </w:p>
     <w:p>
       <w:pPr>
-        <w:pStyle w:val="a6"/>
+        <w:pStyle w:val="a7"/>
         <w:spacing w:line="360" w:lineRule="atLeast"/>
         <w:rPr>
           <w:rFonts w:ascii="微软雅黑" w:eastAsia="微软雅黑" w:hAnsi="微软雅黑" w:cs="Helvetica"/>
@@ -283,7 +283,6 @@
         <w:rPr>
           <w:noProof/>
         </w:rPr>
-        <w:lastRenderedPageBreak/>
         <w:drawing>
           <wp:inline distT="0" distB="0" distL="0" distR="0" wp14:anchorId="1F8034D2" wp14:editId="14772280">
             <wp:extent cx="4724400" cy="2276475"/>
@@ -323,7 +322,7 @@
     </w:p>
     <w:p>
       <w:pPr>
-        <w:pStyle w:val="a6"/>
+        <w:pStyle w:val="a7"/>
         <w:spacing w:line="360" w:lineRule="atLeast"/>
         <w:rPr>
           <w:rFonts w:ascii="微软雅黑" w:eastAsia="微软雅黑" w:hAnsi="微软雅黑" w:cs="Helvetica"/>
@@ -333,7 +332,7 @@
     </w:p>
     <w:p>
       <w:pPr>
-        <w:pStyle w:val="a6"/>
+        <w:pStyle w:val="a7"/>
         <w:spacing w:line="360" w:lineRule="atLeast"/>
         <w:rPr>
           <w:rFonts w:ascii="微软雅黑" w:eastAsia="微软雅黑" w:hAnsi="微软雅黑" w:cs="Helvetica"/>
@@ -343,7 +342,7 @@
     </w:p>
     <w:p>
       <w:pPr>
-        <w:pStyle w:val="a6"/>
+        <w:pStyle w:val="a7"/>
         <w:spacing w:line="360" w:lineRule="atLeast"/>
         <w:rPr>
           <w:rFonts w:ascii="微软雅黑" w:eastAsia="微软雅黑" w:hAnsi="微软雅黑" w:cs="Helvetica"/>
@@ -352,7 +351,7 @@
       </w:pPr>
       <w:r>
         <w:rPr>
-          <w:rStyle w:val="a5"/>
+          <w:rStyle w:val="a6"/>
           <w:rFonts w:ascii="微软雅黑" w:eastAsia="微软雅黑" w:hAnsi="微软雅黑" w:cs="Helvetica"/>
           <w:color w:val="454545"/>
         </w:rPr>
@@ -360,7 +359,7 @@
       </w:r>
       <w:r>
         <w:rPr>
-          <w:rStyle w:val="a5"/>
+          <w:rStyle w:val="a6"/>
           <w:rFonts w:ascii="微软雅黑" w:eastAsia="微软雅黑" w:hAnsi="微软雅黑" w:cs="Helvetica" w:hint="eastAsia"/>
           <w:color w:val="454545"/>
         </w:rPr>
@@ -369,7 +368,7 @@
     </w:p>
     <w:p>
       <w:pPr>
-        <w:pStyle w:val="a6"/>
+        <w:pStyle w:val="a7"/>
         <w:spacing w:line="360" w:lineRule="atLeast"/>
         <w:rPr>
           <w:rFonts w:ascii="微软雅黑" w:eastAsia="微软雅黑" w:hAnsi="微软雅黑" w:cs="Helvetica"/>
@@ -386,7 +385,7 @@
     </w:p>
     <w:p>
       <w:pPr>
-        <w:pStyle w:val="a6"/>
+        <w:pStyle w:val="a7"/>
         <w:spacing w:line="360" w:lineRule="atLeast"/>
         <w:rPr>
           <w:rFonts w:ascii="微软雅黑" w:eastAsia="微软雅黑" w:hAnsi="微软雅黑" w:cs="Helvetica"/>
@@ -397,7 +396,6 @@
         <w:rPr>
           <w:noProof/>
         </w:rPr>
-        <w:lastRenderedPageBreak/>
         <w:drawing>
           <wp:inline distT="0" distB="0" distL="0" distR="0" wp14:anchorId="7AFFE87A" wp14:editId="4686983D">
             <wp:extent cx="5000625" cy="4762500"/>
@@ -437,7 +435,7 @@
     </w:p>
     <w:p>
       <w:pPr>
-        <w:pStyle w:val="a6"/>
+        <w:pStyle w:val="a7"/>
         <w:spacing w:line="360" w:lineRule="atLeast"/>
         <w:rPr>
           <w:rFonts w:ascii="微软雅黑" w:eastAsia="微软雅黑" w:hAnsi="微软雅黑" w:cs="Helvetica"/>
@@ -447,7 +445,7 @@
     </w:p>
     <w:p>
       <w:pPr>
-        <w:pStyle w:val="a6"/>
+        <w:pStyle w:val="a7"/>
         <w:spacing w:line="360" w:lineRule="atLeast"/>
         <w:rPr>
           <w:rFonts w:ascii="微软雅黑" w:eastAsia="微软雅黑" w:hAnsi="微软雅黑" w:cs="Helvetica"/>
@@ -456,7 +454,7 @@
       </w:pPr>
       <w:r>
         <w:rPr>
-          <w:rStyle w:val="a5"/>
+          <w:rStyle w:val="a6"/>
           <w:rFonts w:ascii="微软雅黑" w:eastAsia="微软雅黑" w:hAnsi="微软雅黑" w:cs="Helvetica"/>
           <w:color w:val="454545"/>
         </w:rPr>
@@ -464,7 +462,7 @@
       </w:r>
       <w:r>
         <w:rPr>
-          <w:rStyle w:val="a5"/>
+          <w:rStyle w:val="a6"/>
           <w:rFonts w:ascii="微软雅黑" w:eastAsia="微软雅黑" w:hAnsi="微软雅黑" w:cs="Helvetica" w:hint="eastAsia"/>
           <w:color w:val="454545"/>
         </w:rPr>
@@ -473,7 +471,7 @@
       <w:proofErr w:type="gramStart"/>
       <w:r>
         <w:rPr>
-          <w:rStyle w:val="a5"/>
+          <w:rStyle w:val="a6"/>
           <w:rFonts w:ascii="微软雅黑" w:eastAsia="微软雅黑" w:hAnsi="微软雅黑" w:cs="Helvetica" w:hint="eastAsia"/>
           <w:color w:val="454545"/>
         </w:rPr>
@@ -482,7 +480,7 @@
       <w:proofErr w:type="gramEnd"/>
       <w:r>
         <w:rPr>
-          <w:rStyle w:val="a5"/>
+          <w:rStyle w:val="a6"/>
           <w:rFonts w:ascii="微软雅黑" w:eastAsia="微软雅黑" w:hAnsi="微软雅黑" w:cs="Helvetica" w:hint="eastAsia"/>
           <w:color w:val="454545"/>
         </w:rPr>
@@ -491,7 +489,7 @@
     </w:p>
     <w:p>
       <w:pPr>
-        <w:pStyle w:val="a6"/>
+        <w:pStyle w:val="a7"/>
         <w:spacing w:line="360" w:lineRule="atLeast"/>
         <w:rPr>
           <w:rFonts w:ascii="微软雅黑" w:eastAsia="微软雅黑" w:hAnsi="微软雅黑" w:cs="Helvetica"/>
@@ -542,7 +540,7 @@
     </w:p>
     <w:p>
       <w:pPr>
-        <w:pStyle w:val="a6"/>
+        <w:pStyle w:val="a7"/>
         <w:spacing w:line="360" w:lineRule="atLeast"/>
         <w:rPr>
           <w:rFonts w:ascii="微软雅黑" w:eastAsia="微软雅黑" w:hAnsi="微软雅黑" w:cs="Helvetica"/>
@@ -552,7 +550,7 @@
     </w:p>
     <w:p>
       <w:pPr>
-        <w:pStyle w:val="a6"/>
+        <w:pStyle w:val="a7"/>
         <w:spacing w:line="360" w:lineRule="atLeast"/>
         <w:rPr>
           <w:rFonts w:ascii="微软雅黑" w:eastAsia="微软雅黑" w:hAnsi="微软雅黑" w:cs="Helvetica"/>
@@ -561,7 +559,7 @@
       </w:pPr>
       <w:r>
         <w:rPr>
-          <w:rStyle w:val="a5"/>
+          <w:rStyle w:val="a6"/>
           <w:rFonts w:ascii="微软雅黑" w:eastAsia="微软雅黑" w:hAnsi="微软雅黑" w:cs="Helvetica"/>
           <w:color w:val="454545"/>
         </w:rPr>
@@ -569,7 +567,7 @@
       </w:r>
       <w:r>
         <w:rPr>
-          <w:rStyle w:val="a5"/>
+          <w:rStyle w:val="a6"/>
           <w:rFonts w:ascii="微软雅黑" w:eastAsia="微软雅黑" w:hAnsi="微软雅黑" w:cs="Helvetica" w:hint="eastAsia"/>
           <w:color w:val="454545"/>
         </w:rPr>
@@ -578,7 +576,7 @@
     </w:p>
     <w:p>
       <w:pPr>
-        <w:pStyle w:val="a6"/>
+        <w:pStyle w:val="a7"/>
         <w:spacing w:line="360" w:lineRule="atLeast"/>
         <w:rPr>
           <w:rFonts w:ascii="微软雅黑" w:eastAsia="微软雅黑" w:hAnsi="微软雅黑" w:cs="Helvetica"/>
@@ -628,7 +626,7 @@
     </w:p>
     <w:p>
       <w:pPr>
-        <w:pStyle w:val="a6"/>
+        <w:pStyle w:val="a7"/>
         <w:spacing w:line="360" w:lineRule="atLeast"/>
         <w:rPr>
           <w:rFonts w:ascii="微软雅黑" w:eastAsia="微软雅黑" w:hAnsi="微软雅黑" w:cs="Helvetica"/>
@@ -637,7 +635,7 @@
       </w:pPr>
       <w:r>
         <w:rPr>
-          <w:rStyle w:val="a5"/>
+          <w:rStyle w:val="a6"/>
           <w:rFonts w:ascii="微软雅黑" w:eastAsia="微软雅黑" w:hAnsi="微软雅黑" w:cs="Helvetica"/>
           <w:color w:val="454545"/>
         </w:rPr>
@@ -646,7 +644,7 @@
       </w:r>
       <w:r>
         <w:rPr>
-          <w:rStyle w:val="a5"/>
+          <w:rStyle w:val="a6"/>
           <w:rFonts w:ascii="微软雅黑" w:eastAsia="微软雅黑" w:hAnsi="微软雅黑" w:cs="Helvetica" w:hint="eastAsia"/>
           <w:color w:val="454545"/>
         </w:rPr>
@@ -655,7 +653,7 @@
       <w:proofErr w:type="spellStart"/>
       <w:r>
         <w:rPr>
-          <w:rStyle w:val="a5"/>
+          <w:rStyle w:val="a6"/>
           <w:rFonts w:ascii="微软雅黑" w:eastAsia="微软雅黑" w:hAnsi="微软雅黑" w:cs="Helvetica" w:hint="eastAsia"/>
           <w:color w:val="454545"/>
         </w:rPr>
@@ -664,7 +662,7 @@
       <w:proofErr w:type="spellEnd"/>
       <w:r>
         <w:rPr>
-          <w:rStyle w:val="a5"/>
+          <w:rStyle w:val="a6"/>
           <w:rFonts w:ascii="微软雅黑" w:eastAsia="微软雅黑" w:hAnsi="微软雅黑" w:cs="Helvetica" w:hint="eastAsia"/>
           <w:color w:val="454545"/>
         </w:rPr>
@@ -673,7 +671,7 @@
     </w:p>
     <w:p>
       <w:pPr>
-        <w:pStyle w:val="a6"/>
+        <w:pStyle w:val="a7"/>
         <w:spacing w:line="360" w:lineRule="atLeast"/>
         <w:rPr>
           <w:rFonts w:ascii="微软雅黑" w:eastAsia="微软雅黑" w:hAnsi="微软雅黑" w:cs="Helvetica"/>
@@ -723,17 +721,17 @@
     </w:p>
     <w:p>
       <w:pPr>
-        <w:pStyle w:val="a6"/>
+        <w:pStyle w:val="a7"/>
         <w:spacing w:line="360" w:lineRule="atLeast"/>
         <w:rPr>
-          <w:rStyle w:val="a5"/>
+          <w:rStyle w:val="a6"/>
           <w:rFonts w:ascii="微软雅黑" w:eastAsia="微软雅黑" w:hAnsi="微软雅黑" w:cs="Helvetica"/>
           <w:color w:val="454545"/>
         </w:rPr>
       </w:pPr>
       <w:r>
         <w:rPr>
-          <w:rStyle w:val="a5"/>
+          <w:rStyle w:val="a6"/>
           <w:rFonts w:ascii="微软雅黑" w:eastAsia="微软雅黑" w:hAnsi="微软雅黑" w:cs="Helvetica"/>
           <w:color w:val="454545"/>
         </w:rPr>
@@ -741,7 +739,7 @@
       </w:r>
       <w:r>
         <w:rPr>
-          <w:rStyle w:val="a5"/>
+          <w:rStyle w:val="a6"/>
           <w:rFonts w:ascii="微软雅黑" w:eastAsia="微软雅黑" w:hAnsi="微软雅黑" w:cs="Helvetica" w:hint="eastAsia"/>
           <w:color w:val="454545"/>
         </w:rPr>
@@ -750,7 +748,7 @@
       <w:proofErr w:type="spellStart"/>
       <w:r>
         <w:rPr>
-          <w:rStyle w:val="a5"/>
+          <w:rStyle w:val="a6"/>
           <w:rFonts w:ascii="微软雅黑" w:eastAsia="微软雅黑" w:hAnsi="微软雅黑" w:cs="Helvetica"/>
           <w:color w:val="454545"/>
         </w:rPr>
@@ -759,7 +757,7 @@
       <w:proofErr w:type="spellEnd"/>
       <w:r>
         <w:rPr>
-          <w:rStyle w:val="a5"/>
+          <w:rStyle w:val="a6"/>
           <w:rFonts w:ascii="微软雅黑" w:eastAsia="微软雅黑" w:hAnsi="微软雅黑" w:cs="Helvetica" w:hint="eastAsia"/>
           <w:color w:val="454545"/>
         </w:rPr>
@@ -780,7 +778,6 @@
           <w:szCs w:val="20"/>
         </w:rPr>
       </w:pPr>
-      <w:proofErr w:type="gramStart"/>
       <w:r>
         <w:rPr>
           <w:rFonts w:ascii="Consolas" w:hAnsi="Consolas" w:cs="Consolas"/>
@@ -794,7 +791,6 @@
         </w:rPr>
         <w:t>package</w:t>
       </w:r>
-      <w:proofErr w:type="gramEnd"/>
       <w:r>
         <w:rPr>
           <w:rFonts w:ascii="Consolas" w:hAnsi="Consolas" w:cs="Consolas"/>
@@ -807,6 +803,7 @@
         <w:t xml:space="preserve"> </w:t>
       </w:r>
       <w:proofErr w:type="spellStart"/>
+      <w:proofErr w:type="gramStart"/>
       <w:r>
         <w:rPr>
           <w:rFonts w:ascii="Consolas" w:hAnsi="Consolas" w:cs="Consolas"/>
@@ -820,6 +817,7 @@
         <w:t>cn.znv.MyDemoAuto</w:t>
       </w:r>
       <w:proofErr w:type="spellEnd"/>
+      <w:proofErr w:type="gramEnd"/>
       <w:r>
         <w:rPr>
           <w:rFonts w:ascii="Consolas" w:hAnsi="Consolas" w:cs="Consolas"/>
@@ -861,7 +859,6 @@
           <w:szCs w:val="20"/>
         </w:rPr>
       </w:pPr>
-      <w:proofErr w:type="gramStart"/>
       <w:r>
         <w:rPr>
           <w:rFonts w:ascii="Consolas" w:hAnsi="Consolas" w:cs="Consolas"/>
@@ -875,7 +872,6 @@
         </w:rPr>
         <w:t>import</w:t>
       </w:r>
-      <w:proofErr w:type="gramEnd"/>
       <w:r>
         <w:rPr>
           <w:rFonts w:ascii="Consolas" w:hAnsi="Consolas" w:cs="Consolas"/>
@@ -888,6 +884,7 @@
         <w:t xml:space="preserve"> </w:t>
       </w:r>
       <w:proofErr w:type="spellStart"/>
+      <w:proofErr w:type="gramStart"/>
       <w:r>
         <w:rPr>
           <w:rFonts w:ascii="Consolas" w:hAnsi="Consolas" w:cs="Consolas"/>
@@ -897,9 +894,9 @@
           <w:sz w:val="20"/>
           <w:szCs w:val="20"/>
         </w:rPr>
-        <w:t>org.springframework.boot.SpringApplication</w:t>
-      </w:r>
-      <w:proofErr w:type="spellEnd"/>
+        <w:t>org.springframework</w:t>
+      </w:r>
+      <w:proofErr w:type="gramEnd"/>
       <w:r>
         <w:rPr>
           <w:rFonts w:ascii="Consolas" w:hAnsi="Consolas" w:cs="Consolas"/>
@@ -909,6 +906,18 @@
           <w:sz w:val="20"/>
           <w:szCs w:val="20"/>
         </w:rPr>
+        <w:t>.boot.SpringApplication</w:t>
+      </w:r>
+      <w:proofErr w:type="spellEnd"/>
+      <w:r>
+        <w:rPr>
+          <w:rFonts w:ascii="Consolas" w:hAnsi="Consolas" w:cs="Consolas"/>
+          <w:i/>
+          <w:color w:val="000000"/>
+          <w:kern w:val="0"/>
+          <w:sz w:val="20"/>
+          <w:szCs w:val="20"/>
+        </w:rPr>
         <w:t>;</w:t>
       </w:r>
     </w:p>
@@ -926,7 +935,6 @@
           <w:szCs w:val="20"/>
         </w:rPr>
       </w:pPr>
-      <w:proofErr w:type="gramStart"/>
       <w:r>
         <w:rPr>
           <w:rFonts w:ascii="Consolas" w:hAnsi="Consolas" w:cs="Consolas"/>
@@ -940,7 +948,6 @@
         </w:rPr>
         <w:t>import</w:t>
       </w:r>
-      <w:proofErr w:type="gramEnd"/>
       <w:r>
         <w:rPr>
           <w:rFonts w:ascii="Consolas" w:hAnsi="Consolas" w:cs="Consolas"/>
@@ -953,6 +960,7 @@
         <w:t xml:space="preserve"> </w:t>
       </w:r>
       <w:proofErr w:type="spellStart"/>
+      <w:proofErr w:type="gramStart"/>
       <w:r>
         <w:rPr>
           <w:rFonts w:ascii="Consolas" w:hAnsi="Consolas" w:cs="Consolas"/>
@@ -962,9 +970,9 @@
           <w:sz w:val="20"/>
           <w:szCs w:val="20"/>
         </w:rPr>
-        <w:t>org.springframework.boot.autoconfigure.SpringBootApplication</w:t>
-      </w:r>
-      <w:proofErr w:type="spellEnd"/>
+        <w:t>org.springframework</w:t>
+      </w:r>
+      <w:proofErr w:type="gramEnd"/>
       <w:r>
         <w:rPr>
           <w:rFonts w:ascii="Consolas" w:hAnsi="Consolas" w:cs="Consolas"/>
@@ -974,6 +982,18 @@
           <w:sz w:val="20"/>
           <w:szCs w:val="20"/>
         </w:rPr>
+        <w:t>.boot.autoconfigure.SpringBootApplication</w:t>
+      </w:r>
+      <w:proofErr w:type="spellEnd"/>
+      <w:r>
+        <w:rPr>
+          <w:rFonts w:ascii="Consolas" w:hAnsi="Consolas" w:cs="Consolas"/>
+          <w:i/>
+          <w:color w:val="000000"/>
+          <w:kern w:val="0"/>
+          <w:sz w:val="20"/>
+          <w:szCs w:val="20"/>
+        </w:rPr>
         <w:t>;</w:t>
       </w:r>
     </w:p>
@@ -991,7 +1011,6 @@
           <w:szCs w:val="20"/>
         </w:rPr>
       </w:pPr>
-      <w:proofErr w:type="gramStart"/>
       <w:r>
         <w:rPr>
           <w:rFonts w:ascii="Consolas" w:hAnsi="Consolas" w:cs="Consolas"/>
@@ -1005,7 +1024,6 @@
         </w:rPr>
         <w:t>import</w:t>
       </w:r>
-      <w:proofErr w:type="gramEnd"/>
       <w:r>
         <w:rPr>
           <w:rFonts w:ascii="Consolas" w:hAnsi="Consolas" w:cs="Consolas"/>
@@ -1018,6 +1036,7 @@
         <w:t xml:space="preserve"> </w:t>
       </w:r>
       <w:proofErr w:type="spellStart"/>
+      <w:proofErr w:type="gramStart"/>
       <w:r>
         <w:rPr>
           <w:rFonts w:ascii="Consolas" w:hAnsi="Consolas" w:cs="Consolas"/>
@@ -1027,9 +1046,9 @@
           <w:sz w:val="20"/>
           <w:szCs w:val="20"/>
         </w:rPr>
-        <w:t>org.springframework.web.bind.annotation.RequestMapping</w:t>
-      </w:r>
-      <w:proofErr w:type="spellEnd"/>
+        <w:t>org.springframework.web.bind</w:t>
+      </w:r>
+      <w:proofErr w:type="gramEnd"/>
       <w:r>
         <w:rPr>
           <w:rFonts w:ascii="Consolas" w:hAnsi="Consolas" w:cs="Consolas"/>
@@ -1039,6 +1058,18 @@
           <w:sz w:val="20"/>
           <w:szCs w:val="20"/>
         </w:rPr>
+        <w:t>.annotation.RequestMapping</w:t>
+      </w:r>
+      <w:proofErr w:type="spellEnd"/>
+      <w:r>
+        <w:rPr>
+          <w:rFonts w:ascii="Consolas" w:hAnsi="Consolas" w:cs="Consolas"/>
+          <w:i/>
+          <w:color w:val="000000"/>
+          <w:kern w:val="0"/>
+          <w:sz w:val="20"/>
+          <w:szCs w:val="20"/>
+        </w:rPr>
         <w:t>;</w:t>
       </w:r>
     </w:p>
@@ -1056,7 +1087,6 @@
           <w:szCs w:val="20"/>
         </w:rPr>
       </w:pPr>
-      <w:proofErr w:type="gramStart"/>
       <w:r>
         <w:rPr>
           <w:rFonts w:ascii="Consolas" w:hAnsi="Consolas" w:cs="Consolas"/>
@@ -1070,7 +1100,6 @@
         </w:rPr>
         <w:t>import</w:t>
       </w:r>
-      <w:proofErr w:type="gramEnd"/>
       <w:r>
         <w:rPr>
           <w:rFonts w:ascii="Consolas" w:hAnsi="Consolas" w:cs="Consolas"/>
@@ -1083,6 +1112,7 @@
         <w:t xml:space="preserve"> </w:t>
       </w:r>
       <w:proofErr w:type="spellStart"/>
+      <w:proofErr w:type="gramStart"/>
       <w:r>
         <w:rPr>
           <w:rFonts w:ascii="Consolas" w:hAnsi="Consolas" w:cs="Consolas"/>
@@ -1092,7 +1122,19 @@
           <w:sz w:val="20"/>
           <w:szCs w:val="20"/>
         </w:rPr>
-        <w:t>org.springframework.web.bind.annotation.RestController</w:t>
+        <w:t>org.springframework.web.bind</w:t>
+      </w:r>
+      <w:proofErr w:type="gramEnd"/>
+      <w:r>
+        <w:rPr>
+          <w:rFonts w:ascii="Consolas" w:hAnsi="Consolas" w:cs="Consolas"/>
+          <w:i/>
+          <w:color w:val="000000"/>
+          <w:kern w:val="0"/>
+          <w:sz w:val="20"/>
+          <w:szCs w:val="20"/>
+        </w:rPr>
+        <w:t>.annotation.RestController</w:t>
       </w:r>
       <w:proofErr w:type="spellEnd"/>
       <w:r>
@@ -1380,7 +1422,6 @@
         </w:rPr>
         <w:tab/>
       </w:r>
-      <w:proofErr w:type="gramStart"/>
       <w:r>
         <w:rPr>
           <w:rFonts w:ascii="Consolas" w:hAnsi="Consolas" w:cs="Consolas"/>
@@ -1394,7 +1435,6 @@
         </w:rPr>
         <w:t>public</w:t>
       </w:r>
-      <w:proofErr w:type="gramEnd"/>
       <w:r>
         <w:rPr>
           <w:rFonts w:ascii="Consolas" w:hAnsi="Consolas" w:cs="Consolas"/>
@@ -1407,6 +1447,7 @@
         <w:t xml:space="preserve"> String </w:t>
       </w:r>
       <w:proofErr w:type="spellStart"/>
+      <w:proofErr w:type="gramStart"/>
       <w:r>
         <w:rPr>
           <w:rFonts w:ascii="Consolas" w:hAnsi="Consolas" w:cs="Consolas"/>
@@ -1428,7 +1469,19 @@
           <w:sz w:val="20"/>
           <w:szCs w:val="20"/>
         </w:rPr>
-        <w:t>() {</w:t>
+        <w:t>(</w:t>
+      </w:r>
+      <w:proofErr w:type="gramEnd"/>
+      <w:r>
+        <w:rPr>
+          <w:rFonts w:ascii="Consolas" w:hAnsi="Consolas" w:cs="Consolas"/>
+          <w:i/>
+          <w:color w:val="000000"/>
+          <w:kern w:val="0"/>
+          <w:sz w:val="20"/>
+          <w:szCs w:val="20"/>
+        </w:rPr>
+        <w:t>) {</w:t>
       </w:r>
     </w:p>
     <w:p>
@@ -1581,7 +1634,6 @@
         </w:rPr>
         <w:tab/>
       </w:r>
-      <w:proofErr w:type="gramStart"/>
       <w:r>
         <w:rPr>
           <w:rFonts w:ascii="Consolas" w:hAnsi="Consolas" w:cs="Consolas"/>
@@ -1595,7 +1647,6 @@
         </w:rPr>
         <w:t>public</w:t>
       </w:r>
-      <w:proofErr w:type="gramEnd"/>
       <w:r>
         <w:rPr>
           <w:rFonts w:ascii="Consolas" w:hAnsi="Consolas" w:cs="Consolas"/>
@@ -1653,7 +1704,31 @@
           <w:sz w:val="20"/>
           <w:szCs w:val="20"/>
         </w:rPr>
-        <w:t xml:space="preserve"> main(String[] </w:t>
+        <w:t xml:space="preserve"> main(</w:t>
+      </w:r>
+      <w:proofErr w:type="gramStart"/>
+      <w:r>
+        <w:rPr>
+          <w:rFonts w:ascii="Consolas" w:hAnsi="Consolas" w:cs="Consolas"/>
+          <w:i/>
+          <w:color w:val="000000"/>
+          <w:kern w:val="0"/>
+          <w:sz w:val="20"/>
+          <w:szCs w:val="20"/>
+        </w:rPr>
+        <w:t>String[</w:t>
+      </w:r>
+      <w:proofErr w:type="gramEnd"/>
+      <w:r>
+        <w:rPr>
+          <w:rFonts w:ascii="Consolas" w:hAnsi="Consolas" w:cs="Consolas"/>
+          <w:i/>
+          <w:color w:val="000000"/>
+          <w:kern w:val="0"/>
+          <w:sz w:val="20"/>
+          <w:szCs w:val="20"/>
+        </w:rPr>
+        <w:t xml:space="preserve">] </w:t>
       </w:r>
       <w:proofErr w:type="spellStart"/>
       <w:r>
@@ -2052,7 +2127,7 @@
     </w:p>
     <w:p>
       <w:pPr>
-        <w:pStyle w:val="a6"/>
+        <w:pStyle w:val="a7"/>
         <w:spacing w:line="360" w:lineRule="atLeast"/>
         <w:rPr>
           <w:rFonts w:ascii="微软雅黑" w:eastAsia="微软雅黑" w:hAnsi="微软雅黑" w:cs="Helvetica"/>
@@ -2061,7 +2136,7 @@
       </w:pPr>
       <w:r>
         <w:rPr>
-          <w:rStyle w:val="a5"/>
+          <w:rStyle w:val="a6"/>
           <w:rFonts w:ascii="微软雅黑" w:eastAsia="微软雅黑" w:hAnsi="微软雅黑" w:cs="Helvetica"/>
           <w:color w:val="454545"/>
         </w:rPr>
@@ -2069,7 +2144,7 @@
       </w:r>
       <w:r>
         <w:rPr>
-          <w:rStyle w:val="a5"/>
+          <w:rStyle w:val="a6"/>
           <w:rFonts w:ascii="微软雅黑" w:eastAsia="微软雅黑" w:hAnsi="微软雅黑" w:cs="Helvetica" w:hint="eastAsia"/>
           <w:color w:val="454545"/>
         </w:rPr>
@@ -2078,7 +2153,7 @@
       <w:proofErr w:type="spellStart"/>
       <w:r>
         <w:rPr>
-          <w:rStyle w:val="a5"/>
+          <w:rStyle w:val="a6"/>
           <w:rFonts w:ascii="微软雅黑" w:eastAsia="微软雅黑" w:hAnsi="微软雅黑" w:cs="Helvetica" w:hint="eastAsia"/>
           <w:color w:val="454545"/>
         </w:rPr>
@@ -2087,7 +2162,7 @@
       <w:proofErr w:type="spellEnd"/>
       <w:r>
         <w:rPr>
-          <w:rStyle w:val="a5"/>
+          <w:rStyle w:val="a6"/>
           <w:rFonts w:ascii="微软雅黑" w:eastAsia="微软雅黑" w:hAnsi="微软雅黑" w:cs="Helvetica" w:hint="eastAsia"/>
           <w:color w:val="454545"/>
         </w:rPr>
@@ -2372,8 +2447,13 @@
       <w:pPr>
         <w:pStyle w:val="a3"/>
       </w:pPr>
-      <w:r>
-        <w:t>&lt;!--需要改成自己的maven的本地仓库地址--&gt;</w:t>
+      <w:proofErr w:type="gramStart"/>
+      <w:r>
+        <w:t>&lt;!--</w:t>
+      </w:r>
+      <w:proofErr w:type="gramEnd"/>
+      <w:r>
+        <w:t>需要改成自己的maven的本地仓库地址--&gt;</w:t>
       </w:r>
     </w:p>
     <w:p>
@@ -2381,8 +2461,64 @@
         <w:pStyle w:val="a3"/>
       </w:pPr>
       <w:r>
+        <w:t xml:space="preserve">    &lt;mirrors&gt;</w:t>
+      </w:r>
+    </w:p>
+    <w:p>
+      <w:pPr>
+        <w:pStyle w:val="a3"/>
+      </w:pPr>
+      <w:r>
+        <w:t xml:space="preserve">        &lt;mirror&gt;</w:t>
+      </w:r>
+    </w:p>
+    <w:p>
+      <w:pPr>
+        <w:pStyle w:val="a3"/>
+      </w:pPr>
+      <w:r>
+        <w:t xml:space="preserve">            &lt;id&gt;</w:t>
+      </w:r>
+      <w:proofErr w:type="spellStart"/>
+      <w:r>
+        <w:t>alimaven</w:t>
+      </w:r>
+      <w:proofErr w:type="spellEnd"/>
+      <w:r>
+        <w:t>&lt;/id&gt;</w:t>
+      </w:r>
+    </w:p>
+    <w:p>
+      <w:pPr>
+        <w:pStyle w:val="a3"/>
+      </w:pPr>
+      <w:r>
+        <w:t xml:space="preserve">            &lt;name&gt;</w:t>
+      </w:r>
+      <w:proofErr w:type="spellStart"/>
+      <w:r>
+        <w:t>aliyun</w:t>
+      </w:r>
+      <w:proofErr w:type="spellEnd"/>
+      <w:r>
+        <w:t xml:space="preserve"> maven&lt;/name&gt;</w:t>
+      </w:r>
+    </w:p>
+    <w:p>
+      <w:pPr>
+        <w:pStyle w:val="a3"/>
+      </w:pPr>
+      <w:r>
         <w:lastRenderedPageBreak/>
-        <w:t xml:space="preserve">    &lt;mirrors&gt;</w:t>
+        <w:t xml:space="preserve">            &lt;</w:t>
+      </w:r>
+      <w:proofErr w:type="spellStart"/>
+      <w:r>
+        <w:t>url</w:t>
+      </w:r>
+      <w:proofErr w:type="spellEnd"/>
+      <w:r>
+        <w:t>&gt;http://maven.aliyun.com/nexus/content/groups/public/&lt;/url&gt;</w:t>
       </w:r>
     </w:p>
     <w:p>
@@ -2390,7 +2526,23 @@
         <w:pStyle w:val="a3"/>
       </w:pPr>
       <w:r>
-        <w:t xml:space="preserve">        &lt;mirror&gt;</w:t>
+        <w:t xml:space="preserve">            &lt;</w:t>
+      </w:r>
+      <w:proofErr w:type="spellStart"/>
+      <w:r>
+        <w:t>mirrorOf</w:t>
+      </w:r>
+      <w:proofErr w:type="spellEnd"/>
+      <w:r>
+        <w:t>&gt;central&lt;/</w:t>
+      </w:r>
+      <w:proofErr w:type="spellStart"/>
+      <w:r>
+        <w:t>mirrorOf</w:t>
+      </w:r>
+      <w:proofErr w:type="spellEnd"/>
+      <w:r>
+        <w:t>&gt;</w:t>
       </w:r>
     </w:p>
     <w:p>
@@ -2398,15 +2550,87 @@
         <w:pStyle w:val="a3"/>
       </w:pPr>
       <w:r>
-        <w:t xml:space="preserve">            &lt;id&gt;</w:t>
+        <w:t xml:space="preserve">        &lt;/mirror&gt;</w:t>
+      </w:r>
+    </w:p>
+    <w:p>
+      <w:pPr>
+        <w:pStyle w:val="a3"/>
+      </w:pPr>
+      <w:r>
+        <w:t xml:space="preserve">    &lt;/mirrors&gt;</w:t>
+      </w:r>
+    </w:p>
+    <w:p>
+      <w:pPr>
+        <w:pStyle w:val="a3"/>
+      </w:pPr>
+      <w:r>
+        <w:t xml:space="preserve">  &lt;profiles&gt;</w:t>
+      </w:r>
+    </w:p>
+    <w:p>
+      <w:pPr>
+        <w:pStyle w:val="a3"/>
+      </w:pPr>
+      <w:r>
+        <w:t xml:space="preserve">    &lt;profile&gt;</w:t>
+      </w:r>
+    </w:p>
+    <w:p>
+      <w:pPr>
+        <w:pStyle w:val="a3"/>
+      </w:pPr>
+      <w:r>
+        <w:t xml:space="preserve">       &lt;id&gt;nexus&lt;/id&gt; </w:t>
+      </w:r>
+    </w:p>
+    <w:p>
+      <w:pPr>
+        <w:pStyle w:val="a3"/>
+      </w:pPr>
+      <w:r>
+        <w:t xml:space="preserve">        &lt;repositories&gt;</w:t>
+      </w:r>
+    </w:p>
+    <w:p>
+      <w:pPr>
+        <w:pStyle w:val="a3"/>
+      </w:pPr>
+      <w:r>
+        <w:t xml:space="preserve">            &lt;repository&gt;</w:t>
+      </w:r>
+    </w:p>
+    <w:p>
+      <w:pPr>
+        <w:pStyle w:val="a3"/>
+      </w:pPr>
+      <w:r>
+        <w:t xml:space="preserve">                &lt;id&gt;nexus&lt;/id&gt;</w:t>
+      </w:r>
+    </w:p>
+    <w:p>
+      <w:pPr>
+        <w:pStyle w:val="a3"/>
+      </w:pPr>
+      <w:r>
+        <w:t xml:space="preserve">                &lt;name&gt;local private nexus&lt;/name&gt;</w:t>
+      </w:r>
+    </w:p>
+    <w:p>
+      <w:pPr>
+        <w:pStyle w:val="a3"/>
+      </w:pPr>
+      <w:r>
+        <w:t xml:space="preserve">                &lt;</w:t>
       </w:r>
       <w:proofErr w:type="spellStart"/>
       <w:r>
-        <w:t>alimaven</w:t>
+        <w:t>url</w:t>
       </w:r>
       <w:proofErr w:type="spellEnd"/>
       <w:r>
-        <w:t>&lt;/id&gt;</w:t>
+        <w:t>&gt;http://maven.oschina.net/content/groups/public/&lt;/url&gt;</w:t>
       </w:r>
     </w:p>
     <w:p>
@@ -2414,15 +2638,7 @@
         <w:pStyle w:val="a3"/>
       </w:pPr>
       <w:r>
-        <w:t xml:space="preserve">            &lt;name&gt;</w:t>
-      </w:r>
-      <w:proofErr w:type="spellStart"/>
-      <w:r>
-        <w:t>aliyun</w:t>
-      </w:r>
-      <w:proofErr w:type="spellEnd"/>
-      <w:r>
-        <w:t xml:space="preserve"> maven&lt;/name&gt;</w:t>
+        <w:t xml:space="preserve">                &lt;releases&gt;</w:t>
       </w:r>
     </w:p>
     <w:p>
@@ -2430,15 +2646,7 @@
         <w:pStyle w:val="a3"/>
       </w:pPr>
       <w:r>
-        <w:t xml:space="preserve">            &lt;</w:t>
-      </w:r>
-      <w:proofErr w:type="spellStart"/>
-      <w:r>
-        <w:t>url</w:t>
-      </w:r>
-      <w:proofErr w:type="spellEnd"/>
-      <w:r>
-        <w:t>&gt;http://maven.aliyun.com/nexus/content/groups/public/&lt;/url&gt;</w:t>
+        <w:t xml:space="preserve">                    &lt;enabled&gt;true&lt;/enabled&gt;</w:t>
       </w:r>
     </w:p>
     <w:p>
@@ -2446,23 +2654,7 @@
         <w:pStyle w:val="a3"/>
       </w:pPr>
       <w:r>
-        <w:t xml:space="preserve">            &lt;</w:t>
-      </w:r>
-      <w:proofErr w:type="spellStart"/>
-      <w:r>
-        <w:t>mirrorOf</w:t>
-      </w:r>
-      <w:proofErr w:type="spellEnd"/>
-      <w:r>
-        <w:t>&gt;central&lt;/</w:t>
-      </w:r>
-      <w:proofErr w:type="spellStart"/>
-      <w:r>
-        <w:t>mirrorOf</w:t>
-      </w:r>
-      <w:proofErr w:type="spellEnd"/>
-      <w:r>
-        <w:t>&gt;</w:t>
+        <w:t xml:space="preserve">                &lt;/releases&gt;</w:t>
       </w:r>
     </w:p>
     <w:p>
@@ -2470,7 +2662,7 @@
         <w:pStyle w:val="a3"/>
       </w:pPr>
       <w:r>
-        <w:t xml:space="preserve">        &lt;/mirror&gt;</w:t>
+        <w:t xml:space="preserve">                &lt;snapshots&gt;</w:t>
       </w:r>
     </w:p>
     <w:p>
@@ -2478,7 +2670,7 @@
         <w:pStyle w:val="a3"/>
       </w:pPr>
       <w:r>
-        <w:t xml:space="preserve">    &lt;/mirrors&gt;</w:t>
+        <w:t xml:space="preserve">                    &lt;enabled&gt;false&lt;/enabled&gt;</w:t>
       </w:r>
     </w:p>
     <w:p>
@@ -2486,119 +2678,6 @@
         <w:pStyle w:val="a3"/>
       </w:pPr>
       <w:r>
-        <w:t xml:space="preserve">  &lt;profiles&gt;</w:t>
-      </w:r>
-    </w:p>
-    <w:p>
-      <w:pPr>
-        <w:pStyle w:val="a3"/>
-      </w:pPr>
-      <w:r>
-        <w:t xml:space="preserve">    &lt;profile&gt;</w:t>
-      </w:r>
-    </w:p>
-    <w:p>
-      <w:pPr>
-        <w:pStyle w:val="a3"/>
-      </w:pPr>
-      <w:r>
-        <w:t xml:space="preserve">       &lt;id&gt;nexus&lt;/id&gt; </w:t>
-      </w:r>
-    </w:p>
-    <w:p>
-      <w:pPr>
-        <w:pStyle w:val="a3"/>
-      </w:pPr>
-      <w:r>
-        <w:t xml:space="preserve">        &lt;repositories&gt;</w:t>
-      </w:r>
-    </w:p>
-    <w:p>
-      <w:pPr>
-        <w:pStyle w:val="a3"/>
-      </w:pPr>
-      <w:r>
-        <w:t xml:space="preserve">            &lt;repository&gt;</w:t>
-      </w:r>
-    </w:p>
-    <w:p>
-      <w:pPr>
-        <w:pStyle w:val="a3"/>
-      </w:pPr>
-      <w:r>
-        <w:t xml:space="preserve">                &lt;id&gt;nexus&lt;/id&gt;</w:t>
-      </w:r>
-    </w:p>
-    <w:p>
-      <w:pPr>
-        <w:pStyle w:val="a3"/>
-      </w:pPr>
-      <w:r>
-        <w:t xml:space="preserve">                &lt;name&gt;local private nexus&lt;/name&gt;</w:t>
-      </w:r>
-    </w:p>
-    <w:p>
-      <w:pPr>
-        <w:pStyle w:val="a3"/>
-      </w:pPr>
-      <w:r>
-        <w:t xml:space="preserve">                &lt;</w:t>
-      </w:r>
-      <w:proofErr w:type="spellStart"/>
-      <w:r>
-        <w:t>url</w:t>
-      </w:r>
-      <w:proofErr w:type="spellEnd"/>
-      <w:r>
-        <w:t>&gt;http://maven.oschina.net/content/groups/public/&lt;/url&gt;</w:t>
-      </w:r>
-    </w:p>
-    <w:p>
-      <w:pPr>
-        <w:pStyle w:val="a3"/>
-      </w:pPr>
-      <w:r>
-        <w:t xml:space="preserve">                &lt;releases&gt;</w:t>
-      </w:r>
-    </w:p>
-    <w:p>
-      <w:pPr>
-        <w:pStyle w:val="a3"/>
-      </w:pPr>
-      <w:r>
-        <w:t xml:space="preserve">                    &lt;enabled&gt;true&lt;/enabled&gt;</w:t>
-      </w:r>
-    </w:p>
-    <w:p>
-      <w:pPr>
-        <w:pStyle w:val="a3"/>
-      </w:pPr>
-      <w:r>
-        <w:t xml:space="preserve">                &lt;/releases&gt;</w:t>
-      </w:r>
-    </w:p>
-    <w:p>
-      <w:pPr>
-        <w:pStyle w:val="a3"/>
-      </w:pPr>
-      <w:r>
-        <w:t xml:space="preserve">                &lt;snapshots&gt;</w:t>
-      </w:r>
-    </w:p>
-    <w:p>
-      <w:pPr>
-        <w:pStyle w:val="a3"/>
-      </w:pPr>
-      <w:r>
-        <w:t xml:space="preserve">                    &lt;enabled&gt;false&lt;/enabled&gt;</w:t>
-      </w:r>
-    </w:p>
-    <w:p>
-      <w:pPr>
-        <w:pStyle w:val="a3"/>
-      </w:pPr>
-      <w:r>
-        <w:lastRenderedPageBreak/>
         <w:t xml:space="preserve">                &lt;/snapshots&gt;</w:t>
       </w:r>
     </w:p>
@@ -2904,7 +2983,6 @@
         <w:rPr>
           <w:noProof/>
         </w:rPr>
-        <w:lastRenderedPageBreak/>
         <w:drawing>
           <wp:inline distT="0" distB="0" distL="0" distR="0" wp14:anchorId="1CE11C6C" wp14:editId="0BA64A2A">
             <wp:extent cx="4781550" cy="4296256"/>
@@ -2955,6 +3033,7 @@
         <w:rPr>
           <w:rFonts w:hint="eastAsia"/>
         </w:rPr>
+        <w:lastRenderedPageBreak/>
         <w:t>填写Maven工程相关的信息，</w:t>
       </w:r>
       <w:r>
@@ -2969,7 +3048,6 @@
         <w:rPr>
           <w:noProof/>
         </w:rPr>
-        <w:lastRenderedPageBreak/>
         <w:drawing>
           <wp:inline distT="0" distB="0" distL="0" distR="0" wp14:anchorId="70D943E9" wp14:editId="73BA2C73">
             <wp:extent cx="5274310" cy="4739005"/>
@@ -3058,7 +3136,7 @@
     <w:p/>
     <w:tbl>
       <w:tblPr>
-        <w:tblStyle w:val="a7"/>
+        <w:tblStyle w:val="a8"/>
         <w:tblW w:w="0" w:type="auto"/>
         <w:tblBorders>
           <w:top w:val="none" w:sz="0" w:space="0" w:color="auto"/>
@@ -3166,6 +3244,7 @@
               <w:t xml:space="preserve"> </w:t>
             </w:r>
             <w:proofErr w:type="spellStart"/>
+            <w:proofErr w:type="gramStart"/>
             <w:r>
               <w:rPr>
                 <w:rFonts w:ascii="Consolas" w:hAnsi="Consolas" w:cs="Consolas"/>
@@ -3177,6 +3256,7 @@
               <w:t>xmlns:xsi</w:t>
             </w:r>
             <w:proofErr w:type="spellEnd"/>
+            <w:proofErr w:type="gramEnd"/>
             <w:r>
               <w:rPr>
                 <w:rFonts w:ascii="Consolas" w:hAnsi="Consolas" w:cs="Consolas"/>
@@ -3223,6 +3303,7 @@
               <w:tab/>
             </w:r>
             <w:proofErr w:type="spellStart"/>
+            <w:proofErr w:type="gramStart"/>
             <w:r>
               <w:rPr>
                 <w:rFonts w:ascii="Consolas" w:hAnsi="Consolas" w:cs="Consolas"/>
@@ -3234,6 +3315,7 @@
               <w:t>xsi:schemaLocation</w:t>
             </w:r>
             <w:proofErr w:type="spellEnd"/>
+            <w:proofErr w:type="gramEnd"/>
             <w:r>
               <w:rPr>
                 <w:rFonts w:ascii="Consolas" w:hAnsi="Consolas" w:cs="Consolas"/>
@@ -3741,6 +3823,16 @@
                 <w:highlight w:val="green"/>
               </w:rPr>
               <w:tab/>
+            </w:r>
+            <w:proofErr w:type="gramStart"/>
+            <w:r>
+              <w:rPr>
+                <w:rFonts w:ascii="Consolas" w:hAnsi="Consolas" w:cs="Consolas"/>
+                <w:kern w:val="0"/>
+                <w:sz w:val="20"/>
+                <w:szCs w:val="20"/>
+                <w:highlight w:val="green"/>
+              </w:rPr>
               <w:t>&lt;</w:t>
             </w:r>
             <w:proofErr w:type="spellStart"/>
@@ -3777,6 +3869,7 @@
               <w:t>org.springframework.boot</w:t>
             </w:r>
             <w:proofErr w:type="spellEnd"/>
+            <w:proofErr w:type="gramEnd"/>
             <w:r>
               <w:rPr>
                 <w:rFonts w:ascii="Consolas" w:hAnsi="Consolas" w:cs="Consolas"/>
@@ -3923,7 +4016,29 @@
                 <w:highlight w:val="green"/>
               </w:rPr>
               <w:tab/>
-              <w:t>&lt;version&gt;1.5.9.RELEASE&lt;/version&gt;</w:t>
+              <w:t>&lt;version&gt;1.5.</w:t>
+            </w:r>
+            <w:proofErr w:type="gramStart"/>
+            <w:r>
+              <w:rPr>
+                <w:rFonts w:ascii="Consolas" w:hAnsi="Consolas" w:cs="Consolas"/>
+                <w:kern w:val="0"/>
+                <w:sz w:val="20"/>
+                <w:szCs w:val="20"/>
+                <w:highlight w:val="green"/>
+              </w:rPr>
+              <w:t>9.RELEASE</w:t>
+            </w:r>
+            <w:proofErr w:type="gramEnd"/>
+            <w:r>
+              <w:rPr>
+                <w:rFonts w:ascii="Consolas" w:hAnsi="Consolas" w:cs="Consolas"/>
+                <w:kern w:val="0"/>
+                <w:sz w:val="20"/>
+                <w:szCs w:val="20"/>
+                <w:highlight w:val="green"/>
+              </w:rPr>
+              <w:t>&lt;/version&gt;</w:t>
             </w:r>
           </w:p>
           <w:p>
@@ -3981,7 +4096,29 @@
                 <w:szCs w:val="20"/>
                 <w:highlight w:val="green"/>
               </w:rPr>
-              <w:t xml:space="preserve"> /&gt; &lt;!-- lookup parent from repository --&gt;</w:t>
+              <w:t xml:space="preserve"> /&gt; </w:t>
+            </w:r>
+            <w:proofErr w:type="gramStart"/>
+            <w:r>
+              <w:rPr>
+                <w:rFonts w:ascii="Consolas" w:hAnsi="Consolas" w:cs="Consolas"/>
+                <w:kern w:val="0"/>
+                <w:sz w:val="20"/>
+                <w:szCs w:val="20"/>
+                <w:highlight w:val="green"/>
+              </w:rPr>
+              <w:t>&lt;!--</w:t>
+            </w:r>
+            <w:proofErr w:type="gramEnd"/>
+            <w:r>
+              <w:rPr>
+                <w:rFonts w:ascii="Consolas" w:hAnsi="Consolas" w:cs="Consolas"/>
+                <w:kern w:val="0"/>
+                <w:sz w:val="20"/>
+                <w:szCs w:val="20"/>
+                <w:highlight w:val="green"/>
+              </w:rPr>
+              <w:t xml:space="preserve"> lookup parent from repository --&gt;</w:t>
             </w:r>
           </w:p>
           <w:p>
@@ -4006,7 +4143,6 @@
                 <w:szCs w:val="20"/>
                 <w:highlight w:val="green"/>
               </w:rPr>
-              <w:lastRenderedPageBreak/>
               <w:tab/>
               <w:t>&lt;/parent&gt;</w:t>
             </w:r>
@@ -4059,6 +4195,7 @@
                 <w:szCs w:val="20"/>
                 <w:highlight w:val="green"/>
               </w:rPr>
+              <w:lastRenderedPageBreak/>
               <w:tab/>
             </w:r>
             <w:r>
@@ -4070,7 +4207,29 @@
                 <w:highlight w:val="green"/>
               </w:rPr>
               <w:tab/>
-              <w:t>&lt;project.build.sourceEncoding&gt;UTF-8&lt;/project.build.sourceEncoding&gt;</w:t>
+              <w:t>&lt;</w:t>
+            </w:r>
+            <w:proofErr w:type="gramStart"/>
+            <w:r>
+              <w:rPr>
+                <w:rFonts w:ascii="Consolas" w:hAnsi="Consolas" w:cs="Consolas"/>
+                <w:kern w:val="0"/>
+                <w:sz w:val="20"/>
+                <w:szCs w:val="20"/>
+                <w:highlight w:val="green"/>
+              </w:rPr>
+              <w:t>project.build</w:t>
+            </w:r>
+            <w:proofErr w:type="gramEnd"/>
+            <w:r>
+              <w:rPr>
+                <w:rFonts w:ascii="Consolas" w:hAnsi="Consolas" w:cs="Consolas"/>
+                <w:kern w:val="0"/>
+                <w:sz w:val="20"/>
+                <w:szCs w:val="20"/>
+                <w:highlight w:val="green"/>
+              </w:rPr>
+              <w:t>.sourceEncoding&gt;UTF-8&lt;/project.build.sourceEncoding&gt;</w:t>
             </w:r>
           </w:p>
           <w:p>
@@ -4106,7 +4265,29 @@
                 <w:highlight w:val="green"/>
               </w:rPr>
               <w:tab/>
-              <w:t>&lt;project.reporting.outputEncoding&gt;UTF-8&lt;/project.reporting.outputEncoding&gt;</w:t>
+              <w:t>&lt;</w:t>
+            </w:r>
+            <w:proofErr w:type="gramStart"/>
+            <w:r>
+              <w:rPr>
+                <w:rFonts w:ascii="Consolas" w:hAnsi="Consolas" w:cs="Consolas"/>
+                <w:kern w:val="0"/>
+                <w:sz w:val="20"/>
+                <w:szCs w:val="20"/>
+                <w:highlight w:val="green"/>
+              </w:rPr>
+              <w:t>project.reporting</w:t>
+            </w:r>
+            <w:proofErr w:type="gramEnd"/>
+            <w:r>
+              <w:rPr>
+                <w:rFonts w:ascii="Consolas" w:hAnsi="Consolas" w:cs="Consolas"/>
+                <w:kern w:val="0"/>
+                <w:sz w:val="20"/>
+                <w:szCs w:val="20"/>
+                <w:highlight w:val="green"/>
+              </w:rPr>
+              <w:t>.outputEncoding&gt;UTF-8&lt;/project.reporting.outputEncoding&gt;</w:t>
             </w:r>
           </w:p>
           <w:p>
@@ -4145,6 +4326,7 @@
               <w:t>&lt;</w:t>
             </w:r>
             <w:proofErr w:type="spellStart"/>
+            <w:proofErr w:type="gramStart"/>
             <w:r>
               <w:rPr>
                 <w:rFonts w:ascii="Consolas" w:hAnsi="Consolas" w:cs="Consolas"/>
@@ -4156,6 +4338,7 @@
               <w:t>java.version</w:t>
             </w:r>
             <w:proofErr w:type="spellEnd"/>
+            <w:proofErr w:type="gramEnd"/>
             <w:r>
               <w:rPr>
                 <w:rFonts w:ascii="Consolas" w:hAnsi="Consolas" w:cs="Consolas"/>
@@ -4320,6 +4503,16 @@
                 <w:highlight w:val="green"/>
               </w:rPr>
               <w:tab/>
+            </w:r>
+            <w:proofErr w:type="gramStart"/>
+            <w:r>
+              <w:rPr>
+                <w:rFonts w:ascii="Consolas" w:hAnsi="Consolas" w:cs="Consolas"/>
+                <w:kern w:val="0"/>
+                <w:sz w:val="20"/>
+                <w:szCs w:val="20"/>
+                <w:highlight w:val="green"/>
+              </w:rPr>
               <w:t>&lt;</w:t>
             </w:r>
             <w:proofErr w:type="spellStart"/>
@@ -4356,6 +4549,7 @@
               <w:t>org.springframework.boot</w:t>
             </w:r>
             <w:proofErr w:type="spellEnd"/>
+            <w:proofErr w:type="gramEnd"/>
             <w:r>
               <w:rPr>
                 <w:rFonts w:ascii="Consolas" w:hAnsi="Consolas" w:cs="Consolas"/>
@@ -4735,7 +4929,6 @@
         <w:rPr>
           <w:noProof/>
         </w:rPr>
-        <w:lastRenderedPageBreak/>
         <w:drawing>
           <wp:inline distT="0" distB="0" distL="0" distR="0" wp14:anchorId="659956CD" wp14:editId="6D7EB599">
             <wp:extent cx="4038368" cy="3314609"/>
@@ -4778,6 +4971,7 @@
         <w:jc w:val="left"/>
       </w:pPr>
       <w:r>
+        <w:lastRenderedPageBreak/>
         <w:tab/>
       </w:r>
       <w:r>
@@ -4804,7 +4998,7 @@
     </w:p>
     <w:tbl>
       <w:tblPr>
-        <w:tblStyle w:val="a7"/>
+        <w:tblStyle w:val="a8"/>
         <w:tblW w:w="0" w:type="auto"/>
         <w:tblBorders>
           <w:top w:val="none" w:sz="0" w:space="0" w:color="auto"/>
@@ -4934,15 +5128,27 @@
               <w:t xml:space="preserve"> </w:t>
             </w:r>
             <w:proofErr w:type="spellStart"/>
-            <w:r>
-              <w:rPr>
-                <w:rFonts w:ascii="Consolas" w:hAnsi="Consolas" w:cs="Consolas"/>
-                <w:color w:val="000000"/>
-                <w:kern w:val="0"/>
-                <w:sz w:val="20"/>
-                <w:szCs w:val="20"/>
-              </w:rPr>
-              <w:t>org.springframework.boot.SpringApplication</w:t>
+            <w:proofErr w:type="gramStart"/>
+            <w:r>
+              <w:rPr>
+                <w:rFonts w:ascii="Consolas" w:hAnsi="Consolas" w:cs="Consolas"/>
+                <w:color w:val="000000"/>
+                <w:kern w:val="0"/>
+                <w:sz w:val="20"/>
+                <w:szCs w:val="20"/>
+              </w:rPr>
+              <w:t>org.springframework</w:t>
+            </w:r>
+            <w:proofErr w:type="gramEnd"/>
+            <w:r>
+              <w:rPr>
+                <w:rFonts w:ascii="Consolas" w:hAnsi="Consolas" w:cs="Consolas"/>
+                <w:color w:val="000000"/>
+                <w:kern w:val="0"/>
+                <w:sz w:val="20"/>
+                <w:szCs w:val="20"/>
+              </w:rPr>
+              <w:t>.boot.SpringApplication</w:t>
             </w:r>
             <w:proofErr w:type="spellEnd"/>
             <w:r>
@@ -4992,15 +5198,27 @@
               <w:t xml:space="preserve"> </w:t>
             </w:r>
             <w:proofErr w:type="spellStart"/>
-            <w:r>
-              <w:rPr>
-                <w:rFonts w:ascii="Consolas" w:hAnsi="Consolas" w:cs="Consolas"/>
-                <w:color w:val="000000"/>
-                <w:kern w:val="0"/>
-                <w:sz w:val="20"/>
-                <w:szCs w:val="20"/>
-              </w:rPr>
-              <w:t>org.springframework.boot.autoconfigure.SpringBootApplication</w:t>
+            <w:proofErr w:type="gramStart"/>
+            <w:r>
+              <w:rPr>
+                <w:rFonts w:ascii="Consolas" w:hAnsi="Consolas" w:cs="Consolas"/>
+                <w:color w:val="000000"/>
+                <w:kern w:val="0"/>
+                <w:sz w:val="20"/>
+                <w:szCs w:val="20"/>
+              </w:rPr>
+              <w:t>org.springframework</w:t>
+            </w:r>
+            <w:proofErr w:type="gramEnd"/>
+            <w:r>
+              <w:rPr>
+                <w:rFonts w:ascii="Consolas" w:hAnsi="Consolas" w:cs="Consolas"/>
+                <w:color w:val="000000"/>
+                <w:kern w:val="0"/>
+                <w:sz w:val="20"/>
+                <w:szCs w:val="20"/>
+              </w:rPr>
+              <w:t>.boot.autoconfigure.SpringBootApplication</w:t>
             </w:r>
             <w:proofErr w:type="spellEnd"/>
             <w:r>
@@ -5365,7 +5583,29 @@
                 <w:sz w:val="20"/>
                 <w:szCs w:val="20"/>
               </w:rPr>
-              <w:t xml:space="preserve"> main(String[] </w:t>
+              <w:t xml:space="preserve"> main(</w:t>
+            </w:r>
+            <w:proofErr w:type="gramStart"/>
+            <w:r>
+              <w:rPr>
+                <w:rFonts w:ascii="Consolas" w:hAnsi="Consolas" w:cs="Consolas"/>
+                <w:color w:val="000000"/>
+                <w:kern w:val="0"/>
+                <w:sz w:val="20"/>
+                <w:szCs w:val="20"/>
+              </w:rPr>
+              <w:t>String[</w:t>
+            </w:r>
+            <w:proofErr w:type="gramEnd"/>
+            <w:r>
+              <w:rPr>
+                <w:rFonts w:ascii="Consolas" w:hAnsi="Consolas" w:cs="Consolas"/>
+                <w:color w:val="000000"/>
+                <w:kern w:val="0"/>
+                <w:sz w:val="20"/>
+                <w:szCs w:val="20"/>
+              </w:rPr>
+              <w:t xml:space="preserve">] </w:t>
             </w:r>
             <w:proofErr w:type="spellStart"/>
             <w:r>
@@ -5424,6 +5664,7 @@
               <w:tab/>
             </w:r>
             <w:proofErr w:type="spellStart"/>
+            <w:proofErr w:type="gramStart"/>
             <w:r>
               <w:rPr>
                 <w:rFonts w:ascii="Consolas" w:hAnsi="Consolas" w:cs="Consolas"/>
@@ -5458,6 +5699,7 @@
               <w:t>(</w:t>
             </w:r>
             <w:proofErr w:type="spellStart"/>
+            <w:proofErr w:type="gramEnd"/>
             <w:r>
               <w:rPr>
                 <w:rFonts w:ascii="Consolas" w:hAnsi="Consolas" w:cs="Consolas"/>
@@ -5640,6 +5882,1108 @@
         </w:rPr>
         <w:t>此时就可以运行了，运行在终端窗口可以看到tomcat的启动信息，由于我们没有建立控制代码，所以还不能浏览器访问</w:t>
       </w:r>
+      <w:r>
+        <w:rPr>
+          <w:rFonts w:hint="eastAsia"/>
+        </w:rPr>
+        <w:t>。</w:t>
+      </w:r>
+    </w:p>
+    <w:p>
+      <w:pPr>
+        <w:jc w:val="left"/>
+        <w:rPr>
+          <w:color w:val="FF0000"/>
+        </w:rPr>
+      </w:pPr>
+      <w:r>
+        <w:rPr>
+          <w:rFonts w:hint="eastAsia"/>
+          <w:color w:val="FF0000"/>
+        </w:rPr>
+        <w:t>注意：开发的代码必须与入口代码在同一级，或者建立的包与其同一级，才能通过注解自动扫描到，自动加载，这里开发的代码，不需要配置。就能够自动加载。</w:t>
+      </w:r>
+    </w:p>
+    <w:p>
+      <w:pPr>
+        <w:pStyle w:val="a3"/>
+        <w:numPr>
+          <w:ilvl w:val="0"/>
+          <w:numId w:val="4"/>
+        </w:numPr>
+        <w:ind w:firstLineChars="0"/>
+        <w:jc w:val="left"/>
+      </w:pPr>
+      <w:r>
+        <w:rPr>
+          <w:rFonts w:hint="eastAsia"/>
+        </w:rPr>
+        <w:t>创建用户控制代码，</w:t>
+      </w:r>
+      <w:r>
+        <w:rPr>
+          <w:rFonts w:hint="eastAsia"/>
+        </w:rPr>
+        <w:t>首先创建包</w:t>
+      </w:r>
+      <w:proofErr w:type="spellStart"/>
+      <w:r>
+        <w:t>cn.sps.controller</w:t>
+      </w:r>
+      <w:proofErr w:type="spellEnd"/>
+      <w:r>
+        <w:rPr>
+          <w:rFonts w:hint="eastAsia"/>
+        </w:rPr>
+        <w:t>，</w:t>
+      </w:r>
+      <w:r>
+        <w:rPr>
+          <w:rFonts w:hint="eastAsia"/>
+        </w:rPr>
+        <w:t>在此包里创建类，类名</w:t>
+      </w:r>
+      <w:proofErr w:type="spellStart"/>
+      <w:r>
+        <w:t>MyUserController</w:t>
+      </w:r>
+      <w:proofErr w:type="spellEnd"/>
+    </w:p>
+    <w:p>
+      <w:pPr>
+        <w:jc w:val="left"/>
+      </w:pPr>
+      <w:r>
+        <w:rPr>
+          <w:noProof/>
+        </w:rPr>
+        <w:drawing>
+          <wp:inline distT="0" distB="0" distL="0" distR="0" wp14:anchorId="17EF45BB" wp14:editId="63C64744">
+            <wp:extent cx="5274310" cy="3639185"/>
+            <wp:effectExtent l="0" t="0" r="2540" b="0"/>
+            <wp:docPr id="2" name="图片 2"/>
+            <wp:cNvGraphicFramePr>
+              <a:graphicFrameLocks xmlns:a="http://schemas.openxmlformats.org/drawingml/2006/main" noChangeAspect="1"/>
+            </wp:cNvGraphicFramePr>
+            <a:graphic xmlns:a="http://schemas.openxmlformats.org/drawingml/2006/main">
+              <a:graphicData uri="http://schemas.openxmlformats.org/drawingml/2006/picture">
+                <pic:pic xmlns:pic="http://schemas.openxmlformats.org/drawingml/2006/picture">
+                  <pic:nvPicPr>
+                    <pic:cNvPr id="1" name=""/>
+                    <pic:cNvPicPr/>
+                  </pic:nvPicPr>
+                  <pic:blipFill>
+                    <a:blip r:embed="rId18"/>
+                    <a:stretch>
+                      <a:fillRect/>
+                    </a:stretch>
+                  </pic:blipFill>
+                  <pic:spPr>
+                    <a:xfrm>
+                      <a:off x="0" y="0"/>
+                      <a:ext cx="5274310" cy="3639185"/>
+                    </a:xfrm>
+                    <a:prstGeom prst="rect">
+                      <a:avLst/>
+                    </a:prstGeom>
+                  </pic:spPr>
+                </pic:pic>
+              </a:graphicData>
+            </a:graphic>
+          </wp:inline>
+        </w:drawing>
+      </w:r>
+    </w:p>
+    <w:p>
+      <w:pPr>
+        <w:jc w:val="left"/>
+      </w:pPr>
+      <w:r>
+        <w:rPr>
+          <w:rFonts w:hint="eastAsia"/>
+        </w:rPr>
+        <w:t>填写如下代码：</w:t>
+      </w:r>
+    </w:p>
+    <w:tbl>
+      <w:tblPr>
+        <w:tblStyle w:val="a8"/>
+        <w:tblW w:w="0" w:type="auto"/>
+        <w:tblBorders>
+          <w:top w:val="none" w:sz="0" w:space="0" w:color="auto"/>
+          <w:left w:val="none" w:sz="0" w:space="0" w:color="auto"/>
+          <w:bottom w:val="none" w:sz="0" w:space="0" w:color="auto"/>
+          <w:right w:val="none" w:sz="0" w:space="0" w:color="auto"/>
+          <w:insideH w:val="none" w:sz="0" w:space="0" w:color="auto"/>
+          <w:insideV w:val="none" w:sz="0" w:space="0" w:color="auto"/>
+        </w:tblBorders>
+        <w:shd w:val="clear" w:color="auto" w:fill="D9D9D9" w:themeFill="background1" w:themeFillShade="D9"/>
+        <w:tblLook w:val="04A0" w:firstRow="1" w:lastRow="0" w:firstColumn="1" w:lastColumn="0" w:noHBand="0" w:noVBand="1"/>
+      </w:tblPr>
+      <w:tblGrid>
+        <w:gridCol w:w="8296"/>
+      </w:tblGrid>
+      <w:tr>
+        <w:tc>
+          <w:tcPr>
+            <w:tcW w:w="8296" w:type="dxa"/>
+            <w:shd w:val="clear" w:color="auto" w:fill="D9D9D9" w:themeFill="background1" w:themeFillShade="D9"/>
+          </w:tcPr>
+          <w:p>
+            <w:pPr>
+              <w:autoSpaceDE w:val="0"/>
+              <w:autoSpaceDN w:val="0"/>
+              <w:adjustRightInd w:val="0"/>
+              <w:jc w:val="left"/>
+              <w:rPr>
+                <w:rFonts w:ascii="Consolas" w:hAnsi="Consolas" w:cs="Consolas"/>
+                <w:kern w:val="0"/>
+                <w:sz w:val="20"/>
+                <w:szCs w:val="20"/>
+              </w:rPr>
+            </w:pPr>
+            <w:r>
+              <w:rPr>
+                <w:rFonts w:ascii="Consolas" w:hAnsi="Consolas" w:cs="Consolas"/>
+                <w:b/>
+                <w:bCs/>
+                <w:color w:val="7F0055"/>
+                <w:kern w:val="0"/>
+                <w:sz w:val="20"/>
+                <w:szCs w:val="20"/>
+              </w:rPr>
+              <w:t>package</w:t>
+            </w:r>
+            <w:r>
+              <w:rPr>
+                <w:rFonts w:ascii="Consolas" w:hAnsi="Consolas" w:cs="Consolas"/>
+                <w:color w:val="000000"/>
+                <w:kern w:val="0"/>
+                <w:sz w:val="20"/>
+                <w:szCs w:val="20"/>
+              </w:rPr>
+              <w:t xml:space="preserve"> </w:t>
+            </w:r>
+            <w:proofErr w:type="spellStart"/>
+            <w:proofErr w:type="gramStart"/>
+            <w:r>
+              <w:rPr>
+                <w:rFonts w:ascii="Consolas" w:hAnsi="Consolas" w:cs="Consolas"/>
+                <w:color w:val="000000"/>
+                <w:kern w:val="0"/>
+                <w:sz w:val="20"/>
+                <w:szCs w:val="20"/>
+              </w:rPr>
+              <w:t>cn.sps.controller</w:t>
+            </w:r>
+            <w:proofErr w:type="spellEnd"/>
+            <w:proofErr w:type="gramEnd"/>
+            <w:r>
+              <w:rPr>
+                <w:rFonts w:ascii="Consolas" w:hAnsi="Consolas" w:cs="Consolas"/>
+                <w:color w:val="000000"/>
+                <w:kern w:val="0"/>
+                <w:sz w:val="20"/>
+                <w:szCs w:val="20"/>
+              </w:rPr>
+              <w:t>;</w:t>
+            </w:r>
+          </w:p>
+          <w:p>
+            <w:pPr>
+              <w:autoSpaceDE w:val="0"/>
+              <w:autoSpaceDN w:val="0"/>
+              <w:adjustRightInd w:val="0"/>
+              <w:jc w:val="left"/>
+              <w:rPr>
+                <w:rFonts w:ascii="Consolas" w:hAnsi="Consolas" w:cs="Consolas"/>
+                <w:kern w:val="0"/>
+                <w:sz w:val="20"/>
+                <w:szCs w:val="20"/>
+              </w:rPr>
+            </w:pPr>
+          </w:p>
+          <w:p>
+            <w:pPr>
+              <w:autoSpaceDE w:val="0"/>
+              <w:autoSpaceDN w:val="0"/>
+              <w:adjustRightInd w:val="0"/>
+              <w:jc w:val="left"/>
+              <w:rPr>
+                <w:rFonts w:ascii="Consolas" w:hAnsi="Consolas" w:cs="Consolas"/>
+                <w:kern w:val="0"/>
+                <w:sz w:val="20"/>
+                <w:szCs w:val="20"/>
+              </w:rPr>
+            </w:pPr>
+            <w:r>
+              <w:rPr>
+                <w:rFonts w:ascii="Consolas" w:hAnsi="Consolas" w:cs="Consolas"/>
+                <w:b/>
+                <w:bCs/>
+                <w:color w:val="7F0055"/>
+                <w:kern w:val="0"/>
+                <w:sz w:val="20"/>
+                <w:szCs w:val="20"/>
+              </w:rPr>
+              <w:t>import</w:t>
+            </w:r>
+            <w:r>
+              <w:rPr>
+                <w:rFonts w:ascii="Consolas" w:hAnsi="Consolas" w:cs="Consolas"/>
+                <w:color w:val="000000"/>
+                <w:kern w:val="0"/>
+                <w:sz w:val="20"/>
+                <w:szCs w:val="20"/>
+              </w:rPr>
+              <w:t xml:space="preserve"> </w:t>
+            </w:r>
+            <w:proofErr w:type="spellStart"/>
+            <w:proofErr w:type="gramStart"/>
+            <w:r>
+              <w:rPr>
+                <w:rFonts w:ascii="Consolas" w:hAnsi="Consolas" w:cs="Consolas"/>
+                <w:color w:val="000000"/>
+                <w:kern w:val="0"/>
+                <w:sz w:val="20"/>
+                <w:szCs w:val="20"/>
+              </w:rPr>
+              <w:t>org.springframework.web.bind</w:t>
+            </w:r>
+            <w:proofErr w:type="gramEnd"/>
+            <w:r>
+              <w:rPr>
+                <w:rFonts w:ascii="Consolas" w:hAnsi="Consolas" w:cs="Consolas"/>
+                <w:color w:val="000000"/>
+                <w:kern w:val="0"/>
+                <w:sz w:val="20"/>
+                <w:szCs w:val="20"/>
+              </w:rPr>
+              <w:t>.annotation.RequestMapping</w:t>
+            </w:r>
+            <w:proofErr w:type="spellEnd"/>
+            <w:r>
+              <w:rPr>
+                <w:rFonts w:ascii="Consolas" w:hAnsi="Consolas" w:cs="Consolas"/>
+                <w:color w:val="000000"/>
+                <w:kern w:val="0"/>
+                <w:sz w:val="20"/>
+                <w:szCs w:val="20"/>
+              </w:rPr>
+              <w:t>;</w:t>
+            </w:r>
+          </w:p>
+          <w:p>
+            <w:pPr>
+              <w:autoSpaceDE w:val="0"/>
+              <w:autoSpaceDN w:val="0"/>
+              <w:adjustRightInd w:val="0"/>
+              <w:jc w:val="left"/>
+              <w:rPr>
+                <w:rFonts w:ascii="Consolas" w:hAnsi="Consolas" w:cs="Consolas"/>
+                <w:kern w:val="0"/>
+                <w:sz w:val="20"/>
+                <w:szCs w:val="20"/>
+              </w:rPr>
+            </w:pPr>
+            <w:r>
+              <w:rPr>
+                <w:rFonts w:ascii="Consolas" w:hAnsi="Consolas" w:cs="Consolas"/>
+                <w:b/>
+                <w:bCs/>
+                <w:color w:val="7F0055"/>
+                <w:kern w:val="0"/>
+                <w:sz w:val="20"/>
+                <w:szCs w:val="20"/>
+              </w:rPr>
+              <w:t>import</w:t>
+            </w:r>
+            <w:r>
+              <w:rPr>
+                <w:rFonts w:ascii="Consolas" w:hAnsi="Consolas" w:cs="Consolas"/>
+                <w:color w:val="000000"/>
+                <w:kern w:val="0"/>
+                <w:sz w:val="20"/>
+                <w:szCs w:val="20"/>
+              </w:rPr>
+              <w:t xml:space="preserve"> </w:t>
+            </w:r>
+            <w:proofErr w:type="spellStart"/>
+            <w:proofErr w:type="gramStart"/>
+            <w:r>
+              <w:rPr>
+                <w:rFonts w:ascii="Consolas" w:hAnsi="Consolas" w:cs="Consolas"/>
+                <w:color w:val="000000"/>
+                <w:kern w:val="0"/>
+                <w:sz w:val="20"/>
+                <w:szCs w:val="20"/>
+              </w:rPr>
+              <w:t>org.springframework.web.bind</w:t>
+            </w:r>
+            <w:proofErr w:type="gramEnd"/>
+            <w:r>
+              <w:rPr>
+                <w:rFonts w:ascii="Consolas" w:hAnsi="Consolas" w:cs="Consolas"/>
+                <w:color w:val="000000"/>
+                <w:kern w:val="0"/>
+                <w:sz w:val="20"/>
+                <w:szCs w:val="20"/>
+              </w:rPr>
+              <w:t>.annotation.RestController</w:t>
+            </w:r>
+            <w:proofErr w:type="spellEnd"/>
+            <w:r>
+              <w:rPr>
+                <w:rFonts w:ascii="Consolas" w:hAnsi="Consolas" w:cs="Consolas"/>
+                <w:color w:val="000000"/>
+                <w:kern w:val="0"/>
+                <w:sz w:val="20"/>
+                <w:szCs w:val="20"/>
+              </w:rPr>
+              <w:t>;</w:t>
+            </w:r>
+          </w:p>
+          <w:p>
+            <w:pPr>
+              <w:autoSpaceDE w:val="0"/>
+              <w:autoSpaceDN w:val="0"/>
+              <w:adjustRightInd w:val="0"/>
+              <w:jc w:val="left"/>
+              <w:rPr>
+                <w:rFonts w:ascii="Consolas" w:hAnsi="Consolas" w:cs="Consolas"/>
+                <w:kern w:val="0"/>
+                <w:sz w:val="20"/>
+                <w:szCs w:val="20"/>
+              </w:rPr>
+            </w:pPr>
+          </w:p>
+          <w:p>
+            <w:pPr>
+              <w:autoSpaceDE w:val="0"/>
+              <w:autoSpaceDN w:val="0"/>
+              <w:adjustRightInd w:val="0"/>
+              <w:jc w:val="left"/>
+              <w:rPr>
+                <w:rFonts w:ascii="Consolas" w:hAnsi="Consolas" w:cs="Consolas"/>
+                <w:kern w:val="0"/>
+                <w:sz w:val="20"/>
+                <w:szCs w:val="20"/>
+              </w:rPr>
+            </w:pPr>
+            <w:r>
+              <w:rPr>
+                <w:rFonts w:ascii="Consolas" w:hAnsi="Consolas" w:cs="Consolas"/>
+                <w:color w:val="3F7F5F"/>
+                <w:kern w:val="0"/>
+                <w:sz w:val="20"/>
+                <w:szCs w:val="20"/>
+              </w:rPr>
+              <w:t>//</w:t>
+            </w:r>
+            <w:r>
+              <w:rPr>
+                <w:rFonts w:ascii="Consolas" w:hAnsi="Consolas" w:cs="Consolas"/>
+                <w:color w:val="3F7F5F"/>
+                <w:kern w:val="0"/>
+                <w:sz w:val="20"/>
+                <w:szCs w:val="20"/>
+              </w:rPr>
+              <w:t>加入</w:t>
+            </w:r>
+            <w:r>
+              <w:rPr>
+                <w:rFonts w:ascii="Consolas" w:hAnsi="Consolas" w:cs="Consolas"/>
+                <w:color w:val="3F7F5F"/>
+                <w:kern w:val="0"/>
+                <w:sz w:val="20"/>
+                <w:szCs w:val="20"/>
+              </w:rPr>
+              <w:t>rest</w:t>
+            </w:r>
+            <w:r>
+              <w:rPr>
+                <w:rFonts w:ascii="Consolas" w:hAnsi="Consolas" w:cs="Consolas"/>
+                <w:color w:val="3F7F5F"/>
+                <w:kern w:val="0"/>
+                <w:sz w:val="20"/>
+                <w:szCs w:val="20"/>
+              </w:rPr>
+              <w:t>风格的</w:t>
+            </w:r>
+            <w:r>
+              <w:rPr>
+                <w:rFonts w:ascii="Consolas" w:hAnsi="Consolas" w:cs="Consolas"/>
+                <w:color w:val="3F7F5F"/>
+                <w:kern w:val="0"/>
+                <w:sz w:val="20"/>
+                <w:szCs w:val="20"/>
+              </w:rPr>
+              <w:t>controller,</w:t>
+            </w:r>
+            <w:r>
+              <w:rPr>
+                <w:rFonts w:ascii="Consolas" w:hAnsi="Consolas" w:cs="Consolas"/>
+                <w:color w:val="3F7F5F"/>
+                <w:kern w:val="0"/>
+                <w:sz w:val="20"/>
+                <w:szCs w:val="20"/>
+              </w:rPr>
+              <w:t>自动返回</w:t>
+            </w:r>
+            <w:proofErr w:type="spellStart"/>
+            <w:r>
+              <w:rPr>
+                <w:rFonts w:ascii="Consolas" w:hAnsi="Consolas" w:cs="Consolas"/>
+                <w:color w:val="3F7F5F"/>
+                <w:kern w:val="0"/>
+                <w:sz w:val="20"/>
+                <w:szCs w:val="20"/>
+                <w:u w:val="single"/>
+              </w:rPr>
+              <w:t>json</w:t>
+            </w:r>
+            <w:proofErr w:type="spellEnd"/>
+            <w:r>
+              <w:rPr>
+                <w:rFonts w:ascii="Consolas" w:hAnsi="Consolas" w:cs="Consolas"/>
+                <w:color w:val="3F7F5F"/>
+                <w:kern w:val="0"/>
+                <w:sz w:val="20"/>
+                <w:szCs w:val="20"/>
+              </w:rPr>
+              <w:t>格式</w:t>
+            </w:r>
+          </w:p>
+          <w:p>
+            <w:pPr>
+              <w:autoSpaceDE w:val="0"/>
+              <w:autoSpaceDN w:val="0"/>
+              <w:adjustRightInd w:val="0"/>
+              <w:jc w:val="left"/>
+              <w:rPr>
+                <w:rFonts w:ascii="Consolas" w:hAnsi="Consolas" w:cs="Consolas"/>
+                <w:kern w:val="0"/>
+                <w:sz w:val="20"/>
+                <w:szCs w:val="20"/>
+              </w:rPr>
+            </w:pPr>
+            <w:r>
+              <w:rPr>
+                <w:rFonts w:ascii="Consolas" w:hAnsi="Consolas" w:cs="Consolas"/>
+                <w:color w:val="646464"/>
+                <w:kern w:val="0"/>
+                <w:sz w:val="20"/>
+                <w:szCs w:val="20"/>
+              </w:rPr>
+              <w:t>@</w:t>
+            </w:r>
+            <w:proofErr w:type="spellStart"/>
+            <w:r>
+              <w:rPr>
+                <w:rFonts w:ascii="Consolas" w:hAnsi="Consolas" w:cs="Consolas"/>
+                <w:color w:val="646464"/>
+                <w:kern w:val="0"/>
+                <w:sz w:val="20"/>
+                <w:szCs w:val="20"/>
+              </w:rPr>
+              <w:t>RestController</w:t>
+            </w:r>
+            <w:proofErr w:type="spellEnd"/>
+          </w:p>
+          <w:p>
+            <w:pPr>
+              <w:autoSpaceDE w:val="0"/>
+              <w:autoSpaceDN w:val="0"/>
+              <w:adjustRightInd w:val="0"/>
+              <w:jc w:val="left"/>
+              <w:rPr>
+                <w:rFonts w:ascii="Consolas" w:hAnsi="Consolas" w:cs="Consolas"/>
+                <w:kern w:val="0"/>
+                <w:sz w:val="20"/>
+                <w:szCs w:val="20"/>
+              </w:rPr>
+            </w:pPr>
+            <w:r>
+              <w:rPr>
+                <w:rFonts w:ascii="Consolas" w:hAnsi="Consolas" w:cs="Consolas"/>
+                <w:b/>
+                <w:bCs/>
+                <w:color w:val="7F0055"/>
+                <w:kern w:val="0"/>
+                <w:sz w:val="20"/>
+                <w:szCs w:val="20"/>
+              </w:rPr>
+              <w:t>public</w:t>
+            </w:r>
+            <w:r>
+              <w:rPr>
+                <w:rFonts w:ascii="Consolas" w:hAnsi="Consolas" w:cs="Consolas"/>
+                <w:color w:val="000000"/>
+                <w:kern w:val="0"/>
+                <w:sz w:val="20"/>
+                <w:szCs w:val="20"/>
+              </w:rPr>
+              <w:t xml:space="preserve"> </w:t>
+            </w:r>
+            <w:r>
+              <w:rPr>
+                <w:rFonts w:ascii="Consolas" w:hAnsi="Consolas" w:cs="Consolas"/>
+                <w:b/>
+                <w:bCs/>
+                <w:color w:val="7F0055"/>
+                <w:kern w:val="0"/>
+                <w:sz w:val="20"/>
+                <w:szCs w:val="20"/>
+              </w:rPr>
+              <w:t>class</w:t>
+            </w:r>
+            <w:r>
+              <w:rPr>
+                <w:rFonts w:ascii="Consolas" w:hAnsi="Consolas" w:cs="Consolas"/>
+                <w:color w:val="000000"/>
+                <w:kern w:val="0"/>
+                <w:sz w:val="20"/>
+                <w:szCs w:val="20"/>
+              </w:rPr>
+              <w:t xml:space="preserve"> </w:t>
+            </w:r>
+            <w:proofErr w:type="spellStart"/>
+            <w:r>
+              <w:rPr>
+                <w:rFonts w:ascii="Consolas" w:hAnsi="Consolas" w:cs="Consolas"/>
+                <w:color w:val="000000"/>
+                <w:kern w:val="0"/>
+                <w:sz w:val="20"/>
+                <w:szCs w:val="20"/>
+              </w:rPr>
+              <w:t>MyUserController</w:t>
+            </w:r>
+            <w:proofErr w:type="spellEnd"/>
+            <w:r>
+              <w:rPr>
+                <w:rFonts w:ascii="Consolas" w:hAnsi="Consolas" w:cs="Consolas"/>
+                <w:color w:val="000000"/>
+                <w:kern w:val="0"/>
+                <w:sz w:val="20"/>
+                <w:szCs w:val="20"/>
+              </w:rPr>
+              <w:t xml:space="preserve"> {</w:t>
+            </w:r>
+          </w:p>
+          <w:p>
+            <w:pPr>
+              <w:autoSpaceDE w:val="0"/>
+              <w:autoSpaceDN w:val="0"/>
+              <w:adjustRightInd w:val="0"/>
+              <w:jc w:val="left"/>
+              <w:rPr>
+                <w:rFonts w:ascii="Consolas" w:hAnsi="Consolas" w:cs="Consolas"/>
+                <w:kern w:val="0"/>
+                <w:sz w:val="20"/>
+                <w:szCs w:val="20"/>
+              </w:rPr>
+            </w:pPr>
+            <w:r>
+              <w:rPr>
+                <w:rFonts w:ascii="Consolas" w:hAnsi="Consolas" w:cs="Consolas"/>
+                <w:color w:val="000000"/>
+                <w:kern w:val="0"/>
+                <w:sz w:val="20"/>
+                <w:szCs w:val="20"/>
+              </w:rPr>
+              <w:tab/>
+            </w:r>
+            <w:r>
+              <w:rPr>
+                <w:rFonts w:ascii="Consolas" w:hAnsi="Consolas" w:cs="Consolas"/>
+                <w:color w:val="3F7F5F"/>
+                <w:kern w:val="0"/>
+                <w:sz w:val="20"/>
+                <w:szCs w:val="20"/>
+              </w:rPr>
+              <w:t>//</w:t>
+            </w:r>
+            <w:r>
+              <w:rPr>
+                <w:rFonts w:ascii="Consolas" w:hAnsi="Consolas" w:cs="Consolas"/>
+                <w:color w:val="3F7F5F"/>
+                <w:kern w:val="0"/>
+                <w:sz w:val="20"/>
+                <w:szCs w:val="20"/>
+              </w:rPr>
+              <w:tab/>
+            </w:r>
+            <w:r>
+              <w:rPr>
+                <w:rFonts w:ascii="Consolas" w:hAnsi="Consolas" w:cs="Consolas"/>
+                <w:color w:val="3F7F5F"/>
+                <w:kern w:val="0"/>
+                <w:sz w:val="20"/>
+                <w:szCs w:val="20"/>
+              </w:rPr>
+              <w:t>返回一个字符串</w:t>
+            </w:r>
+          </w:p>
+          <w:p>
+            <w:pPr>
+              <w:autoSpaceDE w:val="0"/>
+              <w:autoSpaceDN w:val="0"/>
+              <w:adjustRightInd w:val="0"/>
+              <w:jc w:val="left"/>
+              <w:rPr>
+                <w:rFonts w:ascii="Consolas" w:hAnsi="Consolas" w:cs="Consolas"/>
+                <w:kern w:val="0"/>
+                <w:sz w:val="20"/>
+                <w:szCs w:val="20"/>
+              </w:rPr>
+            </w:pPr>
+            <w:r>
+              <w:rPr>
+                <w:rFonts w:ascii="Consolas" w:hAnsi="Consolas" w:cs="Consolas"/>
+                <w:color w:val="000000"/>
+                <w:kern w:val="0"/>
+                <w:sz w:val="20"/>
+                <w:szCs w:val="20"/>
+              </w:rPr>
+              <w:tab/>
+            </w:r>
+            <w:r>
+              <w:rPr>
+                <w:rFonts w:ascii="Consolas" w:hAnsi="Consolas" w:cs="Consolas"/>
+                <w:color w:val="3F7F5F"/>
+                <w:kern w:val="0"/>
+                <w:sz w:val="20"/>
+                <w:szCs w:val="20"/>
+              </w:rPr>
+              <w:t>//</w:t>
+            </w:r>
+            <w:r>
+              <w:rPr>
+                <w:rFonts w:ascii="Consolas" w:hAnsi="Consolas" w:cs="Consolas"/>
+                <w:color w:val="3F7F5F"/>
+                <w:kern w:val="0"/>
+                <w:sz w:val="20"/>
+                <w:szCs w:val="20"/>
+              </w:rPr>
+              <w:t>首先需要加入一个注解，接收</w:t>
+            </w:r>
+            <w:proofErr w:type="spellStart"/>
+            <w:r>
+              <w:rPr>
+                <w:rFonts w:ascii="Consolas" w:hAnsi="Consolas" w:cs="Consolas"/>
+                <w:color w:val="3F7F5F"/>
+                <w:kern w:val="0"/>
+                <w:sz w:val="20"/>
+                <w:szCs w:val="20"/>
+                <w:u w:val="single"/>
+              </w:rPr>
+              <w:t>uri</w:t>
+            </w:r>
+            <w:proofErr w:type="spellEnd"/>
+            <w:r>
+              <w:rPr>
+                <w:rFonts w:ascii="Consolas" w:hAnsi="Consolas" w:cs="Consolas"/>
+                <w:color w:val="3F7F5F"/>
+                <w:kern w:val="0"/>
+                <w:sz w:val="20"/>
+                <w:szCs w:val="20"/>
+              </w:rPr>
+              <w:t>请求</w:t>
+            </w:r>
+          </w:p>
+          <w:p>
+            <w:pPr>
+              <w:autoSpaceDE w:val="0"/>
+              <w:autoSpaceDN w:val="0"/>
+              <w:adjustRightInd w:val="0"/>
+              <w:jc w:val="left"/>
+              <w:rPr>
+                <w:rFonts w:ascii="Consolas" w:hAnsi="Consolas" w:cs="Consolas"/>
+                <w:kern w:val="0"/>
+                <w:sz w:val="20"/>
+                <w:szCs w:val="20"/>
+              </w:rPr>
+            </w:pPr>
+            <w:r>
+              <w:rPr>
+                <w:rFonts w:ascii="Consolas" w:hAnsi="Consolas" w:cs="Consolas"/>
+                <w:color w:val="000000"/>
+                <w:kern w:val="0"/>
+                <w:sz w:val="20"/>
+                <w:szCs w:val="20"/>
+              </w:rPr>
+              <w:tab/>
+            </w:r>
+            <w:r>
+              <w:rPr>
+                <w:rFonts w:ascii="Consolas" w:hAnsi="Consolas" w:cs="Consolas"/>
+                <w:color w:val="646464"/>
+                <w:kern w:val="0"/>
+                <w:sz w:val="20"/>
+                <w:szCs w:val="20"/>
+              </w:rPr>
+              <w:t>@</w:t>
+            </w:r>
+            <w:proofErr w:type="spellStart"/>
+            <w:r>
+              <w:rPr>
+                <w:rFonts w:ascii="Consolas" w:hAnsi="Consolas" w:cs="Consolas"/>
+                <w:color w:val="646464"/>
+                <w:kern w:val="0"/>
+                <w:sz w:val="20"/>
+                <w:szCs w:val="20"/>
+              </w:rPr>
+              <w:t>RequestMapping</w:t>
+            </w:r>
+            <w:proofErr w:type="spellEnd"/>
+            <w:r>
+              <w:rPr>
+                <w:rFonts w:ascii="Consolas" w:hAnsi="Consolas" w:cs="Consolas"/>
+                <w:color w:val="000000"/>
+                <w:kern w:val="0"/>
+                <w:sz w:val="20"/>
+                <w:szCs w:val="20"/>
+              </w:rPr>
+              <w:t>(</w:t>
+            </w:r>
+            <w:r>
+              <w:rPr>
+                <w:rFonts w:ascii="Consolas" w:hAnsi="Consolas" w:cs="Consolas"/>
+                <w:color w:val="2A00FF"/>
+                <w:kern w:val="0"/>
+                <w:sz w:val="20"/>
+                <w:szCs w:val="20"/>
+              </w:rPr>
+              <w:t>"/hello"</w:t>
+            </w:r>
+            <w:r>
+              <w:rPr>
+                <w:rFonts w:ascii="Consolas" w:hAnsi="Consolas" w:cs="Consolas"/>
+                <w:color w:val="000000"/>
+                <w:kern w:val="0"/>
+                <w:sz w:val="20"/>
+                <w:szCs w:val="20"/>
+              </w:rPr>
+              <w:t>)</w:t>
+            </w:r>
+          </w:p>
+          <w:p>
+            <w:pPr>
+              <w:autoSpaceDE w:val="0"/>
+              <w:autoSpaceDN w:val="0"/>
+              <w:adjustRightInd w:val="0"/>
+              <w:jc w:val="left"/>
+              <w:rPr>
+                <w:rFonts w:ascii="Consolas" w:hAnsi="Consolas" w:cs="Consolas"/>
+                <w:kern w:val="0"/>
+                <w:sz w:val="20"/>
+                <w:szCs w:val="20"/>
+              </w:rPr>
+            </w:pPr>
+            <w:r>
+              <w:rPr>
+                <w:rFonts w:ascii="Consolas" w:hAnsi="Consolas" w:cs="Consolas"/>
+                <w:color w:val="000000"/>
+                <w:kern w:val="0"/>
+                <w:sz w:val="20"/>
+                <w:szCs w:val="20"/>
+              </w:rPr>
+              <w:tab/>
+            </w:r>
+            <w:r>
+              <w:rPr>
+                <w:rFonts w:ascii="Consolas" w:hAnsi="Consolas" w:cs="Consolas"/>
+                <w:b/>
+                <w:bCs/>
+                <w:color w:val="7F0055"/>
+                <w:kern w:val="0"/>
+                <w:sz w:val="20"/>
+                <w:szCs w:val="20"/>
+              </w:rPr>
+              <w:t>public</w:t>
+            </w:r>
+            <w:r>
+              <w:rPr>
+                <w:rFonts w:ascii="Consolas" w:hAnsi="Consolas" w:cs="Consolas"/>
+                <w:color w:val="000000"/>
+                <w:kern w:val="0"/>
+                <w:sz w:val="20"/>
+                <w:szCs w:val="20"/>
+              </w:rPr>
+              <w:t xml:space="preserve"> String </w:t>
+            </w:r>
+            <w:proofErr w:type="gramStart"/>
+            <w:r>
+              <w:rPr>
+                <w:rFonts w:ascii="Consolas" w:hAnsi="Consolas" w:cs="Consolas"/>
+                <w:color w:val="000000"/>
+                <w:kern w:val="0"/>
+                <w:sz w:val="20"/>
+                <w:szCs w:val="20"/>
+              </w:rPr>
+              <w:t>Hello(</w:t>
+            </w:r>
+            <w:proofErr w:type="gramEnd"/>
+            <w:r>
+              <w:rPr>
+                <w:rFonts w:ascii="Consolas" w:hAnsi="Consolas" w:cs="Consolas"/>
+                <w:color w:val="000000"/>
+                <w:kern w:val="0"/>
+                <w:sz w:val="20"/>
+                <w:szCs w:val="20"/>
+              </w:rPr>
+              <w:t>){</w:t>
+            </w:r>
+          </w:p>
+          <w:p>
+            <w:pPr>
+              <w:autoSpaceDE w:val="0"/>
+              <w:autoSpaceDN w:val="0"/>
+              <w:adjustRightInd w:val="0"/>
+              <w:jc w:val="left"/>
+              <w:rPr>
+                <w:rFonts w:ascii="Consolas" w:hAnsi="Consolas" w:cs="Consolas"/>
+                <w:kern w:val="0"/>
+                <w:sz w:val="20"/>
+                <w:szCs w:val="20"/>
+              </w:rPr>
+            </w:pPr>
+            <w:r>
+              <w:rPr>
+                <w:rFonts w:ascii="Consolas" w:hAnsi="Consolas" w:cs="Consolas"/>
+                <w:color w:val="000000"/>
+                <w:kern w:val="0"/>
+                <w:sz w:val="20"/>
+                <w:szCs w:val="20"/>
+              </w:rPr>
+              <w:tab/>
+            </w:r>
+            <w:r>
+              <w:rPr>
+                <w:rFonts w:ascii="Consolas" w:hAnsi="Consolas" w:cs="Consolas"/>
+                <w:color w:val="000000"/>
+                <w:kern w:val="0"/>
+                <w:sz w:val="20"/>
+                <w:szCs w:val="20"/>
+              </w:rPr>
+              <w:tab/>
+            </w:r>
+            <w:r>
+              <w:rPr>
+                <w:rFonts w:ascii="Consolas" w:hAnsi="Consolas" w:cs="Consolas"/>
+                <w:b/>
+                <w:bCs/>
+                <w:color w:val="7F0055"/>
+                <w:kern w:val="0"/>
+                <w:sz w:val="20"/>
+                <w:szCs w:val="20"/>
+              </w:rPr>
+              <w:t>return</w:t>
+            </w:r>
+            <w:r>
+              <w:rPr>
+                <w:rFonts w:ascii="Consolas" w:hAnsi="Consolas" w:cs="Consolas"/>
+                <w:color w:val="000000"/>
+                <w:kern w:val="0"/>
+                <w:sz w:val="20"/>
+                <w:szCs w:val="20"/>
+              </w:rPr>
+              <w:t xml:space="preserve"> </w:t>
+            </w:r>
+            <w:r>
+              <w:rPr>
+                <w:rFonts w:ascii="Consolas" w:hAnsi="Consolas" w:cs="Consolas"/>
+                <w:color w:val="2A00FF"/>
+                <w:kern w:val="0"/>
+                <w:sz w:val="20"/>
+                <w:szCs w:val="20"/>
+              </w:rPr>
+              <w:t>"Hello SPS!"</w:t>
+            </w:r>
+            <w:r>
+              <w:rPr>
+                <w:rFonts w:ascii="Consolas" w:hAnsi="Consolas" w:cs="Consolas"/>
+                <w:color w:val="000000"/>
+                <w:kern w:val="0"/>
+                <w:sz w:val="20"/>
+                <w:szCs w:val="20"/>
+              </w:rPr>
+              <w:t>;</w:t>
+            </w:r>
+          </w:p>
+          <w:p>
+            <w:pPr>
+              <w:autoSpaceDE w:val="0"/>
+              <w:autoSpaceDN w:val="0"/>
+              <w:adjustRightInd w:val="0"/>
+              <w:jc w:val="left"/>
+              <w:rPr>
+                <w:rFonts w:ascii="Consolas" w:hAnsi="Consolas" w:cs="Consolas"/>
+                <w:kern w:val="0"/>
+                <w:sz w:val="20"/>
+                <w:szCs w:val="20"/>
+              </w:rPr>
+            </w:pPr>
+            <w:r>
+              <w:rPr>
+                <w:rFonts w:ascii="Consolas" w:hAnsi="Consolas" w:cs="Consolas"/>
+                <w:color w:val="000000"/>
+                <w:kern w:val="0"/>
+                <w:sz w:val="20"/>
+                <w:szCs w:val="20"/>
+              </w:rPr>
+              <w:tab/>
+              <w:t>}</w:t>
+            </w:r>
+          </w:p>
+          <w:p>
+            <w:pPr>
+              <w:autoSpaceDE w:val="0"/>
+              <w:autoSpaceDN w:val="0"/>
+              <w:adjustRightInd w:val="0"/>
+              <w:jc w:val="left"/>
+              <w:rPr>
+                <w:rFonts w:ascii="Consolas" w:hAnsi="Consolas" w:cs="Consolas"/>
+                <w:kern w:val="0"/>
+                <w:sz w:val="20"/>
+                <w:szCs w:val="20"/>
+              </w:rPr>
+            </w:pPr>
+            <w:r>
+              <w:rPr>
+                <w:rFonts w:ascii="Consolas" w:hAnsi="Consolas" w:cs="Consolas"/>
+                <w:color w:val="000000"/>
+                <w:kern w:val="0"/>
+                <w:sz w:val="20"/>
+                <w:szCs w:val="20"/>
+              </w:rPr>
+              <w:t>}</w:t>
+            </w:r>
+          </w:p>
+          <w:p>
+            <w:pPr>
+              <w:jc w:val="left"/>
+            </w:pPr>
+          </w:p>
+        </w:tc>
+      </w:tr>
+    </w:tbl>
+    <w:p>
+      <w:pPr>
+        <w:jc w:val="left"/>
+      </w:pPr>
+      <w:r>
+        <w:rPr>
+          <w:rFonts w:hint="eastAsia"/>
+        </w:rPr>
+        <w:lastRenderedPageBreak/>
+        <w:t>直接运行代码，在浏览器中输入</w:t>
+      </w:r>
+      <w:r>
+        <w:rPr>
+          <w:rFonts w:hint="eastAsia"/>
+        </w:rPr>
+        <w:t>localhost</w:t>
+      </w:r>
+      <w:r>
+        <w:t>:8080/hello,</w:t>
+      </w:r>
+      <w:r>
+        <w:rPr>
+          <w:rFonts w:hint="eastAsia"/>
+        </w:rPr>
+        <w:t>会出现如下界面：</w:t>
+      </w:r>
+    </w:p>
+    <w:p>
+      <w:pPr>
+        <w:jc w:val="left"/>
+      </w:pPr>
+      <w:r>
+        <w:rPr>
+          <w:noProof/>
+        </w:rPr>
+        <w:drawing>
+          <wp:inline distT="0" distB="0" distL="0" distR="0" wp14:anchorId="49D19EA0" wp14:editId="3649C469">
+            <wp:extent cx="5274310" cy="1250950"/>
+            <wp:effectExtent l="0" t="0" r="2540" b="6350"/>
+            <wp:docPr id="3" name="图片 3"/>
+            <wp:cNvGraphicFramePr>
+              <a:graphicFrameLocks xmlns:a="http://schemas.openxmlformats.org/drawingml/2006/main" noChangeAspect="1"/>
+            </wp:cNvGraphicFramePr>
+            <a:graphic xmlns:a="http://schemas.openxmlformats.org/drawingml/2006/main">
+              <a:graphicData uri="http://schemas.openxmlformats.org/drawingml/2006/picture">
+                <pic:pic xmlns:pic="http://schemas.openxmlformats.org/drawingml/2006/picture">
+                  <pic:nvPicPr>
+                    <pic:cNvPr id="1" name=""/>
+                    <pic:cNvPicPr/>
+                  </pic:nvPicPr>
+                  <pic:blipFill>
+                    <a:blip r:embed="rId19"/>
+                    <a:stretch>
+                      <a:fillRect/>
+                    </a:stretch>
+                  </pic:blipFill>
+                  <pic:spPr>
+                    <a:xfrm>
+                      <a:off x="0" y="0"/>
+                      <a:ext cx="5274310" cy="1250950"/>
+                    </a:xfrm>
+                    <a:prstGeom prst="rect">
+                      <a:avLst/>
+                    </a:prstGeom>
+                  </pic:spPr>
+                </pic:pic>
+              </a:graphicData>
+            </a:graphic>
+          </wp:inline>
+        </w:drawing>
+      </w:r>
+    </w:p>
+    <w:p>
+      <w:pPr>
+        <w:jc w:val="left"/>
+      </w:pPr>
+      <w:r>
+        <w:rPr>
+          <w:rFonts w:hint="eastAsia"/>
+        </w:rPr>
+        <w:t>至此，</w:t>
+      </w:r>
+      <w:proofErr w:type="spellStart"/>
+      <w:r>
+        <w:rPr>
+          <w:rFonts w:hint="eastAsia"/>
+        </w:rPr>
+        <w:t>springboot</w:t>
+      </w:r>
+      <w:proofErr w:type="spellEnd"/>
+      <w:r>
+        <w:rPr>
+          <w:rFonts w:hint="eastAsia"/>
+        </w:rPr>
+        <w:t>的运行环境已经搭建完成。</w:t>
+      </w:r>
+    </w:p>
+    <w:p>
+      <w:pPr>
+        <w:pStyle w:val="2"/>
+      </w:pPr>
+      <w:r>
+        <w:rPr>
+          <w:rFonts w:hint="eastAsia"/>
+        </w:rPr>
+        <w:t>第二章 spring</w:t>
+      </w:r>
+      <w:r>
+        <w:t xml:space="preserve"> boot</w:t>
+      </w:r>
+      <w:r>
+        <w:rPr>
+          <w:rFonts w:hint="eastAsia"/>
+        </w:rPr>
+        <w:t xml:space="preserve"> 入门案例</w:t>
+      </w:r>
     </w:p>
     <w:p>
       <w:pPr>
@@ -5649,29 +6993,5713 @@
         <w:rPr>
           <w:rFonts w:hint="eastAsia"/>
         </w:rPr>
+        <w:t>一、返回</w:t>
+      </w:r>
+      <w:proofErr w:type="spellStart"/>
+      <w:r>
+        <w:rPr>
+          <w:rFonts w:hint="eastAsia"/>
+        </w:rPr>
+        <w:t>json</w:t>
+      </w:r>
+      <w:proofErr w:type="spellEnd"/>
+      <w:r>
+        <w:rPr>
+          <w:rFonts w:hint="eastAsia"/>
+        </w:rPr>
+        <w:t>格式的消息</w:t>
+      </w:r>
+    </w:p>
+    <w:p>
+      <w:pPr>
+        <w:jc w:val="left"/>
+        <w:rPr>
+          <w:rFonts w:ascii="Consolas" w:hAnsi="Consolas" w:cs="Consolas"/>
+          <w:color w:val="000000"/>
+          <w:kern w:val="0"/>
+          <w:sz w:val="20"/>
+          <w:szCs w:val="20"/>
+        </w:rPr>
+      </w:pPr>
+      <w:r>
+        <w:tab/>
+      </w:r>
+      <w:r>
+        <w:rPr>
+          <w:rFonts w:hint="eastAsia"/>
+        </w:rPr>
+        <w:t>我们按照上面的实例，建立号spring</w:t>
+      </w:r>
+      <w:r>
+        <w:t xml:space="preserve"> </w:t>
+      </w:r>
+      <w:r>
+        <w:rPr>
+          <w:rFonts w:hint="eastAsia"/>
+        </w:rPr>
+        <w:t>boot环境，</w:t>
+      </w:r>
+      <w:r>
+        <w:rPr>
+          <w:rFonts w:hint="eastAsia"/>
+        </w:rPr>
+        <w:t>建立用户控制类</w:t>
+      </w:r>
+      <w:r>
+        <w:t>MyUserController</w:t>
+      </w:r>
+      <w:r>
+        <w:rPr>
+          <w:rFonts w:hint="eastAsia"/>
+        </w:rPr>
+        <w:t>.java，在这里我们</w:t>
+      </w:r>
+      <w:r>
+        <w:rPr>
+          <w:rFonts w:hint="eastAsia"/>
+        </w:rPr>
+        <w:t>新建一个包，来开发模型类，</w:t>
+      </w:r>
+      <w:r>
+        <w:rPr>
+          <w:rFonts w:hint="eastAsia"/>
+        </w:rPr>
+        <w:t>包名叫</w:t>
+      </w:r>
+      <w:proofErr w:type="spellStart"/>
+      <w:r>
+        <w:rPr>
+          <w:rFonts w:ascii="Consolas" w:hAnsi="Consolas" w:cs="Consolas"/>
+          <w:color w:val="000000"/>
+          <w:kern w:val="0"/>
+          <w:sz w:val="20"/>
+          <w:szCs w:val="20"/>
+        </w:rPr>
+        <w:t>cn.sps.domain</w:t>
+      </w:r>
+      <w:proofErr w:type="spellEnd"/>
+      <w:r>
+        <w:rPr>
+          <w:rFonts w:ascii="Consolas" w:hAnsi="Consolas" w:cs="Consolas"/>
+          <w:color w:val="000000"/>
+          <w:kern w:val="0"/>
+          <w:sz w:val="20"/>
+          <w:szCs w:val="20"/>
+        </w:rPr>
+        <w:t>,</w:t>
+      </w:r>
+      <w:r>
+        <w:rPr>
+          <w:rFonts w:ascii="Consolas" w:hAnsi="Consolas" w:cs="Consolas" w:hint="eastAsia"/>
+          <w:color w:val="000000"/>
+          <w:kern w:val="0"/>
+          <w:sz w:val="20"/>
+          <w:szCs w:val="20"/>
+        </w:rPr>
+        <w:t>建立一个</w:t>
+      </w:r>
+      <w:proofErr w:type="spellStart"/>
+      <w:r>
+        <w:rPr>
+          <w:rFonts w:ascii="Consolas" w:hAnsi="Consolas" w:cs="Consolas" w:hint="eastAsia"/>
+          <w:color w:val="000000"/>
+          <w:kern w:val="0"/>
+          <w:sz w:val="20"/>
+          <w:szCs w:val="20"/>
+        </w:rPr>
+        <w:t>User</w:t>
+      </w:r>
+      <w:r>
+        <w:rPr>
+          <w:rFonts w:ascii="Consolas" w:hAnsi="Consolas" w:cs="Consolas"/>
+          <w:color w:val="000000"/>
+          <w:kern w:val="0"/>
+          <w:sz w:val="20"/>
+          <w:szCs w:val="20"/>
+        </w:rPr>
+        <w:t>Info</w:t>
+      </w:r>
+      <w:proofErr w:type="spellEnd"/>
+      <w:r>
+        <w:rPr>
+          <w:rFonts w:ascii="Consolas" w:hAnsi="Consolas" w:cs="Consolas" w:hint="eastAsia"/>
+          <w:color w:val="000000"/>
+          <w:kern w:val="0"/>
+          <w:sz w:val="20"/>
+          <w:szCs w:val="20"/>
+        </w:rPr>
+        <w:t>类，类的代码如下：</w:t>
+      </w:r>
+    </w:p>
+    <w:tbl>
+      <w:tblPr>
+        <w:tblStyle w:val="a8"/>
+        <w:tblW w:w="0" w:type="auto"/>
+        <w:tblBorders>
+          <w:top w:val="none" w:sz="0" w:space="0" w:color="auto"/>
+          <w:left w:val="none" w:sz="0" w:space="0" w:color="auto"/>
+          <w:bottom w:val="none" w:sz="0" w:space="0" w:color="auto"/>
+          <w:right w:val="none" w:sz="0" w:space="0" w:color="auto"/>
+          <w:insideH w:val="none" w:sz="0" w:space="0" w:color="auto"/>
+          <w:insideV w:val="none" w:sz="0" w:space="0" w:color="auto"/>
+        </w:tblBorders>
+        <w:shd w:val="clear" w:color="auto" w:fill="D9D9D9" w:themeFill="background1" w:themeFillShade="D9"/>
+        <w:tblLook w:val="04A0" w:firstRow="1" w:lastRow="0" w:firstColumn="1" w:lastColumn="0" w:noHBand="0" w:noVBand="1"/>
+      </w:tblPr>
+      <w:tblGrid>
+        <w:gridCol w:w="8296"/>
+      </w:tblGrid>
+      <w:tr>
+        <w:tc>
+          <w:tcPr>
+            <w:tcW w:w="8296" w:type="dxa"/>
+            <w:shd w:val="clear" w:color="auto" w:fill="D9D9D9" w:themeFill="background1" w:themeFillShade="D9"/>
+          </w:tcPr>
+          <w:p>
+            <w:pPr>
+              <w:autoSpaceDE w:val="0"/>
+              <w:autoSpaceDN w:val="0"/>
+              <w:adjustRightInd w:val="0"/>
+              <w:jc w:val="left"/>
+              <w:rPr>
+                <w:rFonts w:ascii="Consolas" w:hAnsi="Consolas" w:cs="Consolas"/>
+                <w:kern w:val="0"/>
+                <w:sz w:val="20"/>
+                <w:szCs w:val="20"/>
+              </w:rPr>
+            </w:pPr>
+            <w:r>
+              <w:rPr>
+                <w:rFonts w:ascii="Consolas" w:hAnsi="Consolas" w:cs="Consolas"/>
+                <w:b/>
+                <w:bCs/>
+                <w:color w:val="7F0055"/>
+                <w:kern w:val="0"/>
+                <w:sz w:val="20"/>
+                <w:szCs w:val="20"/>
+              </w:rPr>
+              <w:t>package</w:t>
+            </w:r>
+            <w:r>
+              <w:rPr>
+                <w:rFonts w:ascii="Consolas" w:hAnsi="Consolas" w:cs="Consolas"/>
+                <w:color w:val="000000"/>
+                <w:kern w:val="0"/>
+                <w:sz w:val="20"/>
+                <w:szCs w:val="20"/>
+              </w:rPr>
+              <w:t xml:space="preserve"> </w:t>
+            </w:r>
+            <w:proofErr w:type="spellStart"/>
+            <w:proofErr w:type="gramStart"/>
+            <w:r>
+              <w:rPr>
+                <w:rFonts w:ascii="Consolas" w:hAnsi="Consolas" w:cs="Consolas"/>
+                <w:color w:val="000000"/>
+                <w:kern w:val="0"/>
+                <w:sz w:val="20"/>
+                <w:szCs w:val="20"/>
+              </w:rPr>
+              <w:t>cn.sps.domain</w:t>
+            </w:r>
+            <w:proofErr w:type="spellEnd"/>
+            <w:proofErr w:type="gramEnd"/>
+            <w:r>
+              <w:rPr>
+                <w:rFonts w:ascii="Consolas" w:hAnsi="Consolas" w:cs="Consolas"/>
+                <w:color w:val="000000"/>
+                <w:kern w:val="0"/>
+                <w:sz w:val="20"/>
+                <w:szCs w:val="20"/>
+              </w:rPr>
+              <w:t>;</w:t>
+            </w:r>
+          </w:p>
+          <w:p>
+            <w:pPr>
+              <w:autoSpaceDE w:val="0"/>
+              <w:autoSpaceDN w:val="0"/>
+              <w:adjustRightInd w:val="0"/>
+              <w:jc w:val="left"/>
+              <w:rPr>
+                <w:rFonts w:ascii="Consolas" w:hAnsi="Consolas" w:cs="Consolas"/>
+                <w:kern w:val="0"/>
+                <w:sz w:val="20"/>
+                <w:szCs w:val="20"/>
+              </w:rPr>
+            </w:pPr>
+          </w:p>
+          <w:p>
+            <w:pPr>
+              <w:autoSpaceDE w:val="0"/>
+              <w:autoSpaceDN w:val="0"/>
+              <w:adjustRightInd w:val="0"/>
+              <w:jc w:val="left"/>
+              <w:rPr>
+                <w:rFonts w:ascii="Consolas" w:hAnsi="Consolas" w:cs="Consolas"/>
+                <w:kern w:val="0"/>
+                <w:sz w:val="20"/>
+                <w:szCs w:val="20"/>
+              </w:rPr>
+            </w:pPr>
+            <w:r>
+              <w:rPr>
+                <w:rFonts w:ascii="Consolas" w:hAnsi="Consolas" w:cs="Consolas"/>
+                <w:b/>
+                <w:bCs/>
+                <w:color w:val="7F0055"/>
+                <w:kern w:val="0"/>
+                <w:sz w:val="20"/>
+                <w:szCs w:val="20"/>
+              </w:rPr>
+              <w:t>import</w:t>
+            </w:r>
+            <w:r>
+              <w:rPr>
+                <w:rFonts w:ascii="Consolas" w:hAnsi="Consolas" w:cs="Consolas"/>
+                <w:color w:val="000000"/>
+                <w:kern w:val="0"/>
+                <w:sz w:val="20"/>
+                <w:szCs w:val="20"/>
+              </w:rPr>
+              <w:t xml:space="preserve"> </w:t>
+            </w:r>
+            <w:proofErr w:type="spellStart"/>
+            <w:proofErr w:type="gramStart"/>
+            <w:r>
+              <w:rPr>
+                <w:rFonts w:ascii="Consolas" w:hAnsi="Consolas" w:cs="Consolas"/>
+                <w:color w:val="000000"/>
+                <w:kern w:val="0"/>
+                <w:sz w:val="20"/>
+                <w:szCs w:val="20"/>
+              </w:rPr>
+              <w:t>java.io.Serializable</w:t>
+            </w:r>
+            <w:proofErr w:type="spellEnd"/>
+            <w:proofErr w:type="gramEnd"/>
+            <w:r>
+              <w:rPr>
+                <w:rFonts w:ascii="Consolas" w:hAnsi="Consolas" w:cs="Consolas"/>
+                <w:color w:val="000000"/>
+                <w:kern w:val="0"/>
+                <w:sz w:val="20"/>
+                <w:szCs w:val="20"/>
+              </w:rPr>
+              <w:t>;</w:t>
+            </w:r>
+          </w:p>
+          <w:p>
+            <w:pPr>
+              <w:autoSpaceDE w:val="0"/>
+              <w:autoSpaceDN w:val="0"/>
+              <w:adjustRightInd w:val="0"/>
+              <w:jc w:val="left"/>
+              <w:rPr>
+                <w:rFonts w:ascii="Consolas" w:hAnsi="Consolas" w:cs="Consolas"/>
+                <w:kern w:val="0"/>
+                <w:sz w:val="20"/>
+                <w:szCs w:val="20"/>
+              </w:rPr>
+            </w:pPr>
+          </w:p>
+          <w:p>
+            <w:pPr>
+              <w:autoSpaceDE w:val="0"/>
+              <w:autoSpaceDN w:val="0"/>
+              <w:adjustRightInd w:val="0"/>
+              <w:jc w:val="left"/>
+              <w:rPr>
+                <w:rFonts w:ascii="Consolas" w:hAnsi="Consolas" w:cs="Consolas"/>
+                <w:kern w:val="0"/>
+                <w:sz w:val="20"/>
+                <w:szCs w:val="20"/>
+              </w:rPr>
+            </w:pPr>
+            <w:r>
+              <w:rPr>
+                <w:rFonts w:ascii="Consolas" w:hAnsi="Consolas" w:cs="Consolas"/>
+                <w:b/>
+                <w:bCs/>
+                <w:color w:val="7F0055"/>
+                <w:kern w:val="0"/>
+                <w:sz w:val="20"/>
+                <w:szCs w:val="20"/>
+              </w:rPr>
+              <w:t>public</w:t>
+            </w:r>
+            <w:r>
+              <w:rPr>
+                <w:rFonts w:ascii="Consolas" w:hAnsi="Consolas" w:cs="Consolas"/>
+                <w:color w:val="000000"/>
+                <w:kern w:val="0"/>
+                <w:sz w:val="20"/>
+                <w:szCs w:val="20"/>
+              </w:rPr>
+              <w:t xml:space="preserve"> </w:t>
+            </w:r>
+            <w:r>
+              <w:rPr>
+                <w:rFonts w:ascii="Consolas" w:hAnsi="Consolas" w:cs="Consolas"/>
+                <w:b/>
+                <w:bCs/>
+                <w:color w:val="7F0055"/>
+                <w:kern w:val="0"/>
+                <w:sz w:val="20"/>
+                <w:szCs w:val="20"/>
+              </w:rPr>
+              <w:t>class</w:t>
+            </w:r>
+            <w:r>
+              <w:rPr>
+                <w:rFonts w:ascii="Consolas" w:hAnsi="Consolas" w:cs="Consolas"/>
+                <w:color w:val="000000"/>
+                <w:kern w:val="0"/>
+                <w:sz w:val="20"/>
+                <w:szCs w:val="20"/>
+              </w:rPr>
+              <w:t xml:space="preserve"> </w:t>
+            </w:r>
+            <w:proofErr w:type="spellStart"/>
+            <w:r>
+              <w:rPr>
+                <w:rFonts w:ascii="Consolas" w:hAnsi="Consolas" w:cs="Consolas"/>
+                <w:color w:val="000000"/>
+                <w:kern w:val="0"/>
+                <w:sz w:val="20"/>
+                <w:szCs w:val="20"/>
+                <w:u w:val="single"/>
+              </w:rPr>
+              <w:t>UserInfo</w:t>
+            </w:r>
+            <w:proofErr w:type="spellEnd"/>
+            <w:r>
+              <w:rPr>
+                <w:rFonts w:ascii="Consolas" w:hAnsi="Consolas" w:cs="Consolas"/>
+                <w:color w:val="000000"/>
+                <w:kern w:val="0"/>
+                <w:sz w:val="20"/>
+                <w:szCs w:val="20"/>
+              </w:rPr>
+              <w:t xml:space="preserve"> </w:t>
+            </w:r>
+            <w:r>
+              <w:rPr>
+                <w:rFonts w:ascii="Consolas" w:hAnsi="Consolas" w:cs="Consolas"/>
+                <w:b/>
+                <w:bCs/>
+                <w:color w:val="7F0055"/>
+                <w:kern w:val="0"/>
+                <w:sz w:val="20"/>
+                <w:szCs w:val="20"/>
+              </w:rPr>
+              <w:t>implements</w:t>
+            </w:r>
+            <w:r>
+              <w:rPr>
+                <w:rFonts w:ascii="Consolas" w:hAnsi="Consolas" w:cs="Consolas"/>
+                <w:color w:val="000000"/>
+                <w:kern w:val="0"/>
+                <w:sz w:val="20"/>
+                <w:szCs w:val="20"/>
+              </w:rPr>
+              <w:t xml:space="preserve"> Serializable {</w:t>
+            </w:r>
+          </w:p>
+          <w:p>
+            <w:pPr>
+              <w:autoSpaceDE w:val="0"/>
+              <w:autoSpaceDN w:val="0"/>
+              <w:adjustRightInd w:val="0"/>
+              <w:jc w:val="left"/>
+              <w:rPr>
+                <w:rFonts w:ascii="Consolas" w:hAnsi="Consolas" w:cs="Consolas"/>
+                <w:kern w:val="0"/>
+                <w:sz w:val="20"/>
+                <w:szCs w:val="20"/>
+              </w:rPr>
+            </w:pPr>
+            <w:r>
+              <w:rPr>
+                <w:rFonts w:ascii="Consolas" w:hAnsi="Consolas" w:cs="Consolas"/>
+                <w:color w:val="000000"/>
+                <w:kern w:val="0"/>
+                <w:sz w:val="20"/>
+                <w:szCs w:val="20"/>
+              </w:rPr>
+              <w:tab/>
+            </w:r>
+            <w:r>
+              <w:rPr>
+                <w:rFonts w:ascii="Consolas" w:hAnsi="Consolas" w:cs="Consolas"/>
+                <w:color w:val="3F5FBF"/>
+                <w:kern w:val="0"/>
+                <w:sz w:val="20"/>
+                <w:szCs w:val="20"/>
+              </w:rPr>
+              <w:t>/**</w:t>
+            </w:r>
+          </w:p>
+          <w:p>
+            <w:pPr>
+              <w:autoSpaceDE w:val="0"/>
+              <w:autoSpaceDN w:val="0"/>
+              <w:adjustRightInd w:val="0"/>
+              <w:jc w:val="left"/>
+              <w:rPr>
+                <w:rFonts w:ascii="Consolas" w:hAnsi="Consolas" w:cs="Consolas"/>
+                <w:kern w:val="0"/>
+                <w:sz w:val="20"/>
+                <w:szCs w:val="20"/>
+              </w:rPr>
+            </w:pPr>
+            <w:r>
+              <w:rPr>
+                <w:rFonts w:ascii="Consolas" w:hAnsi="Consolas" w:cs="Consolas"/>
+                <w:color w:val="3F5FBF"/>
+                <w:kern w:val="0"/>
+                <w:sz w:val="20"/>
+                <w:szCs w:val="20"/>
+              </w:rPr>
+              <w:tab/>
+              <w:t xml:space="preserve"> * </w:t>
+            </w:r>
+          </w:p>
+          <w:p>
+            <w:pPr>
+              <w:autoSpaceDE w:val="0"/>
+              <w:autoSpaceDN w:val="0"/>
+              <w:adjustRightInd w:val="0"/>
+              <w:jc w:val="left"/>
+              <w:rPr>
+                <w:rFonts w:ascii="Consolas" w:hAnsi="Consolas" w:cs="Consolas"/>
+                <w:kern w:val="0"/>
+                <w:sz w:val="20"/>
+                <w:szCs w:val="20"/>
+              </w:rPr>
+            </w:pPr>
+            <w:r>
+              <w:rPr>
+                <w:rFonts w:ascii="Consolas" w:hAnsi="Consolas" w:cs="Consolas"/>
+                <w:color w:val="3F5FBF"/>
+                <w:kern w:val="0"/>
+                <w:sz w:val="20"/>
+                <w:szCs w:val="20"/>
+              </w:rPr>
+              <w:tab/>
+              <w:t xml:space="preserve"> */</w:t>
+            </w:r>
+          </w:p>
+          <w:p>
+            <w:pPr>
+              <w:autoSpaceDE w:val="0"/>
+              <w:autoSpaceDN w:val="0"/>
+              <w:adjustRightInd w:val="0"/>
+              <w:jc w:val="left"/>
+              <w:rPr>
+                <w:rFonts w:ascii="Consolas" w:hAnsi="Consolas" w:cs="Consolas"/>
+                <w:kern w:val="0"/>
+                <w:sz w:val="20"/>
+                <w:szCs w:val="20"/>
+              </w:rPr>
+            </w:pPr>
+            <w:r>
+              <w:rPr>
+                <w:rFonts w:ascii="Consolas" w:hAnsi="Consolas" w:cs="Consolas"/>
+                <w:color w:val="000000"/>
+                <w:kern w:val="0"/>
+                <w:sz w:val="20"/>
+                <w:szCs w:val="20"/>
+              </w:rPr>
+              <w:tab/>
+            </w:r>
+            <w:r>
+              <w:rPr>
+                <w:rFonts w:ascii="Consolas" w:hAnsi="Consolas" w:cs="Consolas"/>
+                <w:b/>
+                <w:bCs/>
+                <w:color w:val="7F0055"/>
+                <w:kern w:val="0"/>
+                <w:sz w:val="20"/>
+                <w:szCs w:val="20"/>
+              </w:rPr>
+              <w:t>private</w:t>
+            </w:r>
+            <w:r>
+              <w:rPr>
+                <w:rFonts w:ascii="Consolas" w:hAnsi="Consolas" w:cs="Consolas"/>
+                <w:color w:val="000000"/>
+                <w:kern w:val="0"/>
+                <w:sz w:val="20"/>
+                <w:szCs w:val="20"/>
+              </w:rPr>
+              <w:t xml:space="preserve"> </w:t>
+            </w:r>
+            <w:r>
+              <w:rPr>
+                <w:rFonts w:ascii="Consolas" w:hAnsi="Consolas" w:cs="Consolas"/>
+                <w:b/>
+                <w:bCs/>
+                <w:color w:val="7F0055"/>
+                <w:kern w:val="0"/>
+                <w:sz w:val="20"/>
+                <w:szCs w:val="20"/>
+              </w:rPr>
+              <w:t>static</w:t>
+            </w:r>
+            <w:r>
+              <w:rPr>
+                <w:rFonts w:ascii="Consolas" w:hAnsi="Consolas" w:cs="Consolas"/>
+                <w:color w:val="000000"/>
+                <w:kern w:val="0"/>
+                <w:sz w:val="20"/>
+                <w:szCs w:val="20"/>
+              </w:rPr>
+              <w:t xml:space="preserve"> </w:t>
+            </w:r>
+            <w:r>
+              <w:rPr>
+                <w:rFonts w:ascii="Consolas" w:hAnsi="Consolas" w:cs="Consolas"/>
+                <w:b/>
+                <w:bCs/>
+                <w:color w:val="7F0055"/>
+                <w:kern w:val="0"/>
+                <w:sz w:val="20"/>
+                <w:szCs w:val="20"/>
+              </w:rPr>
+              <w:t>final</w:t>
+            </w:r>
+            <w:r>
+              <w:rPr>
+                <w:rFonts w:ascii="Consolas" w:hAnsi="Consolas" w:cs="Consolas"/>
+                <w:color w:val="000000"/>
+                <w:kern w:val="0"/>
+                <w:sz w:val="20"/>
+                <w:szCs w:val="20"/>
+              </w:rPr>
+              <w:t xml:space="preserve"> </w:t>
+            </w:r>
+            <w:r>
+              <w:rPr>
+                <w:rFonts w:ascii="Consolas" w:hAnsi="Consolas" w:cs="Consolas"/>
+                <w:b/>
+                <w:bCs/>
+                <w:color w:val="7F0055"/>
+                <w:kern w:val="0"/>
+                <w:sz w:val="20"/>
+                <w:szCs w:val="20"/>
+              </w:rPr>
+              <w:t>long</w:t>
+            </w:r>
+            <w:r>
+              <w:rPr>
+                <w:rFonts w:ascii="Consolas" w:hAnsi="Consolas" w:cs="Consolas"/>
+                <w:color w:val="000000"/>
+                <w:kern w:val="0"/>
+                <w:sz w:val="20"/>
+                <w:szCs w:val="20"/>
+              </w:rPr>
+              <w:t xml:space="preserve"> </w:t>
+            </w:r>
+            <w:proofErr w:type="spellStart"/>
+            <w:r>
+              <w:rPr>
+                <w:rFonts w:ascii="Consolas" w:hAnsi="Consolas" w:cs="Consolas"/>
+                <w:b/>
+                <w:bCs/>
+                <w:i/>
+                <w:iCs/>
+                <w:color w:val="0000C0"/>
+                <w:kern w:val="0"/>
+                <w:sz w:val="20"/>
+                <w:szCs w:val="20"/>
+              </w:rPr>
+              <w:t>serialVersionUID</w:t>
+            </w:r>
+            <w:proofErr w:type="spellEnd"/>
+            <w:r>
+              <w:rPr>
+                <w:rFonts w:ascii="Consolas" w:hAnsi="Consolas" w:cs="Consolas"/>
+                <w:color w:val="000000"/>
+                <w:kern w:val="0"/>
+                <w:sz w:val="20"/>
+                <w:szCs w:val="20"/>
+              </w:rPr>
+              <w:t xml:space="preserve"> = -7176148921253559720L;</w:t>
+            </w:r>
+          </w:p>
+          <w:p>
+            <w:pPr>
+              <w:autoSpaceDE w:val="0"/>
+              <w:autoSpaceDN w:val="0"/>
+              <w:adjustRightInd w:val="0"/>
+              <w:jc w:val="left"/>
+              <w:rPr>
+                <w:rFonts w:ascii="Consolas" w:hAnsi="Consolas" w:cs="Consolas"/>
+                <w:kern w:val="0"/>
+                <w:sz w:val="20"/>
+                <w:szCs w:val="20"/>
+              </w:rPr>
+            </w:pPr>
+            <w:r>
+              <w:rPr>
+                <w:rFonts w:ascii="Consolas" w:hAnsi="Consolas" w:cs="Consolas"/>
+                <w:color w:val="000000"/>
+                <w:kern w:val="0"/>
+                <w:sz w:val="20"/>
+                <w:szCs w:val="20"/>
+              </w:rPr>
+              <w:tab/>
+            </w:r>
+            <w:r>
+              <w:rPr>
+                <w:rFonts w:ascii="Consolas" w:hAnsi="Consolas" w:cs="Consolas"/>
+                <w:color w:val="3F7F5F"/>
+                <w:kern w:val="0"/>
+                <w:sz w:val="20"/>
+                <w:szCs w:val="20"/>
+              </w:rPr>
+              <w:t>//</w:t>
+            </w:r>
+            <w:proofErr w:type="spellStart"/>
+            <w:r>
+              <w:rPr>
+                <w:rFonts w:ascii="Consolas" w:hAnsi="Consolas" w:cs="Consolas"/>
+                <w:color w:val="3F7F5F"/>
+                <w:kern w:val="0"/>
+                <w:sz w:val="20"/>
+                <w:szCs w:val="20"/>
+                <w:u w:val="single"/>
+              </w:rPr>
+              <w:t>userid</w:t>
+            </w:r>
+            <w:proofErr w:type="spellEnd"/>
+          </w:p>
+          <w:p>
+            <w:pPr>
+              <w:autoSpaceDE w:val="0"/>
+              <w:autoSpaceDN w:val="0"/>
+              <w:adjustRightInd w:val="0"/>
+              <w:jc w:val="left"/>
+              <w:rPr>
+                <w:rFonts w:ascii="Consolas" w:hAnsi="Consolas" w:cs="Consolas"/>
+                <w:kern w:val="0"/>
+                <w:sz w:val="20"/>
+                <w:szCs w:val="20"/>
+              </w:rPr>
+            </w:pPr>
+            <w:r>
+              <w:rPr>
+                <w:rFonts w:ascii="Consolas" w:hAnsi="Consolas" w:cs="Consolas"/>
+                <w:color w:val="000000"/>
+                <w:kern w:val="0"/>
+                <w:sz w:val="20"/>
+                <w:szCs w:val="20"/>
+              </w:rPr>
+              <w:tab/>
+            </w:r>
+            <w:r>
+              <w:rPr>
+                <w:rFonts w:ascii="Consolas" w:hAnsi="Consolas" w:cs="Consolas"/>
+                <w:b/>
+                <w:bCs/>
+                <w:color w:val="7F0055"/>
+                <w:kern w:val="0"/>
+                <w:sz w:val="20"/>
+                <w:szCs w:val="20"/>
+              </w:rPr>
+              <w:t>private</w:t>
+            </w:r>
+            <w:r>
+              <w:rPr>
+                <w:rFonts w:ascii="Consolas" w:hAnsi="Consolas" w:cs="Consolas"/>
+                <w:color w:val="000000"/>
+                <w:kern w:val="0"/>
+                <w:sz w:val="20"/>
+                <w:szCs w:val="20"/>
+              </w:rPr>
+              <w:t xml:space="preserve"> Integer </w:t>
+            </w:r>
+            <w:proofErr w:type="spellStart"/>
+            <w:r>
+              <w:rPr>
+                <w:rFonts w:ascii="Consolas" w:hAnsi="Consolas" w:cs="Consolas"/>
+                <w:color w:val="0000C0"/>
+                <w:kern w:val="0"/>
+                <w:sz w:val="20"/>
+                <w:szCs w:val="20"/>
+              </w:rPr>
+              <w:t>usrid</w:t>
+            </w:r>
+            <w:proofErr w:type="spellEnd"/>
+            <w:r>
+              <w:rPr>
+                <w:rFonts w:ascii="Consolas" w:hAnsi="Consolas" w:cs="Consolas"/>
+                <w:color w:val="000000"/>
+                <w:kern w:val="0"/>
+                <w:sz w:val="20"/>
+                <w:szCs w:val="20"/>
+              </w:rPr>
+              <w:t>;</w:t>
+            </w:r>
+          </w:p>
+          <w:p>
+            <w:pPr>
+              <w:autoSpaceDE w:val="0"/>
+              <w:autoSpaceDN w:val="0"/>
+              <w:adjustRightInd w:val="0"/>
+              <w:jc w:val="left"/>
+              <w:rPr>
+                <w:rFonts w:ascii="Consolas" w:hAnsi="Consolas" w:cs="Consolas"/>
+                <w:kern w:val="0"/>
+                <w:sz w:val="20"/>
+                <w:szCs w:val="20"/>
+              </w:rPr>
+            </w:pPr>
+            <w:r>
+              <w:rPr>
+                <w:rFonts w:ascii="Consolas" w:hAnsi="Consolas" w:cs="Consolas"/>
+                <w:color w:val="000000"/>
+                <w:kern w:val="0"/>
+                <w:sz w:val="20"/>
+                <w:szCs w:val="20"/>
+              </w:rPr>
+              <w:lastRenderedPageBreak/>
+              <w:tab/>
+            </w:r>
+            <w:r>
+              <w:rPr>
+                <w:rFonts w:ascii="Consolas" w:hAnsi="Consolas" w:cs="Consolas"/>
+                <w:color w:val="3F7F5F"/>
+                <w:kern w:val="0"/>
+                <w:sz w:val="20"/>
+                <w:szCs w:val="20"/>
+              </w:rPr>
+              <w:t>//</w:t>
+            </w:r>
+            <w:proofErr w:type="spellStart"/>
+            <w:r>
+              <w:rPr>
+                <w:rFonts w:ascii="Consolas" w:hAnsi="Consolas" w:cs="Consolas"/>
+                <w:color w:val="3F7F5F"/>
+                <w:kern w:val="0"/>
+                <w:sz w:val="20"/>
+                <w:szCs w:val="20"/>
+                <w:u w:val="single"/>
+              </w:rPr>
+              <w:t>usrname</w:t>
+            </w:r>
+            <w:proofErr w:type="spellEnd"/>
+          </w:p>
+          <w:p>
+            <w:pPr>
+              <w:autoSpaceDE w:val="0"/>
+              <w:autoSpaceDN w:val="0"/>
+              <w:adjustRightInd w:val="0"/>
+              <w:jc w:val="left"/>
+              <w:rPr>
+                <w:rFonts w:ascii="Consolas" w:hAnsi="Consolas" w:cs="Consolas"/>
+                <w:kern w:val="0"/>
+                <w:sz w:val="20"/>
+                <w:szCs w:val="20"/>
+              </w:rPr>
+            </w:pPr>
+            <w:r>
+              <w:rPr>
+                <w:rFonts w:ascii="Consolas" w:hAnsi="Consolas" w:cs="Consolas"/>
+                <w:color w:val="000000"/>
+                <w:kern w:val="0"/>
+                <w:sz w:val="20"/>
+                <w:szCs w:val="20"/>
+              </w:rPr>
+              <w:tab/>
+            </w:r>
+            <w:r>
+              <w:rPr>
+                <w:rFonts w:ascii="Consolas" w:hAnsi="Consolas" w:cs="Consolas"/>
+                <w:b/>
+                <w:bCs/>
+                <w:color w:val="7F0055"/>
+                <w:kern w:val="0"/>
+                <w:sz w:val="20"/>
+                <w:szCs w:val="20"/>
+              </w:rPr>
+              <w:t>private</w:t>
+            </w:r>
+            <w:r>
+              <w:rPr>
+                <w:rFonts w:ascii="Consolas" w:hAnsi="Consolas" w:cs="Consolas"/>
+                <w:color w:val="000000"/>
+                <w:kern w:val="0"/>
+                <w:sz w:val="20"/>
+                <w:szCs w:val="20"/>
+              </w:rPr>
+              <w:t xml:space="preserve"> String </w:t>
+            </w:r>
+            <w:proofErr w:type="spellStart"/>
+            <w:r>
+              <w:rPr>
+                <w:rFonts w:ascii="Consolas" w:hAnsi="Consolas" w:cs="Consolas"/>
+                <w:color w:val="0000C0"/>
+                <w:kern w:val="0"/>
+                <w:sz w:val="20"/>
+                <w:szCs w:val="20"/>
+              </w:rPr>
+              <w:t>usrname</w:t>
+            </w:r>
+            <w:proofErr w:type="spellEnd"/>
+            <w:r>
+              <w:rPr>
+                <w:rFonts w:ascii="Consolas" w:hAnsi="Consolas" w:cs="Consolas"/>
+                <w:color w:val="000000"/>
+                <w:kern w:val="0"/>
+                <w:sz w:val="20"/>
+                <w:szCs w:val="20"/>
+              </w:rPr>
+              <w:t>;</w:t>
+            </w:r>
+          </w:p>
+          <w:p>
+            <w:pPr>
+              <w:autoSpaceDE w:val="0"/>
+              <w:autoSpaceDN w:val="0"/>
+              <w:adjustRightInd w:val="0"/>
+              <w:jc w:val="left"/>
+              <w:rPr>
+                <w:rFonts w:ascii="Consolas" w:hAnsi="Consolas" w:cs="Consolas"/>
+                <w:kern w:val="0"/>
+                <w:sz w:val="20"/>
+                <w:szCs w:val="20"/>
+              </w:rPr>
+            </w:pPr>
+            <w:r>
+              <w:rPr>
+                <w:rFonts w:ascii="Consolas" w:hAnsi="Consolas" w:cs="Consolas"/>
+                <w:color w:val="000000"/>
+                <w:kern w:val="0"/>
+                <w:sz w:val="20"/>
+                <w:szCs w:val="20"/>
+              </w:rPr>
+              <w:tab/>
+            </w:r>
+            <w:r>
+              <w:rPr>
+                <w:rFonts w:ascii="Consolas" w:hAnsi="Consolas" w:cs="Consolas"/>
+                <w:color w:val="3F7F5F"/>
+                <w:kern w:val="0"/>
+                <w:sz w:val="20"/>
+                <w:szCs w:val="20"/>
+              </w:rPr>
+              <w:t>//age</w:t>
+            </w:r>
+          </w:p>
+          <w:p>
+            <w:pPr>
+              <w:autoSpaceDE w:val="0"/>
+              <w:autoSpaceDN w:val="0"/>
+              <w:adjustRightInd w:val="0"/>
+              <w:jc w:val="left"/>
+              <w:rPr>
+                <w:rFonts w:ascii="Consolas" w:hAnsi="Consolas" w:cs="Consolas"/>
+                <w:kern w:val="0"/>
+                <w:sz w:val="20"/>
+                <w:szCs w:val="20"/>
+              </w:rPr>
+            </w:pPr>
+            <w:r>
+              <w:rPr>
+                <w:rFonts w:ascii="Consolas" w:hAnsi="Consolas" w:cs="Consolas"/>
+                <w:color w:val="000000"/>
+                <w:kern w:val="0"/>
+                <w:sz w:val="20"/>
+                <w:szCs w:val="20"/>
+              </w:rPr>
+              <w:tab/>
+            </w:r>
+            <w:r>
+              <w:rPr>
+                <w:rFonts w:ascii="Consolas" w:hAnsi="Consolas" w:cs="Consolas"/>
+                <w:b/>
+                <w:bCs/>
+                <w:color w:val="7F0055"/>
+                <w:kern w:val="0"/>
+                <w:sz w:val="20"/>
+                <w:szCs w:val="20"/>
+              </w:rPr>
+              <w:t>private</w:t>
+            </w:r>
+            <w:r>
+              <w:rPr>
+                <w:rFonts w:ascii="Consolas" w:hAnsi="Consolas" w:cs="Consolas"/>
+                <w:color w:val="000000"/>
+                <w:kern w:val="0"/>
+                <w:sz w:val="20"/>
+                <w:szCs w:val="20"/>
+              </w:rPr>
+              <w:t xml:space="preserve"> Integer </w:t>
+            </w:r>
+            <w:r>
+              <w:rPr>
+                <w:rFonts w:ascii="Consolas" w:hAnsi="Consolas" w:cs="Consolas"/>
+                <w:color w:val="0000C0"/>
+                <w:kern w:val="0"/>
+                <w:sz w:val="20"/>
+                <w:szCs w:val="20"/>
+              </w:rPr>
+              <w:t>age</w:t>
+            </w:r>
+            <w:r>
+              <w:rPr>
+                <w:rFonts w:ascii="Consolas" w:hAnsi="Consolas" w:cs="Consolas"/>
+                <w:color w:val="000000"/>
+                <w:kern w:val="0"/>
+                <w:sz w:val="20"/>
+                <w:szCs w:val="20"/>
+              </w:rPr>
+              <w:t>;</w:t>
+            </w:r>
+          </w:p>
+          <w:p>
+            <w:pPr>
+              <w:autoSpaceDE w:val="0"/>
+              <w:autoSpaceDN w:val="0"/>
+              <w:adjustRightInd w:val="0"/>
+              <w:jc w:val="left"/>
+              <w:rPr>
+                <w:rFonts w:ascii="Consolas" w:hAnsi="Consolas" w:cs="Consolas"/>
+                <w:kern w:val="0"/>
+                <w:sz w:val="20"/>
+                <w:szCs w:val="20"/>
+              </w:rPr>
+            </w:pPr>
+            <w:r>
+              <w:rPr>
+                <w:rFonts w:ascii="Consolas" w:hAnsi="Consolas" w:cs="Consolas"/>
+                <w:color w:val="000000"/>
+                <w:kern w:val="0"/>
+                <w:sz w:val="20"/>
+                <w:szCs w:val="20"/>
+              </w:rPr>
+              <w:tab/>
+            </w:r>
+            <w:r>
+              <w:rPr>
+                <w:rFonts w:ascii="Consolas" w:hAnsi="Consolas" w:cs="Consolas"/>
+                <w:color w:val="3F7F5F"/>
+                <w:kern w:val="0"/>
+                <w:sz w:val="20"/>
+                <w:szCs w:val="20"/>
+              </w:rPr>
+              <w:t>//address</w:t>
+            </w:r>
+          </w:p>
+          <w:p>
+            <w:pPr>
+              <w:autoSpaceDE w:val="0"/>
+              <w:autoSpaceDN w:val="0"/>
+              <w:adjustRightInd w:val="0"/>
+              <w:jc w:val="left"/>
+              <w:rPr>
+                <w:rFonts w:ascii="Consolas" w:hAnsi="Consolas" w:cs="Consolas"/>
+                <w:kern w:val="0"/>
+                <w:sz w:val="20"/>
+                <w:szCs w:val="20"/>
+              </w:rPr>
+            </w:pPr>
+            <w:r>
+              <w:rPr>
+                <w:rFonts w:ascii="Consolas" w:hAnsi="Consolas" w:cs="Consolas"/>
+                <w:color w:val="000000"/>
+                <w:kern w:val="0"/>
+                <w:sz w:val="20"/>
+                <w:szCs w:val="20"/>
+              </w:rPr>
+              <w:tab/>
+            </w:r>
+            <w:r>
+              <w:rPr>
+                <w:rFonts w:ascii="Consolas" w:hAnsi="Consolas" w:cs="Consolas"/>
+                <w:b/>
+                <w:bCs/>
+                <w:color w:val="7F0055"/>
+                <w:kern w:val="0"/>
+                <w:sz w:val="20"/>
+                <w:szCs w:val="20"/>
+              </w:rPr>
+              <w:t>private</w:t>
+            </w:r>
+            <w:r>
+              <w:rPr>
+                <w:rFonts w:ascii="Consolas" w:hAnsi="Consolas" w:cs="Consolas"/>
+                <w:color w:val="000000"/>
+                <w:kern w:val="0"/>
+                <w:sz w:val="20"/>
+                <w:szCs w:val="20"/>
+              </w:rPr>
+              <w:t xml:space="preserve"> String </w:t>
+            </w:r>
+            <w:proofErr w:type="spellStart"/>
+            <w:r>
+              <w:rPr>
+                <w:rFonts w:ascii="Consolas" w:hAnsi="Consolas" w:cs="Consolas"/>
+                <w:color w:val="0000C0"/>
+                <w:kern w:val="0"/>
+                <w:sz w:val="20"/>
+                <w:szCs w:val="20"/>
+              </w:rPr>
+              <w:t>addr</w:t>
+            </w:r>
+            <w:proofErr w:type="spellEnd"/>
+            <w:r>
+              <w:rPr>
+                <w:rFonts w:ascii="Consolas" w:hAnsi="Consolas" w:cs="Consolas"/>
+                <w:color w:val="000000"/>
+                <w:kern w:val="0"/>
+                <w:sz w:val="20"/>
+                <w:szCs w:val="20"/>
+              </w:rPr>
+              <w:t>;</w:t>
+            </w:r>
+          </w:p>
+          <w:p>
+            <w:pPr>
+              <w:autoSpaceDE w:val="0"/>
+              <w:autoSpaceDN w:val="0"/>
+              <w:adjustRightInd w:val="0"/>
+              <w:jc w:val="left"/>
+              <w:rPr>
+                <w:rFonts w:ascii="Consolas" w:hAnsi="Consolas" w:cs="Consolas"/>
+                <w:kern w:val="0"/>
+                <w:sz w:val="20"/>
+                <w:szCs w:val="20"/>
+              </w:rPr>
+            </w:pPr>
+            <w:r>
+              <w:rPr>
+                <w:rFonts w:ascii="Consolas" w:hAnsi="Consolas" w:cs="Consolas"/>
+                <w:color w:val="000000"/>
+                <w:kern w:val="0"/>
+                <w:sz w:val="20"/>
+                <w:szCs w:val="20"/>
+              </w:rPr>
+              <w:tab/>
+            </w:r>
+            <w:r>
+              <w:rPr>
+                <w:rFonts w:ascii="Consolas" w:hAnsi="Consolas" w:cs="Consolas"/>
+                <w:b/>
+                <w:bCs/>
+                <w:color w:val="7F0055"/>
+                <w:kern w:val="0"/>
+                <w:sz w:val="20"/>
+                <w:szCs w:val="20"/>
+              </w:rPr>
+              <w:t>public</w:t>
+            </w:r>
+            <w:r>
+              <w:rPr>
+                <w:rFonts w:ascii="Consolas" w:hAnsi="Consolas" w:cs="Consolas"/>
+                <w:color w:val="000000"/>
+                <w:kern w:val="0"/>
+                <w:sz w:val="20"/>
+                <w:szCs w:val="20"/>
+              </w:rPr>
+              <w:t xml:space="preserve"> Integer </w:t>
+            </w:r>
+            <w:proofErr w:type="spellStart"/>
+            <w:proofErr w:type="gramStart"/>
+            <w:r>
+              <w:rPr>
+                <w:rFonts w:ascii="Consolas" w:hAnsi="Consolas" w:cs="Consolas"/>
+                <w:color w:val="000000"/>
+                <w:kern w:val="0"/>
+                <w:sz w:val="20"/>
+                <w:szCs w:val="20"/>
+              </w:rPr>
+              <w:t>getUsrid</w:t>
+            </w:r>
+            <w:proofErr w:type="spellEnd"/>
+            <w:r>
+              <w:rPr>
+                <w:rFonts w:ascii="Consolas" w:hAnsi="Consolas" w:cs="Consolas"/>
+                <w:color w:val="000000"/>
+                <w:kern w:val="0"/>
+                <w:sz w:val="20"/>
+                <w:szCs w:val="20"/>
+              </w:rPr>
+              <w:t>(</w:t>
+            </w:r>
+            <w:proofErr w:type="gramEnd"/>
+            <w:r>
+              <w:rPr>
+                <w:rFonts w:ascii="Consolas" w:hAnsi="Consolas" w:cs="Consolas"/>
+                <w:color w:val="000000"/>
+                <w:kern w:val="0"/>
+                <w:sz w:val="20"/>
+                <w:szCs w:val="20"/>
+              </w:rPr>
+              <w:t>) {</w:t>
+            </w:r>
+          </w:p>
+          <w:p>
+            <w:pPr>
+              <w:autoSpaceDE w:val="0"/>
+              <w:autoSpaceDN w:val="0"/>
+              <w:adjustRightInd w:val="0"/>
+              <w:jc w:val="left"/>
+              <w:rPr>
+                <w:rFonts w:ascii="Consolas" w:hAnsi="Consolas" w:cs="Consolas"/>
+                <w:kern w:val="0"/>
+                <w:sz w:val="20"/>
+                <w:szCs w:val="20"/>
+              </w:rPr>
+            </w:pPr>
+            <w:r>
+              <w:rPr>
+                <w:rFonts w:ascii="Consolas" w:hAnsi="Consolas" w:cs="Consolas"/>
+                <w:color w:val="000000"/>
+                <w:kern w:val="0"/>
+                <w:sz w:val="20"/>
+                <w:szCs w:val="20"/>
+              </w:rPr>
+              <w:tab/>
+            </w:r>
+            <w:r>
+              <w:rPr>
+                <w:rFonts w:ascii="Consolas" w:hAnsi="Consolas" w:cs="Consolas"/>
+                <w:color w:val="000000"/>
+                <w:kern w:val="0"/>
+                <w:sz w:val="20"/>
+                <w:szCs w:val="20"/>
+              </w:rPr>
+              <w:tab/>
+            </w:r>
+            <w:r>
+              <w:rPr>
+                <w:rFonts w:ascii="Consolas" w:hAnsi="Consolas" w:cs="Consolas"/>
+                <w:b/>
+                <w:bCs/>
+                <w:color w:val="7F0055"/>
+                <w:kern w:val="0"/>
+                <w:sz w:val="20"/>
+                <w:szCs w:val="20"/>
+              </w:rPr>
+              <w:t>return</w:t>
+            </w:r>
+            <w:r>
+              <w:rPr>
+                <w:rFonts w:ascii="Consolas" w:hAnsi="Consolas" w:cs="Consolas"/>
+                <w:color w:val="000000"/>
+                <w:kern w:val="0"/>
+                <w:sz w:val="20"/>
+                <w:szCs w:val="20"/>
+              </w:rPr>
+              <w:t xml:space="preserve"> </w:t>
+            </w:r>
+            <w:proofErr w:type="spellStart"/>
+            <w:r>
+              <w:rPr>
+                <w:rFonts w:ascii="Consolas" w:hAnsi="Consolas" w:cs="Consolas"/>
+                <w:color w:val="0000C0"/>
+                <w:kern w:val="0"/>
+                <w:sz w:val="20"/>
+                <w:szCs w:val="20"/>
+              </w:rPr>
+              <w:t>usrid</w:t>
+            </w:r>
+            <w:proofErr w:type="spellEnd"/>
+            <w:r>
+              <w:rPr>
+                <w:rFonts w:ascii="Consolas" w:hAnsi="Consolas" w:cs="Consolas"/>
+                <w:color w:val="000000"/>
+                <w:kern w:val="0"/>
+                <w:sz w:val="20"/>
+                <w:szCs w:val="20"/>
+              </w:rPr>
+              <w:t>;</w:t>
+            </w:r>
+          </w:p>
+          <w:p>
+            <w:pPr>
+              <w:autoSpaceDE w:val="0"/>
+              <w:autoSpaceDN w:val="0"/>
+              <w:adjustRightInd w:val="0"/>
+              <w:jc w:val="left"/>
+              <w:rPr>
+                <w:rFonts w:ascii="Consolas" w:hAnsi="Consolas" w:cs="Consolas"/>
+                <w:kern w:val="0"/>
+                <w:sz w:val="20"/>
+                <w:szCs w:val="20"/>
+              </w:rPr>
+            </w:pPr>
+            <w:r>
+              <w:rPr>
+                <w:rFonts w:ascii="Consolas" w:hAnsi="Consolas" w:cs="Consolas"/>
+                <w:color w:val="000000"/>
+                <w:kern w:val="0"/>
+                <w:sz w:val="20"/>
+                <w:szCs w:val="20"/>
+              </w:rPr>
+              <w:tab/>
+              <w:t>}</w:t>
+            </w:r>
+          </w:p>
+          <w:p>
+            <w:pPr>
+              <w:autoSpaceDE w:val="0"/>
+              <w:autoSpaceDN w:val="0"/>
+              <w:adjustRightInd w:val="0"/>
+              <w:jc w:val="left"/>
+              <w:rPr>
+                <w:rFonts w:ascii="Consolas" w:hAnsi="Consolas" w:cs="Consolas"/>
+                <w:kern w:val="0"/>
+                <w:sz w:val="20"/>
+                <w:szCs w:val="20"/>
+              </w:rPr>
+            </w:pPr>
+            <w:r>
+              <w:rPr>
+                <w:rFonts w:ascii="Consolas" w:hAnsi="Consolas" w:cs="Consolas"/>
+                <w:color w:val="000000"/>
+                <w:kern w:val="0"/>
+                <w:sz w:val="20"/>
+                <w:szCs w:val="20"/>
+              </w:rPr>
+              <w:tab/>
+            </w:r>
+            <w:r>
+              <w:rPr>
+                <w:rFonts w:ascii="Consolas" w:hAnsi="Consolas" w:cs="Consolas"/>
+                <w:b/>
+                <w:bCs/>
+                <w:color w:val="7F0055"/>
+                <w:kern w:val="0"/>
+                <w:sz w:val="20"/>
+                <w:szCs w:val="20"/>
+              </w:rPr>
+              <w:t>public</w:t>
+            </w:r>
+            <w:r>
+              <w:rPr>
+                <w:rFonts w:ascii="Consolas" w:hAnsi="Consolas" w:cs="Consolas"/>
+                <w:color w:val="000000"/>
+                <w:kern w:val="0"/>
+                <w:sz w:val="20"/>
+                <w:szCs w:val="20"/>
+              </w:rPr>
+              <w:t xml:space="preserve"> </w:t>
+            </w:r>
+            <w:r>
+              <w:rPr>
+                <w:rFonts w:ascii="Consolas" w:hAnsi="Consolas" w:cs="Consolas"/>
+                <w:b/>
+                <w:bCs/>
+                <w:color w:val="7F0055"/>
+                <w:kern w:val="0"/>
+                <w:sz w:val="20"/>
+                <w:szCs w:val="20"/>
+              </w:rPr>
+              <w:t>void</w:t>
+            </w:r>
+            <w:r>
+              <w:rPr>
+                <w:rFonts w:ascii="Consolas" w:hAnsi="Consolas" w:cs="Consolas"/>
+                <w:color w:val="000000"/>
+                <w:kern w:val="0"/>
+                <w:sz w:val="20"/>
+                <w:szCs w:val="20"/>
+              </w:rPr>
+              <w:t xml:space="preserve"> </w:t>
+            </w:r>
+            <w:proofErr w:type="spellStart"/>
+            <w:proofErr w:type="gramStart"/>
+            <w:r>
+              <w:rPr>
+                <w:rFonts w:ascii="Consolas" w:hAnsi="Consolas" w:cs="Consolas"/>
+                <w:color w:val="000000"/>
+                <w:kern w:val="0"/>
+                <w:sz w:val="20"/>
+                <w:szCs w:val="20"/>
+              </w:rPr>
+              <w:t>setUsrid</w:t>
+            </w:r>
+            <w:proofErr w:type="spellEnd"/>
+            <w:r>
+              <w:rPr>
+                <w:rFonts w:ascii="Consolas" w:hAnsi="Consolas" w:cs="Consolas"/>
+                <w:color w:val="000000"/>
+                <w:kern w:val="0"/>
+                <w:sz w:val="20"/>
+                <w:szCs w:val="20"/>
+              </w:rPr>
+              <w:t>(</w:t>
+            </w:r>
+            <w:proofErr w:type="gramEnd"/>
+            <w:r>
+              <w:rPr>
+                <w:rFonts w:ascii="Consolas" w:hAnsi="Consolas" w:cs="Consolas"/>
+                <w:color w:val="000000"/>
+                <w:kern w:val="0"/>
+                <w:sz w:val="20"/>
+                <w:szCs w:val="20"/>
+              </w:rPr>
+              <w:t xml:space="preserve">Integer </w:t>
+            </w:r>
+            <w:proofErr w:type="spellStart"/>
+            <w:r>
+              <w:rPr>
+                <w:rFonts w:ascii="Consolas" w:hAnsi="Consolas" w:cs="Consolas"/>
+                <w:color w:val="6A3E3E"/>
+                <w:kern w:val="0"/>
+                <w:sz w:val="20"/>
+                <w:szCs w:val="20"/>
+              </w:rPr>
+              <w:t>usrid</w:t>
+            </w:r>
+            <w:proofErr w:type="spellEnd"/>
+            <w:r>
+              <w:rPr>
+                <w:rFonts w:ascii="Consolas" w:hAnsi="Consolas" w:cs="Consolas"/>
+                <w:color w:val="000000"/>
+                <w:kern w:val="0"/>
+                <w:sz w:val="20"/>
+                <w:szCs w:val="20"/>
+              </w:rPr>
+              <w:t>) {</w:t>
+            </w:r>
+          </w:p>
+          <w:p>
+            <w:pPr>
+              <w:autoSpaceDE w:val="0"/>
+              <w:autoSpaceDN w:val="0"/>
+              <w:adjustRightInd w:val="0"/>
+              <w:jc w:val="left"/>
+              <w:rPr>
+                <w:rFonts w:ascii="Consolas" w:hAnsi="Consolas" w:cs="Consolas"/>
+                <w:kern w:val="0"/>
+                <w:sz w:val="20"/>
+                <w:szCs w:val="20"/>
+              </w:rPr>
+            </w:pPr>
+            <w:r>
+              <w:rPr>
+                <w:rFonts w:ascii="Consolas" w:hAnsi="Consolas" w:cs="Consolas"/>
+                <w:color w:val="000000"/>
+                <w:kern w:val="0"/>
+                <w:sz w:val="20"/>
+                <w:szCs w:val="20"/>
+              </w:rPr>
+              <w:tab/>
+            </w:r>
+            <w:r>
+              <w:rPr>
+                <w:rFonts w:ascii="Consolas" w:hAnsi="Consolas" w:cs="Consolas"/>
+                <w:color w:val="000000"/>
+                <w:kern w:val="0"/>
+                <w:sz w:val="20"/>
+                <w:szCs w:val="20"/>
+              </w:rPr>
+              <w:tab/>
+            </w:r>
+            <w:proofErr w:type="spellStart"/>
+            <w:proofErr w:type="gramStart"/>
+            <w:r>
+              <w:rPr>
+                <w:rFonts w:ascii="Consolas" w:hAnsi="Consolas" w:cs="Consolas"/>
+                <w:b/>
+                <w:bCs/>
+                <w:color w:val="7F0055"/>
+                <w:kern w:val="0"/>
+                <w:sz w:val="20"/>
+                <w:szCs w:val="20"/>
+              </w:rPr>
+              <w:t>this</w:t>
+            </w:r>
+            <w:r>
+              <w:rPr>
+                <w:rFonts w:ascii="Consolas" w:hAnsi="Consolas" w:cs="Consolas"/>
+                <w:color w:val="000000"/>
+                <w:kern w:val="0"/>
+                <w:sz w:val="20"/>
+                <w:szCs w:val="20"/>
+              </w:rPr>
+              <w:t>.</w:t>
+            </w:r>
+            <w:r>
+              <w:rPr>
+                <w:rFonts w:ascii="Consolas" w:hAnsi="Consolas" w:cs="Consolas"/>
+                <w:color w:val="0000C0"/>
+                <w:kern w:val="0"/>
+                <w:sz w:val="20"/>
+                <w:szCs w:val="20"/>
+              </w:rPr>
+              <w:t>usrid</w:t>
+            </w:r>
+            <w:proofErr w:type="spellEnd"/>
+            <w:proofErr w:type="gramEnd"/>
+            <w:r>
+              <w:rPr>
+                <w:rFonts w:ascii="Consolas" w:hAnsi="Consolas" w:cs="Consolas"/>
+                <w:color w:val="000000"/>
+                <w:kern w:val="0"/>
+                <w:sz w:val="20"/>
+                <w:szCs w:val="20"/>
+              </w:rPr>
+              <w:t xml:space="preserve"> = </w:t>
+            </w:r>
+            <w:proofErr w:type="spellStart"/>
+            <w:r>
+              <w:rPr>
+                <w:rFonts w:ascii="Consolas" w:hAnsi="Consolas" w:cs="Consolas"/>
+                <w:color w:val="6A3E3E"/>
+                <w:kern w:val="0"/>
+                <w:sz w:val="20"/>
+                <w:szCs w:val="20"/>
+              </w:rPr>
+              <w:t>usrid</w:t>
+            </w:r>
+            <w:proofErr w:type="spellEnd"/>
+            <w:r>
+              <w:rPr>
+                <w:rFonts w:ascii="Consolas" w:hAnsi="Consolas" w:cs="Consolas"/>
+                <w:color w:val="000000"/>
+                <w:kern w:val="0"/>
+                <w:sz w:val="20"/>
+                <w:szCs w:val="20"/>
+              </w:rPr>
+              <w:t>;</w:t>
+            </w:r>
+          </w:p>
+          <w:p>
+            <w:pPr>
+              <w:autoSpaceDE w:val="0"/>
+              <w:autoSpaceDN w:val="0"/>
+              <w:adjustRightInd w:val="0"/>
+              <w:jc w:val="left"/>
+              <w:rPr>
+                <w:rFonts w:ascii="Consolas" w:hAnsi="Consolas" w:cs="Consolas"/>
+                <w:kern w:val="0"/>
+                <w:sz w:val="20"/>
+                <w:szCs w:val="20"/>
+              </w:rPr>
+            </w:pPr>
+            <w:r>
+              <w:rPr>
+                <w:rFonts w:ascii="Consolas" w:hAnsi="Consolas" w:cs="Consolas"/>
+                <w:color w:val="000000"/>
+                <w:kern w:val="0"/>
+                <w:sz w:val="20"/>
+                <w:szCs w:val="20"/>
+              </w:rPr>
+              <w:tab/>
+              <w:t>}</w:t>
+            </w:r>
+          </w:p>
+          <w:p>
+            <w:pPr>
+              <w:autoSpaceDE w:val="0"/>
+              <w:autoSpaceDN w:val="0"/>
+              <w:adjustRightInd w:val="0"/>
+              <w:jc w:val="left"/>
+              <w:rPr>
+                <w:rFonts w:ascii="Consolas" w:hAnsi="Consolas" w:cs="Consolas"/>
+                <w:kern w:val="0"/>
+                <w:sz w:val="20"/>
+                <w:szCs w:val="20"/>
+              </w:rPr>
+            </w:pPr>
+            <w:r>
+              <w:rPr>
+                <w:rFonts w:ascii="Consolas" w:hAnsi="Consolas" w:cs="Consolas"/>
+                <w:color w:val="000000"/>
+                <w:kern w:val="0"/>
+                <w:sz w:val="20"/>
+                <w:szCs w:val="20"/>
+              </w:rPr>
+              <w:tab/>
+            </w:r>
+            <w:r>
+              <w:rPr>
+                <w:rFonts w:ascii="Consolas" w:hAnsi="Consolas" w:cs="Consolas"/>
+                <w:b/>
+                <w:bCs/>
+                <w:color w:val="7F0055"/>
+                <w:kern w:val="0"/>
+                <w:sz w:val="20"/>
+                <w:szCs w:val="20"/>
+              </w:rPr>
+              <w:t>public</w:t>
+            </w:r>
+            <w:r>
+              <w:rPr>
+                <w:rFonts w:ascii="Consolas" w:hAnsi="Consolas" w:cs="Consolas"/>
+                <w:color w:val="000000"/>
+                <w:kern w:val="0"/>
+                <w:sz w:val="20"/>
+                <w:szCs w:val="20"/>
+              </w:rPr>
+              <w:t xml:space="preserve"> String </w:t>
+            </w:r>
+            <w:proofErr w:type="spellStart"/>
+            <w:proofErr w:type="gramStart"/>
+            <w:r>
+              <w:rPr>
+                <w:rFonts w:ascii="Consolas" w:hAnsi="Consolas" w:cs="Consolas"/>
+                <w:color w:val="000000"/>
+                <w:kern w:val="0"/>
+                <w:sz w:val="20"/>
+                <w:szCs w:val="20"/>
+              </w:rPr>
+              <w:t>getUsrname</w:t>
+            </w:r>
+            <w:proofErr w:type="spellEnd"/>
+            <w:r>
+              <w:rPr>
+                <w:rFonts w:ascii="Consolas" w:hAnsi="Consolas" w:cs="Consolas"/>
+                <w:color w:val="000000"/>
+                <w:kern w:val="0"/>
+                <w:sz w:val="20"/>
+                <w:szCs w:val="20"/>
+              </w:rPr>
+              <w:t>(</w:t>
+            </w:r>
+            <w:proofErr w:type="gramEnd"/>
+            <w:r>
+              <w:rPr>
+                <w:rFonts w:ascii="Consolas" w:hAnsi="Consolas" w:cs="Consolas"/>
+                <w:color w:val="000000"/>
+                <w:kern w:val="0"/>
+                <w:sz w:val="20"/>
+                <w:szCs w:val="20"/>
+              </w:rPr>
+              <w:t>) {</w:t>
+            </w:r>
+          </w:p>
+          <w:p>
+            <w:pPr>
+              <w:autoSpaceDE w:val="0"/>
+              <w:autoSpaceDN w:val="0"/>
+              <w:adjustRightInd w:val="0"/>
+              <w:jc w:val="left"/>
+              <w:rPr>
+                <w:rFonts w:ascii="Consolas" w:hAnsi="Consolas" w:cs="Consolas"/>
+                <w:kern w:val="0"/>
+                <w:sz w:val="20"/>
+                <w:szCs w:val="20"/>
+              </w:rPr>
+            </w:pPr>
+            <w:r>
+              <w:rPr>
+                <w:rFonts w:ascii="Consolas" w:hAnsi="Consolas" w:cs="Consolas"/>
+                <w:color w:val="000000"/>
+                <w:kern w:val="0"/>
+                <w:sz w:val="20"/>
+                <w:szCs w:val="20"/>
+              </w:rPr>
+              <w:tab/>
+            </w:r>
+            <w:r>
+              <w:rPr>
+                <w:rFonts w:ascii="Consolas" w:hAnsi="Consolas" w:cs="Consolas"/>
+                <w:color w:val="000000"/>
+                <w:kern w:val="0"/>
+                <w:sz w:val="20"/>
+                <w:szCs w:val="20"/>
+              </w:rPr>
+              <w:tab/>
+            </w:r>
+            <w:r>
+              <w:rPr>
+                <w:rFonts w:ascii="Consolas" w:hAnsi="Consolas" w:cs="Consolas"/>
+                <w:b/>
+                <w:bCs/>
+                <w:color w:val="7F0055"/>
+                <w:kern w:val="0"/>
+                <w:sz w:val="20"/>
+                <w:szCs w:val="20"/>
+              </w:rPr>
+              <w:t>return</w:t>
+            </w:r>
+            <w:r>
+              <w:rPr>
+                <w:rFonts w:ascii="Consolas" w:hAnsi="Consolas" w:cs="Consolas"/>
+                <w:color w:val="000000"/>
+                <w:kern w:val="0"/>
+                <w:sz w:val="20"/>
+                <w:szCs w:val="20"/>
+              </w:rPr>
+              <w:t xml:space="preserve"> </w:t>
+            </w:r>
+            <w:proofErr w:type="spellStart"/>
+            <w:r>
+              <w:rPr>
+                <w:rFonts w:ascii="Consolas" w:hAnsi="Consolas" w:cs="Consolas"/>
+                <w:color w:val="0000C0"/>
+                <w:kern w:val="0"/>
+                <w:sz w:val="20"/>
+                <w:szCs w:val="20"/>
+              </w:rPr>
+              <w:t>usrname</w:t>
+            </w:r>
+            <w:proofErr w:type="spellEnd"/>
+            <w:r>
+              <w:rPr>
+                <w:rFonts w:ascii="Consolas" w:hAnsi="Consolas" w:cs="Consolas"/>
+                <w:color w:val="000000"/>
+                <w:kern w:val="0"/>
+                <w:sz w:val="20"/>
+                <w:szCs w:val="20"/>
+              </w:rPr>
+              <w:t>;</w:t>
+            </w:r>
+          </w:p>
+          <w:p>
+            <w:pPr>
+              <w:autoSpaceDE w:val="0"/>
+              <w:autoSpaceDN w:val="0"/>
+              <w:adjustRightInd w:val="0"/>
+              <w:jc w:val="left"/>
+              <w:rPr>
+                <w:rFonts w:ascii="Consolas" w:hAnsi="Consolas" w:cs="Consolas"/>
+                <w:kern w:val="0"/>
+                <w:sz w:val="20"/>
+                <w:szCs w:val="20"/>
+              </w:rPr>
+            </w:pPr>
+            <w:r>
+              <w:rPr>
+                <w:rFonts w:ascii="Consolas" w:hAnsi="Consolas" w:cs="Consolas"/>
+                <w:color w:val="000000"/>
+                <w:kern w:val="0"/>
+                <w:sz w:val="20"/>
+                <w:szCs w:val="20"/>
+              </w:rPr>
+              <w:tab/>
+              <w:t>}</w:t>
+            </w:r>
+          </w:p>
+          <w:p>
+            <w:pPr>
+              <w:autoSpaceDE w:val="0"/>
+              <w:autoSpaceDN w:val="0"/>
+              <w:adjustRightInd w:val="0"/>
+              <w:jc w:val="left"/>
+              <w:rPr>
+                <w:rFonts w:ascii="Consolas" w:hAnsi="Consolas" w:cs="Consolas"/>
+                <w:kern w:val="0"/>
+                <w:sz w:val="20"/>
+                <w:szCs w:val="20"/>
+              </w:rPr>
+            </w:pPr>
+            <w:r>
+              <w:rPr>
+                <w:rFonts w:ascii="Consolas" w:hAnsi="Consolas" w:cs="Consolas"/>
+                <w:color w:val="000000"/>
+                <w:kern w:val="0"/>
+                <w:sz w:val="20"/>
+                <w:szCs w:val="20"/>
+              </w:rPr>
+              <w:tab/>
+            </w:r>
+            <w:r>
+              <w:rPr>
+                <w:rFonts w:ascii="Consolas" w:hAnsi="Consolas" w:cs="Consolas"/>
+                <w:b/>
+                <w:bCs/>
+                <w:color w:val="7F0055"/>
+                <w:kern w:val="0"/>
+                <w:sz w:val="20"/>
+                <w:szCs w:val="20"/>
+              </w:rPr>
+              <w:t>public</w:t>
+            </w:r>
+            <w:r>
+              <w:rPr>
+                <w:rFonts w:ascii="Consolas" w:hAnsi="Consolas" w:cs="Consolas"/>
+                <w:color w:val="000000"/>
+                <w:kern w:val="0"/>
+                <w:sz w:val="20"/>
+                <w:szCs w:val="20"/>
+              </w:rPr>
+              <w:t xml:space="preserve"> </w:t>
+            </w:r>
+            <w:r>
+              <w:rPr>
+                <w:rFonts w:ascii="Consolas" w:hAnsi="Consolas" w:cs="Consolas"/>
+                <w:b/>
+                <w:bCs/>
+                <w:color w:val="7F0055"/>
+                <w:kern w:val="0"/>
+                <w:sz w:val="20"/>
+                <w:szCs w:val="20"/>
+              </w:rPr>
+              <w:t>void</w:t>
+            </w:r>
+            <w:r>
+              <w:rPr>
+                <w:rFonts w:ascii="Consolas" w:hAnsi="Consolas" w:cs="Consolas"/>
+                <w:color w:val="000000"/>
+                <w:kern w:val="0"/>
+                <w:sz w:val="20"/>
+                <w:szCs w:val="20"/>
+              </w:rPr>
+              <w:t xml:space="preserve"> </w:t>
+            </w:r>
+            <w:proofErr w:type="spellStart"/>
+            <w:proofErr w:type="gramStart"/>
+            <w:r>
+              <w:rPr>
+                <w:rFonts w:ascii="Consolas" w:hAnsi="Consolas" w:cs="Consolas"/>
+                <w:color w:val="000000"/>
+                <w:kern w:val="0"/>
+                <w:sz w:val="20"/>
+                <w:szCs w:val="20"/>
+              </w:rPr>
+              <w:t>setUsrname</w:t>
+            </w:r>
+            <w:proofErr w:type="spellEnd"/>
+            <w:r>
+              <w:rPr>
+                <w:rFonts w:ascii="Consolas" w:hAnsi="Consolas" w:cs="Consolas"/>
+                <w:color w:val="000000"/>
+                <w:kern w:val="0"/>
+                <w:sz w:val="20"/>
+                <w:szCs w:val="20"/>
+              </w:rPr>
+              <w:t>(</w:t>
+            </w:r>
+            <w:proofErr w:type="gramEnd"/>
+            <w:r>
+              <w:rPr>
+                <w:rFonts w:ascii="Consolas" w:hAnsi="Consolas" w:cs="Consolas"/>
+                <w:color w:val="000000"/>
+                <w:kern w:val="0"/>
+                <w:sz w:val="20"/>
+                <w:szCs w:val="20"/>
+              </w:rPr>
+              <w:t xml:space="preserve">String </w:t>
+            </w:r>
+            <w:proofErr w:type="spellStart"/>
+            <w:r>
+              <w:rPr>
+                <w:rFonts w:ascii="Consolas" w:hAnsi="Consolas" w:cs="Consolas"/>
+                <w:color w:val="6A3E3E"/>
+                <w:kern w:val="0"/>
+                <w:sz w:val="20"/>
+                <w:szCs w:val="20"/>
+              </w:rPr>
+              <w:t>usrname</w:t>
+            </w:r>
+            <w:proofErr w:type="spellEnd"/>
+            <w:r>
+              <w:rPr>
+                <w:rFonts w:ascii="Consolas" w:hAnsi="Consolas" w:cs="Consolas"/>
+                <w:color w:val="000000"/>
+                <w:kern w:val="0"/>
+                <w:sz w:val="20"/>
+                <w:szCs w:val="20"/>
+              </w:rPr>
+              <w:t>) {</w:t>
+            </w:r>
+          </w:p>
+          <w:p>
+            <w:pPr>
+              <w:autoSpaceDE w:val="0"/>
+              <w:autoSpaceDN w:val="0"/>
+              <w:adjustRightInd w:val="0"/>
+              <w:jc w:val="left"/>
+              <w:rPr>
+                <w:rFonts w:ascii="Consolas" w:hAnsi="Consolas" w:cs="Consolas"/>
+                <w:kern w:val="0"/>
+                <w:sz w:val="20"/>
+                <w:szCs w:val="20"/>
+              </w:rPr>
+            </w:pPr>
+            <w:r>
+              <w:rPr>
+                <w:rFonts w:ascii="Consolas" w:hAnsi="Consolas" w:cs="Consolas"/>
+                <w:color w:val="000000"/>
+                <w:kern w:val="0"/>
+                <w:sz w:val="20"/>
+                <w:szCs w:val="20"/>
+              </w:rPr>
+              <w:tab/>
+            </w:r>
+            <w:r>
+              <w:rPr>
+                <w:rFonts w:ascii="Consolas" w:hAnsi="Consolas" w:cs="Consolas"/>
+                <w:color w:val="000000"/>
+                <w:kern w:val="0"/>
+                <w:sz w:val="20"/>
+                <w:szCs w:val="20"/>
+              </w:rPr>
+              <w:tab/>
+            </w:r>
+            <w:proofErr w:type="spellStart"/>
+            <w:proofErr w:type="gramStart"/>
+            <w:r>
+              <w:rPr>
+                <w:rFonts w:ascii="Consolas" w:hAnsi="Consolas" w:cs="Consolas"/>
+                <w:b/>
+                <w:bCs/>
+                <w:color w:val="7F0055"/>
+                <w:kern w:val="0"/>
+                <w:sz w:val="20"/>
+                <w:szCs w:val="20"/>
+              </w:rPr>
+              <w:t>this</w:t>
+            </w:r>
+            <w:r>
+              <w:rPr>
+                <w:rFonts w:ascii="Consolas" w:hAnsi="Consolas" w:cs="Consolas"/>
+                <w:color w:val="000000"/>
+                <w:kern w:val="0"/>
+                <w:sz w:val="20"/>
+                <w:szCs w:val="20"/>
+              </w:rPr>
+              <w:t>.</w:t>
+            </w:r>
+            <w:r>
+              <w:rPr>
+                <w:rFonts w:ascii="Consolas" w:hAnsi="Consolas" w:cs="Consolas"/>
+                <w:color w:val="0000C0"/>
+                <w:kern w:val="0"/>
+                <w:sz w:val="20"/>
+                <w:szCs w:val="20"/>
+              </w:rPr>
+              <w:t>usrname</w:t>
+            </w:r>
+            <w:proofErr w:type="spellEnd"/>
+            <w:proofErr w:type="gramEnd"/>
+            <w:r>
+              <w:rPr>
+                <w:rFonts w:ascii="Consolas" w:hAnsi="Consolas" w:cs="Consolas"/>
+                <w:color w:val="000000"/>
+                <w:kern w:val="0"/>
+                <w:sz w:val="20"/>
+                <w:szCs w:val="20"/>
+              </w:rPr>
+              <w:t xml:space="preserve"> = </w:t>
+            </w:r>
+            <w:proofErr w:type="spellStart"/>
+            <w:r>
+              <w:rPr>
+                <w:rFonts w:ascii="Consolas" w:hAnsi="Consolas" w:cs="Consolas"/>
+                <w:color w:val="6A3E3E"/>
+                <w:kern w:val="0"/>
+                <w:sz w:val="20"/>
+                <w:szCs w:val="20"/>
+              </w:rPr>
+              <w:t>usrname</w:t>
+            </w:r>
+            <w:proofErr w:type="spellEnd"/>
+            <w:r>
+              <w:rPr>
+                <w:rFonts w:ascii="Consolas" w:hAnsi="Consolas" w:cs="Consolas"/>
+                <w:color w:val="000000"/>
+                <w:kern w:val="0"/>
+                <w:sz w:val="20"/>
+                <w:szCs w:val="20"/>
+              </w:rPr>
+              <w:t>;</w:t>
+            </w:r>
+          </w:p>
+          <w:p>
+            <w:pPr>
+              <w:autoSpaceDE w:val="0"/>
+              <w:autoSpaceDN w:val="0"/>
+              <w:adjustRightInd w:val="0"/>
+              <w:jc w:val="left"/>
+              <w:rPr>
+                <w:rFonts w:ascii="Consolas" w:hAnsi="Consolas" w:cs="Consolas"/>
+                <w:kern w:val="0"/>
+                <w:sz w:val="20"/>
+                <w:szCs w:val="20"/>
+              </w:rPr>
+            </w:pPr>
+            <w:r>
+              <w:rPr>
+                <w:rFonts w:ascii="Consolas" w:hAnsi="Consolas" w:cs="Consolas"/>
+                <w:color w:val="000000"/>
+                <w:kern w:val="0"/>
+                <w:sz w:val="20"/>
+                <w:szCs w:val="20"/>
+              </w:rPr>
+              <w:tab/>
+              <w:t>}</w:t>
+            </w:r>
+          </w:p>
+          <w:p>
+            <w:pPr>
+              <w:autoSpaceDE w:val="0"/>
+              <w:autoSpaceDN w:val="0"/>
+              <w:adjustRightInd w:val="0"/>
+              <w:jc w:val="left"/>
+              <w:rPr>
+                <w:rFonts w:ascii="Consolas" w:hAnsi="Consolas" w:cs="Consolas"/>
+                <w:kern w:val="0"/>
+                <w:sz w:val="20"/>
+                <w:szCs w:val="20"/>
+              </w:rPr>
+            </w:pPr>
+            <w:r>
+              <w:rPr>
+                <w:rFonts w:ascii="Consolas" w:hAnsi="Consolas" w:cs="Consolas"/>
+                <w:color w:val="000000"/>
+                <w:kern w:val="0"/>
+                <w:sz w:val="20"/>
+                <w:szCs w:val="20"/>
+              </w:rPr>
+              <w:tab/>
+            </w:r>
+            <w:r>
+              <w:rPr>
+                <w:rFonts w:ascii="Consolas" w:hAnsi="Consolas" w:cs="Consolas"/>
+                <w:b/>
+                <w:bCs/>
+                <w:color w:val="7F0055"/>
+                <w:kern w:val="0"/>
+                <w:sz w:val="20"/>
+                <w:szCs w:val="20"/>
+              </w:rPr>
+              <w:t>public</w:t>
+            </w:r>
+            <w:r>
+              <w:rPr>
+                <w:rFonts w:ascii="Consolas" w:hAnsi="Consolas" w:cs="Consolas"/>
+                <w:color w:val="000000"/>
+                <w:kern w:val="0"/>
+                <w:sz w:val="20"/>
+                <w:szCs w:val="20"/>
+              </w:rPr>
+              <w:t xml:space="preserve"> Integer </w:t>
+            </w:r>
+            <w:proofErr w:type="spellStart"/>
+            <w:proofErr w:type="gramStart"/>
+            <w:r>
+              <w:rPr>
+                <w:rFonts w:ascii="Consolas" w:hAnsi="Consolas" w:cs="Consolas"/>
+                <w:color w:val="000000"/>
+                <w:kern w:val="0"/>
+                <w:sz w:val="20"/>
+                <w:szCs w:val="20"/>
+              </w:rPr>
+              <w:t>getAge</w:t>
+            </w:r>
+            <w:proofErr w:type="spellEnd"/>
+            <w:r>
+              <w:rPr>
+                <w:rFonts w:ascii="Consolas" w:hAnsi="Consolas" w:cs="Consolas"/>
+                <w:color w:val="000000"/>
+                <w:kern w:val="0"/>
+                <w:sz w:val="20"/>
+                <w:szCs w:val="20"/>
+              </w:rPr>
+              <w:t>(</w:t>
+            </w:r>
+            <w:proofErr w:type="gramEnd"/>
+            <w:r>
+              <w:rPr>
+                <w:rFonts w:ascii="Consolas" w:hAnsi="Consolas" w:cs="Consolas"/>
+                <w:color w:val="000000"/>
+                <w:kern w:val="0"/>
+                <w:sz w:val="20"/>
+                <w:szCs w:val="20"/>
+              </w:rPr>
+              <w:t>) {</w:t>
+            </w:r>
+          </w:p>
+          <w:p>
+            <w:pPr>
+              <w:autoSpaceDE w:val="0"/>
+              <w:autoSpaceDN w:val="0"/>
+              <w:adjustRightInd w:val="0"/>
+              <w:jc w:val="left"/>
+              <w:rPr>
+                <w:rFonts w:ascii="Consolas" w:hAnsi="Consolas" w:cs="Consolas"/>
+                <w:kern w:val="0"/>
+                <w:sz w:val="20"/>
+                <w:szCs w:val="20"/>
+              </w:rPr>
+            </w:pPr>
+            <w:r>
+              <w:rPr>
+                <w:rFonts w:ascii="Consolas" w:hAnsi="Consolas" w:cs="Consolas"/>
+                <w:color w:val="000000"/>
+                <w:kern w:val="0"/>
+                <w:sz w:val="20"/>
+                <w:szCs w:val="20"/>
+              </w:rPr>
+              <w:tab/>
+            </w:r>
+            <w:r>
+              <w:rPr>
+                <w:rFonts w:ascii="Consolas" w:hAnsi="Consolas" w:cs="Consolas"/>
+                <w:color w:val="000000"/>
+                <w:kern w:val="0"/>
+                <w:sz w:val="20"/>
+                <w:szCs w:val="20"/>
+              </w:rPr>
+              <w:tab/>
+            </w:r>
+            <w:r>
+              <w:rPr>
+                <w:rFonts w:ascii="Consolas" w:hAnsi="Consolas" w:cs="Consolas"/>
+                <w:b/>
+                <w:bCs/>
+                <w:color w:val="7F0055"/>
+                <w:kern w:val="0"/>
+                <w:sz w:val="20"/>
+                <w:szCs w:val="20"/>
+              </w:rPr>
+              <w:t>return</w:t>
+            </w:r>
+            <w:r>
+              <w:rPr>
+                <w:rFonts w:ascii="Consolas" w:hAnsi="Consolas" w:cs="Consolas"/>
+                <w:color w:val="000000"/>
+                <w:kern w:val="0"/>
+                <w:sz w:val="20"/>
+                <w:szCs w:val="20"/>
+              </w:rPr>
+              <w:t xml:space="preserve"> </w:t>
+            </w:r>
+            <w:r>
+              <w:rPr>
+                <w:rFonts w:ascii="Consolas" w:hAnsi="Consolas" w:cs="Consolas"/>
+                <w:color w:val="0000C0"/>
+                <w:kern w:val="0"/>
+                <w:sz w:val="20"/>
+                <w:szCs w:val="20"/>
+              </w:rPr>
+              <w:t>age</w:t>
+            </w:r>
+            <w:r>
+              <w:rPr>
+                <w:rFonts w:ascii="Consolas" w:hAnsi="Consolas" w:cs="Consolas"/>
+                <w:color w:val="000000"/>
+                <w:kern w:val="0"/>
+                <w:sz w:val="20"/>
+                <w:szCs w:val="20"/>
+              </w:rPr>
+              <w:t>;</w:t>
+            </w:r>
+          </w:p>
+          <w:p>
+            <w:pPr>
+              <w:autoSpaceDE w:val="0"/>
+              <w:autoSpaceDN w:val="0"/>
+              <w:adjustRightInd w:val="0"/>
+              <w:jc w:val="left"/>
+              <w:rPr>
+                <w:rFonts w:ascii="Consolas" w:hAnsi="Consolas" w:cs="Consolas"/>
+                <w:kern w:val="0"/>
+                <w:sz w:val="20"/>
+                <w:szCs w:val="20"/>
+              </w:rPr>
+            </w:pPr>
+            <w:r>
+              <w:rPr>
+                <w:rFonts w:ascii="Consolas" w:hAnsi="Consolas" w:cs="Consolas"/>
+                <w:color w:val="000000"/>
+                <w:kern w:val="0"/>
+                <w:sz w:val="20"/>
+                <w:szCs w:val="20"/>
+              </w:rPr>
+              <w:tab/>
+              <w:t>}</w:t>
+            </w:r>
+          </w:p>
+          <w:p>
+            <w:pPr>
+              <w:autoSpaceDE w:val="0"/>
+              <w:autoSpaceDN w:val="0"/>
+              <w:adjustRightInd w:val="0"/>
+              <w:jc w:val="left"/>
+              <w:rPr>
+                <w:rFonts w:ascii="Consolas" w:hAnsi="Consolas" w:cs="Consolas"/>
+                <w:kern w:val="0"/>
+                <w:sz w:val="20"/>
+                <w:szCs w:val="20"/>
+              </w:rPr>
+            </w:pPr>
+            <w:r>
+              <w:rPr>
+                <w:rFonts w:ascii="Consolas" w:hAnsi="Consolas" w:cs="Consolas"/>
+                <w:color w:val="000000"/>
+                <w:kern w:val="0"/>
+                <w:sz w:val="20"/>
+                <w:szCs w:val="20"/>
+              </w:rPr>
+              <w:tab/>
+            </w:r>
+            <w:r>
+              <w:rPr>
+                <w:rFonts w:ascii="Consolas" w:hAnsi="Consolas" w:cs="Consolas"/>
+                <w:b/>
+                <w:bCs/>
+                <w:color w:val="7F0055"/>
+                <w:kern w:val="0"/>
+                <w:sz w:val="20"/>
+                <w:szCs w:val="20"/>
+              </w:rPr>
+              <w:t>public</w:t>
+            </w:r>
+            <w:r>
+              <w:rPr>
+                <w:rFonts w:ascii="Consolas" w:hAnsi="Consolas" w:cs="Consolas"/>
+                <w:color w:val="000000"/>
+                <w:kern w:val="0"/>
+                <w:sz w:val="20"/>
+                <w:szCs w:val="20"/>
+              </w:rPr>
+              <w:t xml:space="preserve"> </w:t>
+            </w:r>
+            <w:r>
+              <w:rPr>
+                <w:rFonts w:ascii="Consolas" w:hAnsi="Consolas" w:cs="Consolas"/>
+                <w:b/>
+                <w:bCs/>
+                <w:color w:val="7F0055"/>
+                <w:kern w:val="0"/>
+                <w:sz w:val="20"/>
+                <w:szCs w:val="20"/>
+              </w:rPr>
+              <w:t>void</w:t>
+            </w:r>
+            <w:r>
+              <w:rPr>
+                <w:rFonts w:ascii="Consolas" w:hAnsi="Consolas" w:cs="Consolas"/>
+                <w:color w:val="000000"/>
+                <w:kern w:val="0"/>
+                <w:sz w:val="20"/>
+                <w:szCs w:val="20"/>
+              </w:rPr>
+              <w:t xml:space="preserve"> </w:t>
+            </w:r>
+            <w:proofErr w:type="spellStart"/>
+            <w:proofErr w:type="gramStart"/>
+            <w:r>
+              <w:rPr>
+                <w:rFonts w:ascii="Consolas" w:hAnsi="Consolas" w:cs="Consolas"/>
+                <w:color w:val="000000"/>
+                <w:kern w:val="0"/>
+                <w:sz w:val="20"/>
+                <w:szCs w:val="20"/>
+              </w:rPr>
+              <w:t>setAge</w:t>
+            </w:r>
+            <w:proofErr w:type="spellEnd"/>
+            <w:r>
+              <w:rPr>
+                <w:rFonts w:ascii="Consolas" w:hAnsi="Consolas" w:cs="Consolas"/>
+                <w:color w:val="000000"/>
+                <w:kern w:val="0"/>
+                <w:sz w:val="20"/>
+                <w:szCs w:val="20"/>
+              </w:rPr>
+              <w:t>(</w:t>
+            </w:r>
+            <w:proofErr w:type="gramEnd"/>
+            <w:r>
+              <w:rPr>
+                <w:rFonts w:ascii="Consolas" w:hAnsi="Consolas" w:cs="Consolas"/>
+                <w:color w:val="000000"/>
+                <w:kern w:val="0"/>
+                <w:sz w:val="20"/>
+                <w:szCs w:val="20"/>
+              </w:rPr>
+              <w:t xml:space="preserve">Integer </w:t>
+            </w:r>
+            <w:r>
+              <w:rPr>
+                <w:rFonts w:ascii="Consolas" w:hAnsi="Consolas" w:cs="Consolas"/>
+                <w:color w:val="6A3E3E"/>
+                <w:kern w:val="0"/>
+                <w:sz w:val="20"/>
+                <w:szCs w:val="20"/>
+              </w:rPr>
+              <w:t>age</w:t>
+            </w:r>
+            <w:r>
+              <w:rPr>
+                <w:rFonts w:ascii="Consolas" w:hAnsi="Consolas" w:cs="Consolas"/>
+                <w:color w:val="000000"/>
+                <w:kern w:val="0"/>
+                <w:sz w:val="20"/>
+                <w:szCs w:val="20"/>
+              </w:rPr>
+              <w:t>) {</w:t>
+            </w:r>
+          </w:p>
+          <w:p>
+            <w:pPr>
+              <w:autoSpaceDE w:val="0"/>
+              <w:autoSpaceDN w:val="0"/>
+              <w:adjustRightInd w:val="0"/>
+              <w:jc w:val="left"/>
+              <w:rPr>
+                <w:rFonts w:ascii="Consolas" w:hAnsi="Consolas" w:cs="Consolas"/>
+                <w:kern w:val="0"/>
+                <w:sz w:val="20"/>
+                <w:szCs w:val="20"/>
+              </w:rPr>
+            </w:pPr>
+            <w:r>
+              <w:rPr>
+                <w:rFonts w:ascii="Consolas" w:hAnsi="Consolas" w:cs="Consolas"/>
+                <w:color w:val="000000"/>
+                <w:kern w:val="0"/>
+                <w:sz w:val="20"/>
+                <w:szCs w:val="20"/>
+              </w:rPr>
+              <w:tab/>
+            </w:r>
+            <w:r>
+              <w:rPr>
+                <w:rFonts w:ascii="Consolas" w:hAnsi="Consolas" w:cs="Consolas"/>
+                <w:color w:val="000000"/>
+                <w:kern w:val="0"/>
+                <w:sz w:val="20"/>
+                <w:szCs w:val="20"/>
+              </w:rPr>
+              <w:tab/>
+            </w:r>
+            <w:proofErr w:type="spellStart"/>
+            <w:r>
+              <w:rPr>
+                <w:rFonts w:ascii="Consolas" w:hAnsi="Consolas" w:cs="Consolas"/>
+                <w:b/>
+                <w:bCs/>
+                <w:color w:val="7F0055"/>
+                <w:kern w:val="0"/>
+                <w:sz w:val="20"/>
+                <w:szCs w:val="20"/>
+              </w:rPr>
+              <w:t>this</w:t>
+            </w:r>
+            <w:r>
+              <w:rPr>
+                <w:rFonts w:ascii="Consolas" w:hAnsi="Consolas" w:cs="Consolas"/>
+                <w:color w:val="000000"/>
+                <w:kern w:val="0"/>
+                <w:sz w:val="20"/>
+                <w:szCs w:val="20"/>
+              </w:rPr>
+              <w:t>.</w:t>
+            </w:r>
+            <w:r>
+              <w:rPr>
+                <w:rFonts w:ascii="Consolas" w:hAnsi="Consolas" w:cs="Consolas"/>
+                <w:color w:val="0000C0"/>
+                <w:kern w:val="0"/>
+                <w:sz w:val="20"/>
+                <w:szCs w:val="20"/>
+              </w:rPr>
+              <w:t>age</w:t>
+            </w:r>
+            <w:proofErr w:type="spellEnd"/>
+            <w:r>
+              <w:rPr>
+                <w:rFonts w:ascii="Consolas" w:hAnsi="Consolas" w:cs="Consolas"/>
+                <w:color w:val="000000"/>
+                <w:kern w:val="0"/>
+                <w:sz w:val="20"/>
+                <w:szCs w:val="20"/>
+              </w:rPr>
+              <w:t xml:space="preserve"> = </w:t>
+            </w:r>
+            <w:r>
+              <w:rPr>
+                <w:rFonts w:ascii="Consolas" w:hAnsi="Consolas" w:cs="Consolas"/>
+                <w:color w:val="6A3E3E"/>
+                <w:kern w:val="0"/>
+                <w:sz w:val="20"/>
+                <w:szCs w:val="20"/>
+              </w:rPr>
+              <w:t>age</w:t>
+            </w:r>
+            <w:r>
+              <w:rPr>
+                <w:rFonts w:ascii="Consolas" w:hAnsi="Consolas" w:cs="Consolas"/>
+                <w:color w:val="000000"/>
+                <w:kern w:val="0"/>
+                <w:sz w:val="20"/>
+                <w:szCs w:val="20"/>
+              </w:rPr>
+              <w:t>;</w:t>
+            </w:r>
+          </w:p>
+          <w:p>
+            <w:pPr>
+              <w:autoSpaceDE w:val="0"/>
+              <w:autoSpaceDN w:val="0"/>
+              <w:adjustRightInd w:val="0"/>
+              <w:jc w:val="left"/>
+              <w:rPr>
+                <w:rFonts w:ascii="Consolas" w:hAnsi="Consolas" w:cs="Consolas"/>
+                <w:kern w:val="0"/>
+                <w:sz w:val="20"/>
+                <w:szCs w:val="20"/>
+              </w:rPr>
+            </w:pPr>
+            <w:r>
+              <w:rPr>
+                <w:rFonts w:ascii="Consolas" w:hAnsi="Consolas" w:cs="Consolas"/>
+                <w:color w:val="000000"/>
+                <w:kern w:val="0"/>
+                <w:sz w:val="20"/>
+                <w:szCs w:val="20"/>
+              </w:rPr>
+              <w:tab/>
+              <w:t>}</w:t>
+            </w:r>
+          </w:p>
+          <w:p>
+            <w:pPr>
+              <w:autoSpaceDE w:val="0"/>
+              <w:autoSpaceDN w:val="0"/>
+              <w:adjustRightInd w:val="0"/>
+              <w:jc w:val="left"/>
+              <w:rPr>
+                <w:rFonts w:ascii="Consolas" w:hAnsi="Consolas" w:cs="Consolas"/>
+                <w:kern w:val="0"/>
+                <w:sz w:val="20"/>
+                <w:szCs w:val="20"/>
+              </w:rPr>
+            </w:pPr>
+            <w:r>
+              <w:rPr>
+                <w:rFonts w:ascii="Consolas" w:hAnsi="Consolas" w:cs="Consolas"/>
+                <w:color w:val="000000"/>
+                <w:kern w:val="0"/>
+                <w:sz w:val="20"/>
+                <w:szCs w:val="20"/>
+              </w:rPr>
+              <w:tab/>
+            </w:r>
+            <w:r>
+              <w:rPr>
+                <w:rFonts w:ascii="Consolas" w:hAnsi="Consolas" w:cs="Consolas"/>
+                <w:b/>
+                <w:bCs/>
+                <w:color w:val="7F0055"/>
+                <w:kern w:val="0"/>
+                <w:sz w:val="20"/>
+                <w:szCs w:val="20"/>
+              </w:rPr>
+              <w:t>public</w:t>
+            </w:r>
+            <w:r>
+              <w:rPr>
+                <w:rFonts w:ascii="Consolas" w:hAnsi="Consolas" w:cs="Consolas"/>
+                <w:color w:val="000000"/>
+                <w:kern w:val="0"/>
+                <w:sz w:val="20"/>
+                <w:szCs w:val="20"/>
+              </w:rPr>
+              <w:t xml:space="preserve"> String </w:t>
+            </w:r>
+            <w:proofErr w:type="spellStart"/>
+            <w:proofErr w:type="gramStart"/>
+            <w:r>
+              <w:rPr>
+                <w:rFonts w:ascii="Consolas" w:hAnsi="Consolas" w:cs="Consolas"/>
+                <w:color w:val="000000"/>
+                <w:kern w:val="0"/>
+                <w:sz w:val="20"/>
+                <w:szCs w:val="20"/>
+              </w:rPr>
+              <w:t>getAddr</w:t>
+            </w:r>
+            <w:proofErr w:type="spellEnd"/>
+            <w:r>
+              <w:rPr>
+                <w:rFonts w:ascii="Consolas" w:hAnsi="Consolas" w:cs="Consolas"/>
+                <w:color w:val="000000"/>
+                <w:kern w:val="0"/>
+                <w:sz w:val="20"/>
+                <w:szCs w:val="20"/>
+              </w:rPr>
+              <w:t>(</w:t>
+            </w:r>
+            <w:proofErr w:type="gramEnd"/>
+            <w:r>
+              <w:rPr>
+                <w:rFonts w:ascii="Consolas" w:hAnsi="Consolas" w:cs="Consolas"/>
+                <w:color w:val="000000"/>
+                <w:kern w:val="0"/>
+                <w:sz w:val="20"/>
+                <w:szCs w:val="20"/>
+              </w:rPr>
+              <w:t>) {</w:t>
+            </w:r>
+          </w:p>
+          <w:p>
+            <w:pPr>
+              <w:autoSpaceDE w:val="0"/>
+              <w:autoSpaceDN w:val="0"/>
+              <w:adjustRightInd w:val="0"/>
+              <w:jc w:val="left"/>
+              <w:rPr>
+                <w:rFonts w:ascii="Consolas" w:hAnsi="Consolas" w:cs="Consolas"/>
+                <w:kern w:val="0"/>
+                <w:sz w:val="20"/>
+                <w:szCs w:val="20"/>
+              </w:rPr>
+            </w:pPr>
+            <w:r>
+              <w:rPr>
+                <w:rFonts w:ascii="Consolas" w:hAnsi="Consolas" w:cs="Consolas"/>
+                <w:color w:val="000000"/>
+                <w:kern w:val="0"/>
+                <w:sz w:val="20"/>
+                <w:szCs w:val="20"/>
+              </w:rPr>
+              <w:tab/>
+            </w:r>
+            <w:r>
+              <w:rPr>
+                <w:rFonts w:ascii="Consolas" w:hAnsi="Consolas" w:cs="Consolas"/>
+                <w:color w:val="000000"/>
+                <w:kern w:val="0"/>
+                <w:sz w:val="20"/>
+                <w:szCs w:val="20"/>
+              </w:rPr>
+              <w:tab/>
+            </w:r>
+            <w:r>
+              <w:rPr>
+                <w:rFonts w:ascii="Consolas" w:hAnsi="Consolas" w:cs="Consolas"/>
+                <w:b/>
+                <w:bCs/>
+                <w:color w:val="7F0055"/>
+                <w:kern w:val="0"/>
+                <w:sz w:val="20"/>
+                <w:szCs w:val="20"/>
+              </w:rPr>
+              <w:t>return</w:t>
+            </w:r>
+            <w:r>
+              <w:rPr>
+                <w:rFonts w:ascii="Consolas" w:hAnsi="Consolas" w:cs="Consolas"/>
+                <w:color w:val="000000"/>
+                <w:kern w:val="0"/>
+                <w:sz w:val="20"/>
+                <w:szCs w:val="20"/>
+              </w:rPr>
+              <w:t xml:space="preserve"> </w:t>
+            </w:r>
+            <w:proofErr w:type="spellStart"/>
+            <w:r>
+              <w:rPr>
+                <w:rFonts w:ascii="Consolas" w:hAnsi="Consolas" w:cs="Consolas"/>
+                <w:color w:val="0000C0"/>
+                <w:kern w:val="0"/>
+                <w:sz w:val="20"/>
+                <w:szCs w:val="20"/>
+              </w:rPr>
+              <w:t>addr</w:t>
+            </w:r>
+            <w:proofErr w:type="spellEnd"/>
+            <w:r>
+              <w:rPr>
+                <w:rFonts w:ascii="Consolas" w:hAnsi="Consolas" w:cs="Consolas"/>
+                <w:color w:val="000000"/>
+                <w:kern w:val="0"/>
+                <w:sz w:val="20"/>
+                <w:szCs w:val="20"/>
+              </w:rPr>
+              <w:t>;</w:t>
+            </w:r>
+          </w:p>
+          <w:p>
+            <w:pPr>
+              <w:autoSpaceDE w:val="0"/>
+              <w:autoSpaceDN w:val="0"/>
+              <w:adjustRightInd w:val="0"/>
+              <w:jc w:val="left"/>
+              <w:rPr>
+                <w:rFonts w:ascii="Consolas" w:hAnsi="Consolas" w:cs="Consolas"/>
+                <w:kern w:val="0"/>
+                <w:sz w:val="20"/>
+                <w:szCs w:val="20"/>
+              </w:rPr>
+            </w:pPr>
+            <w:r>
+              <w:rPr>
+                <w:rFonts w:ascii="Consolas" w:hAnsi="Consolas" w:cs="Consolas"/>
+                <w:color w:val="000000"/>
+                <w:kern w:val="0"/>
+                <w:sz w:val="20"/>
+                <w:szCs w:val="20"/>
+              </w:rPr>
+              <w:tab/>
+              <w:t>}</w:t>
+            </w:r>
+          </w:p>
+          <w:p>
+            <w:pPr>
+              <w:autoSpaceDE w:val="0"/>
+              <w:autoSpaceDN w:val="0"/>
+              <w:adjustRightInd w:val="0"/>
+              <w:jc w:val="left"/>
+              <w:rPr>
+                <w:rFonts w:ascii="Consolas" w:hAnsi="Consolas" w:cs="Consolas"/>
+                <w:kern w:val="0"/>
+                <w:sz w:val="20"/>
+                <w:szCs w:val="20"/>
+              </w:rPr>
+            </w:pPr>
+            <w:r>
+              <w:rPr>
+                <w:rFonts w:ascii="Consolas" w:hAnsi="Consolas" w:cs="Consolas"/>
+                <w:color w:val="000000"/>
+                <w:kern w:val="0"/>
+                <w:sz w:val="20"/>
+                <w:szCs w:val="20"/>
+              </w:rPr>
+              <w:tab/>
+            </w:r>
+            <w:r>
+              <w:rPr>
+                <w:rFonts w:ascii="Consolas" w:hAnsi="Consolas" w:cs="Consolas"/>
+                <w:b/>
+                <w:bCs/>
+                <w:color w:val="7F0055"/>
+                <w:kern w:val="0"/>
+                <w:sz w:val="20"/>
+                <w:szCs w:val="20"/>
+              </w:rPr>
+              <w:t>public</w:t>
+            </w:r>
+            <w:r>
+              <w:rPr>
+                <w:rFonts w:ascii="Consolas" w:hAnsi="Consolas" w:cs="Consolas"/>
+                <w:color w:val="000000"/>
+                <w:kern w:val="0"/>
+                <w:sz w:val="20"/>
+                <w:szCs w:val="20"/>
+              </w:rPr>
+              <w:t xml:space="preserve"> </w:t>
+            </w:r>
+            <w:r>
+              <w:rPr>
+                <w:rFonts w:ascii="Consolas" w:hAnsi="Consolas" w:cs="Consolas"/>
+                <w:b/>
+                <w:bCs/>
+                <w:color w:val="7F0055"/>
+                <w:kern w:val="0"/>
+                <w:sz w:val="20"/>
+                <w:szCs w:val="20"/>
+              </w:rPr>
+              <w:t>void</w:t>
+            </w:r>
+            <w:r>
+              <w:rPr>
+                <w:rFonts w:ascii="Consolas" w:hAnsi="Consolas" w:cs="Consolas"/>
+                <w:color w:val="000000"/>
+                <w:kern w:val="0"/>
+                <w:sz w:val="20"/>
+                <w:szCs w:val="20"/>
+              </w:rPr>
+              <w:t xml:space="preserve"> </w:t>
+            </w:r>
+            <w:proofErr w:type="spellStart"/>
+            <w:proofErr w:type="gramStart"/>
+            <w:r>
+              <w:rPr>
+                <w:rFonts w:ascii="Consolas" w:hAnsi="Consolas" w:cs="Consolas"/>
+                <w:color w:val="000000"/>
+                <w:kern w:val="0"/>
+                <w:sz w:val="20"/>
+                <w:szCs w:val="20"/>
+              </w:rPr>
+              <w:t>setAddr</w:t>
+            </w:r>
+            <w:proofErr w:type="spellEnd"/>
+            <w:r>
+              <w:rPr>
+                <w:rFonts w:ascii="Consolas" w:hAnsi="Consolas" w:cs="Consolas"/>
+                <w:color w:val="000000"/>
+                <w:kern w:val="0"/>
+                <w:sz w:val="20"/>
+                <w:szCs w:val="20"/>
+              </w:rPr>
+              <w:t>(</w:t>
+            </w:r>
+            <w:proofErr w:type="gramEnd"/>
+            <w:r>
+              <w:rPr>
+                <w:rFonts w:ascii="Consolas" w:hAnsi="Consolas" w:cs="Consolas"/>
+                <w:color w:val="000000"/>
+                <w:kern w:val="0"/>
+                <w:sz w:val="20"/>
+                <w:szCs w:val="20"/>
+              </w:rPr>
+              <w:t xml:space="preserve">String </w:t>
+            </w:r>
+            <w:proofErr w:type="spellStart"/>
+            <w:r>
+              <w:rPr>
+                <w:rFonts w:ascii="Consolas" w:hAnsi="Consolas" w:cs="Consolas"/>
+                <w:color w:val="6A3E3E"/>
+                <w:kern w:val="0"/>
+                <w:sz w:val="20"/>
+                <w:szCs w:val="20"/>
+                <w:highlight w:val="yellow"/>
+              </w:rPr>
+              <w:t>addr</w:t>
+            </w:r>
+            <w:proofErr w:type="spellEnd"/>
+            <w:r>
+              <w:rPr>
+                <w:rFonts w:ascii="Consolas" w:hAnsi="Consolas" w:cs="Consolas"/>
+                <w:color w:val="000000"/>
+                <w:kern w:val="0"/>
+                <w:sz w:val="20"/>
+                <w:szCs w:val="20"/>
+              </w:rPr>
+              <w:t>) {</w:t>
+            </w:r>
+          </w:p>
+          <w:p>
+            <w:pPr>
+              <w:autoSpaceDE w:val="0"/>
+              <w:autoSpaceDN w:val="0"/>
+              <w:adjustRightInd w:val="0"/>
+              <w:jc w:val="left"/>
+              <w:rPr>
+                <w:rFonts w:ascii="Consolas" w:hAnsi="Consolas" w:cs="Consolas"/>
+                <w:kern w:val="0"/>
+                <w:sz w:val="20"/>
+                <w:szCs w:val="20"/>
+              </w:rPr>
+            </w:pPr>
+            <w:r>
+              <w:rPr>
+                <w:rFonts w:ascii="Consolas" w:hAnsi="Consolas" w:cs="Consolas"/>
+                <w:color w:val="000000"/>
+                <w:kern w:val="0"/>
+                <w:sz w:val="20"/>
+                <w:szCs w:val="20"/>
+              </w:rPr>
+              <w:tab/>
+            </w:r>
+            <w:r>
+              <w:rPr>
+                <w:rFonts w:ascii="Consolas" w:hAnsi="Consolas" w:cs="Consolas"/>
+                <w:color w:val="000000"/>
+                <w:kern w:val="0"/>
+                <w:sz w:val="20"/>
+                <w:szCs w:val="20"/>
+              </w:rPr>
+              <w:tab/>
+            </w:r>
+            <w:proofErr w:type="spellStart"/>
+            <w:proofErr w:type="gramStart"/>
+            <w:r>
+              <w:rPr>
+                <w:rFonts w:ascii="Consolas" w:hAnsi="Consolas" w:cs="Consolas"/>
+                <w:b/>
+                <w:bCs/>
+                <w:color w:val="7F0055"/>
+                <w:kern w:val="0"/>
+                <w:sz w:val="20"/>
+                <w:szCs w:val="20"/>
+              </w:rPr>
+              <w:t>this</w:t>
+            </w:r>
+            <w:r>
+              <w:rPr>
+                <w:rFonts w:ascii="Consolas" w:hAnsi="Consolas" w:cs="Consolas"/>
+                <w:color w:val="000000"/>
+                <w:kern w:val="0"/>
+                <w:sz w:val="20"/>
+                <w:szCs w:val="20"/>
+              </w:rPr>
+              <w:t>.</w:t>
+            </w:r>
+            <w:r>
+              <w:rPr>
+                <w:rFonts w:ascii="Consolas" w:hAnsi="Consolas" w:cs="Consolas"/>
+                <w:color w:val="0000C0"/>
+                <w:kern w:val="0"/>
+                <w:sz w:val="20"/>
+                <w:szCs w:val="20"/>
+              </w:rPr>
+              <w:t>addr</w:t>
+            </w:r>
+            <w:proofErr w:type="spellEnd"/>
+            <w:proofErr w:type="gramEnd"/>
+            <w:r>
+              <w:rPr>
+                <w:rFonts w:ascii="Consolas" w:hAnsi="Consolas" w:cs="Consolas"/>
+                <w:color w:val="000000"/>
+                <w:kern w:val="0"/>
+                <w:sz w:val="20"/>
+                <w:szCs w:val="20"/>
+              </w:rPr>
+              <w:t xml:space="preserve"> = </w:t>
+            </w:r>
+            <w:proofErr w:type="spellStart"/>
+            <w:r>
+              <w:rPr>
+                <w:rFonts w:ascii="Consolas" w:hAnsi="Consolas" w:cs="Consolas"/>
+                <w:color w:val="6A3E3E"/>
+                <w:kern w:val="0"/>
+                <w:sz w:val="20"/>
+                <w:szCs w:val="20"/>
+                <w:highlight w:val="lightGray"/>
+              </w:rPr>
+              <w:t>addr</w:t>
+            </w:r>
+            <w:proofErr w:type="spellEnd"/>
+            <w:r>
+              <w:rPr>
+                <w:rFonts w:ascii="Consolas" w:hAnsi="Consolas" w:cs="Consolas"/>
+                <w:color w:val="000000"/>
+                <w:kern w:val="0"/>
+                <w:sz w:val="20"/>
+                <w:szCs w:val="20"/>
+              </w:rPr>
+              <w:t>;</w:t>
+            </w:r>
+          </w:p>
+          <w:p>
+            <w:pPr>
+              <w:autoSpaceDE w:val="0"/>
+              <w:autoSpaceDN w:val="0"/>
+              <w:adjustRightInd w:val="0"/>
+              <w:jc w:val="left"/>
+              <w:rPr>
+                <w:rFonts w:ascii="Consolas" w:hAnsi="Consolas" w:cs="Consolas"/>
+                <w:kern w:val="0"/>
+                <w:sz w:val="20"/>
+                <w:szCs w:val="20"/>
+              </w:rPr>
+            </w:pPr>
+            <w:r>
+              <w:rPr>
+                <w:rFonts w:ascii="Consolas" w:hAnsi="Consolas" w:cs="Consolas"/>
+                <w:color w:val="000000"/>
+                <w:kern w:val="0"/>
+                <w:sz w:val="20"/>
+                <w:szCs w:val="20"/>
+              </w:rPr>
+              <w:tab/>
+              <w:t>}</w:t>
+            </w:r>
+          </w:p>
+          <w:p>
+            <w:pPr>
+              <w:autoSpaceDE w:val="0"/>
+              <w:autoSpaceDN w:val="0"/>
+              <w:adjustRightInd w:val="0"/>
+              <w:jc w:val="left"/>
+              <w:rPr>
+                <w:rFonts w:ascii="Consolas" w:hAnsi="Consolas" w:cs="Consolas"/>
+                <w:kern w:val="0"/>
+                <w:sz w:val="20"/>
+                <w:szCs w:val="20"/>
+              </w:rPr>
+            </w:pPr>
+            <w:r>
+              <w:rPr>
+                <w:rFonts w:ascii="Consolas" w:hAnsi="Consolas" w:cs="Consolas"/>
+                <w:color w:val="000000"/>
+                <w:kern w:val="0"/>
+                <w:sz w:val="20"/>
+                <w:szCs w:val="20"/>
+              </w:rPr>
+              <w:tab/>
+            </w:r>
+          </w:p>
+          <w:p>
+            <w:pPr>
+              <w:autoSpaceDE w:val="0"/>
+              <w:autoSpaceDN w:val="0"/>
+              <w:adjustRightInd w:val="0"/>
+              <w:jc w:val="left"/>
+              <w:rPr>
+                <w:rFonts w:ascii="Consolas" w:hAnsi="Consolas" w:cs="Consolas"/>
+                <w:kern w:val="0"/>
+                <w:sz w:val="20"/>
+                <w:szCs w:val="20"/>
+              </w:rPr>
+            </w:pPr>
+            <w:r>
+              <w:rPr>
+                <w:rFonts w:ascii="Consolas" w:hAnsi="Consolas" w:cs="Consolas"/>
+                <w:color w:val="000000"/>
+                <w:kern w:val="0"/>
+                <w:sz w:val="20"/>
+                <w:szCs w:val="20"/>
+              </w:rPr>
+              <w:t>}</w:t>
+            </w:r>
+          </w:p>
+          <w:p>
+            <w:pPr>
+              <w:jc w:val="left"/>
+            </w:pPr>
+          </w:p>
+        </w:tc>
+      </w:tr>
+    </w:tbl>
+    <w:p>
+      <w:pPr>
+        <w:jc w:val="left"/>
+      </w:pPr>
+    </w:p>
+    <w:p>
+      <w:pPr>
+        <w:jc w:val="left"/>
+      </w:pPr>
+      <w:r>
+        <w:rPr>
+          <w:rFonts w:hint="eastAsia"/>
+        </w:rPr>
+        <w:t>修改</w:t>
+      </w:r>
+      <w:r>
+        <w:t>MyUserController</w:t>
+      </w:r>
+      <w:r>
+        <w:rPr>
+          <w:rFonts w:hint="eastAsia"/>
+        </w:rPr>
+        <w:t>.java，加入一个请求映射，创建User返回请求，代码如下：</w:t>
+      </w:r>
+    </w:p>
+    <w:tbl>
+      <w:tblPr>
+        <w:tblStyle w:val="a8"/>
+        <w:tblW w:w="0" w:type="auto"/>
+        <w:tblBorders>
+          <w:top w:val="none" w:sz="0" w:space="0" w:color="auto"/>
+          <w:left w:val="none" w:sz="0" w:space="0" w:color="auto"/>
+          <w:bottom w:val="none" w:sz="0" w:space="0" w:color="auto"/>
+          <w:right w:val="none" w:sz="0" w:space="0" w:color="auto"/>
+          <w:insideH w:val="none" w:sz="0" w:space="0" w:color="auto"/>
+          <w:insideV w:val="none" w:sz="0" w:space="0" w:color="auto"/>
+        </w:tblBorders>
+        <w:shd w:val="clear" w:color="auto" w:fill="D9D9D9" w:themeFill="background1" w:themeFillShade="D9"/>
+        <w:tblLook w:val="04A0" w:firstRow="1" w:lastRow="0" w:firstColumn="1" w:lastColumn="0" w:noHBand="0" w:noVBand="1"/>
+      </w:tblPr>
+      <w:tblGrid>
+        <w:gridCol w:w="8296"/>
+      </w:tblGrid>
+      <w:tr>
+        <w:tc>
+          <w:tcPr>
+            <w:tcW w:w="8296" w:type="dxa"/>
+            <w:shd w:val="clear" w:color="auto" w:fill="D9D9D9" w:themeFill="background1" w:themeFillShade="D9"/>
+          </w:tcPr>
+          <w:p>
+            <w:pPr>
+              <w:autoSpaceDE w:val="0"/>
+              <w:autoSpaceDN w:val="0"/>
+              <w:adjustRightInd w:val="0"/>
+              <w:jc w:val="left"/>
+              <w:rPr>
+                <w:rFonts w:ascii="Consolas" w:hAnsi="Consolas" w:cs="Consolas"/>
+                <w:kern w:val="0"/>
+                <w:sz w:val="20"/>
+                <w:szCs w:val="20"/>
+              </w:rPr>
+            </w:pPr>
+            <w:r>
+              <w:rPr>
+                <w:rFonts w:ascii="Consolas" w:hAnsi="Consolas" w:cs="Consolas"/>
+                <w:b/>
+                <w:bCs/>
+                <w:color w:val="7F0055"/>
+                <w:kern w:val="0"/>
+                <w:sz w:val="20"/>
+                <w:szCs w:val="20"/>
+              </w:rPr>
+              <w:t>package</w:t>
+            </w:r>
+            <w:r>
+              <w:rPr>
+                <w:rFonts w:ascii="Consolas" w:hAnsi="Consolas" w:cs="Consolas"/>
+                <w:color w:val="000000"/>
+                <w:kern w:val="0"/>
+                <w:sz w:val="20"/>
+                <w:szCs w:val="20"/>
+              </w:rPr>
+              <w:t xml:space="preserve"> </w:t>
+            </w:r>
+            <w:proofErr w:type="spellStart"/>
+            <w:proofErr w:type="gramStart"/>
+            <w:r>
+              <w:rPr>
+                <w:rFonts w:ascii="Consolas" w:hAnsi="Consolas" w:cs="Consolas"/>
+                <w:color w:val="000000"/>
+                <w:kern w:val="0"/>
+                <w:sz w:val="20"/>
+                <w:szCs w:val="20"/>
+              </w:rPr>
+              <w:t>cn.sps.controller</w:t>
+            </w:r>
+            <w:proofErr w:type="spellEnd"/>
+            <w:proofErr w:type="gramEnd"/>
+            <w:r>
+              <w:rPr>
+                <w:rFonts w:ascii="Consolas" w:hAnsi="Consolas" w:cs="Consolas"/>
+                <w:color w:val="000000"/>
+                <w:kern w:val="0"/>
+                <w:sz w:val="20"/>
+                <w:szCs w:val="20"/>
+              </w:rPr>
+              <w:t>;</w:t>
+            </w:r>
+          </w:p>
+          <w:p>
+            <w:pPr>
+              <w:autoSpaceDE w:val="0"/>
+              <w:autoSpaceDN w:val="0"/>
+              <w:adjustRightInd w:val="0"/>
+              <w:jc w:val="left"/>
+              <w:rPr>
+                <w:rFonts w:ascii="Consolas" w:hAnsi="Consolas" w:cs="Consolas"/>
+                <w:kern w:val="0"/>
+                <w:sz w:val="20"/>
+                <w:szCs w:val="20"/>
+              </w:rPr>
+            </w:pPr>
+          </w:p>
+          <w:p>
+            <w:pPr>
+              <w:autoSpaceDE w:val="0"/>
+              <w:autoSpaceDN w:val="0"/>
+              <w:adjustRightInd w:val="0"/>
+              <w:jc w:val="left"/>
+              <w:rPr>
+                <w:rFonts w:ascii="Consolas" w:hAnsi="Consolas" w:cs="Consolas"/>
+                <w:kern w:val="0"/>
+                <w:sz w:val="20"/>
+                <w:szCs w:val="20"/>
+              </w:rPr>
+            </w:pPr>
+            <w:r>
+              <w:rPr>
+                <w:rFonts w:ascii="Consolas" w:hAnsi="Consolas" w:cs="Consolas"/>
+                <w:b/>
+                <w:bCs/>
+                <w:color w:val="7F0055"/>
+                <w:kern w:val="0"/>
+                <w:sz w:val="20"/>
+                <w:szCs w:val="20"/>
+              </w:rPr>
+              <w:t>import</w:t>
+            </w:r>
+            <w:r>
+              <w:rPr>
+                <w:rFonts w:ascii="Consolas" w:hAnsi="Consolas" w:cs="Consolas"/>
+                <w:color w:val="000000"/>
+                <w:kern w:val="0"/>
+                <w:sz w:val="20"/>
+                <w:szCs w:val="20"/>
+              </w:rPr>
+              <w:t xml:space="preserve"> </w:t>
+            </w:r>
+            <w:proofErr w:type="spellStart"/>
+            <w:proofErr w:type="gramStart"/>
+            <w:r>
+              <w:rPr>
+                <w:rFonts w:ascii="Consolas" w:hAnsi="Consolas" w:cs="Consolas"/>
+                <w:color w:val="000000"/>
+                <w:kern w:val="0"/>
+                <w:sz w:val="20"/>
+                <w:szCs w:val="20"/>
+              </w:rPr>
+              <w:t>org.springframework.web.bind</w:t>
+            </w:r>
+            <w:proofErr w:type="gramEnd"/>
+            <w:r>
+              <w:rPr>
+                <w:rFonts w:ascii="Consolas" w:hAnsi="Consolas" w:cs="Consolas"/>
+                <w:color w:val="000000"/>
+                <w:kern w:val="0"/>
+                <w:sz w:val="20"/>
+                <w:szCs w:val="20"/>
+              </w:rPr>
+              <w:t>.annotation.RequestMapping</w:t>
+            </w:r>
+            <w:proofErr w:type="spellEnd"/>
+            <w:r>
+              <w:rPr>
+                <w:rFonts w:ascii="Consolas" w:hAnsi="Consolas" w:cs="Consolas"/>
+                <w:color w:val="000000"/>
+                <w:kern w:val="0"/>
+                <w:sz w:val="20"/>
+                <w:szCs w:val="20"/>
+              </w:rPr>
+              <w:t>;</w:t>
+            </w:r>
+          </w:p>
+          <w:p>
+            <w:pPr>
+              <w:autoSpaceDE w:val="0"/>
+              <w:autoSpaceDN w:val="0"/>
+              <w:adjustRightInd w:val="0"/>
+              <w:jc w:val="left"/>
+              <w:rPr>
+                <w:rFonts w:ascii="Consolas" w:hAnsi="Consolas" w:cs="Consolas"/>
+                <w:kern w:val="0"/>
+                <w:sz w:val="20"/>
+                <w:szCs w:val="20"/>
+              </w:rPr>
+            </w:pPr>
+            <w:r>
+              <w:rPr>
+                <w:rFonts w:ascii="Consolas" w:hAnsi="Consolas" w:cs="Consolas"/>
+                <w:b/>
+                <w:bCs/>
+                <w:color w:val="7F0055"/>
+                <w:kern w:val="0"/>
+                <w:sz w:val="20"/>
+                <w:szCs w:val="20"/>
+              </w:rPr>
+              <w:t>import</w:t>
+            </w:r>
+            <w:r>
+              <w:rPr>
+                <w:rFonts w:ascii="Consolas" w:hAnsi="Consolas" w:cs="Consolas"/>
+                <w:color w:val="000000"/>
+                <w:kern w:val="0"/>
+                <w:sz w:val="20"/>
+                <w:szCs w:val="20"/>
+              </w:rPr>
+              <w:t xml:space="preserve"> </w:t>
+            </w:r>
+            <w:proofErr w:type="spellStart"/>
+            <w:proofErr w:type="gramStart"/>
+            <w:r>
+              <w:rPr>
+                <w:rFonts w:ascii="Consolas" w:hAnsi="Consolas" w:cs="Consolas"/>
+                <w:color w:val="000000"/>
+                <w:kern w:val="0"/>
+                <w:sz w:val="20"/>
+                <w:szCs w:val="20"/>
+              </w:rPr>
+              <w:t>org.springframework.web.bind</w:t>
+            </w:r>
+            <w:proofErr w:type="gramEnd"/>
+            <w:r>
+              <w:rPr>
+                <w:rFonts w:ascii="Consolas" w:hAnsi="Consolas" w:cs="Consolas"/>
+                <w:color w:val="000000"/>
+                <w:kern w:val="0"/>
+                <w:sz w:val="20"/>
+                <w:szCs w:val="20"/>
+              </w:rPr>
+              <w:t>.annotation.RestController</w:t>
+            </w:r>
+            <w:proofErr w:type="spellEnd"/>
+            <w:r>
+              <w:rPr>
+                <w:rFonts w:ascii="Consolas" w:hAnsi="Consolas" w:cs="Consolas"/>
+                <w:color w:val="000000"/>
+                <w:kern w:val="0"/>
+                <w:sz w:val="20"/>
+                <w:szCs w:val="20"/>
+              </w:rPr>
+              <w:t>;</w:t>
+            </w:r>
+          </w:p>
+          <w:p>
+            <w:pPr>
+              <w:autoSpaceDE w:val="0"/>
+              <w:autoSpaceDN w:val="0"/>
+              <w:adjustRightInd w:val="0"/>
+              <w:jc w:val="left"/>
+              <w:rPr>
+                <w:rFonts w:ascii="Consolas" w:hAnsi="Consolas" w:cs="Consolas"/>
+                <w:kern w:val="0"/>
+                <w:sz w:val="20"/>
+                <w:szCs w:val="20"/>
+              </w:rPr>
+            </w:pPr>
+          </w:p>
+          <w:p>
+            <w:pPr>
+              <w:autoSpaceDE w:val="0"/>
+              <w:autoSpaceDN w:val="0"/>
+              <w:adjustRightInd w:val="0"/>
+              <w:jc w:val="left"/>
+              <w:rPr>
+                <w:rFonts w:ascii="Consolas" w:hAnsi="Consolas" w:cs="Consolas"/>
+                <w:kern w:val="0"/>
+                <w:sz w:val="20"/>
+                <w:szCs w:val="20"/>
+              </w:rPr>
+            </w:pPr>
+            <w:r>
+              <w:rPr>
+                <w:rFonts w:ascii="Consolas" w:hAnsi="Consolas" w:cs="Consolas"/>
+                <w:b/>
+                <w:bCs/>
+                <w:color w:val="7F0055"/>
+                <w:kern w:val="0"/>
+                <w:sz w:val="20"/>
+                <w:szCs w:val="20"/>
+              </w:rPr>
+              <w:t>import</w:t>
+            </w:r>
+            <w:r>
+              <w:rPr>
+                <w:rFonts w:ascii="Consolas" w:hAnsi="Consolas" w:cs="Consolas"/>
+                <w:color w:val="000000"/>
+                <w:kern w:val="0"/>
+                <w:sz w:val="20"/>
+                <w:szCs w:val="20"/>
+              </w:rPr>
+              <w:t xml:space="preserve"> </w:t>
+            </w:r>
+            <w:proofErr w:type="spellStart"/>
+            <w:proofErr w:type="gramStart"/>
+            <w:r>
+              <w:rPr>
+                <w:rFonts w:ascii="Consolas" w:hAnsi="Consolas" w:cs="Consolas"/>
+                <w:color w:val="000000"/>
+                <w:kern w:val="0"/>
+                <w:sz w:val="20"/>
+                <w:szCs w:val="20"/>
+              </w:rPr>
+              <w:t>cn.sps.domain</w:t>
+            </w:r>
+            <w:proofErr w:type="gramEnd"/>
+            <w:r>
+              <w:rPr>
+                <w:rFonts w:ascii="Consolas" w:hAnsi="Consolas" w:cs="Consolas"/>
+                <w:color w:val="000000"/>
+                <w:kern w:val="0"/>
+                <w:sz w:val="20"/>
+                <w:szCs w:val="20"/>
+              </w:rPr>
+              <w:t>.UserInfo</w:t>
+            </w:r>
+            <w:proofErr w:type="spellEnd"/>
+            <w:r>
+              <w:rPr>
+                <w:rFonts w:ascii="Consolas" w:hAnsi="Consolas" w:cs="Consolas"/>
+                <w:color w:val="000000"/>
+                <w:kern w:val="0"/>
+                <w:sz w:val="20"/>
+                <w:szCs w:val="20"/>
+              </w:rPr>
+              <w:t>;</w:t>
+            </w:r>
+          </w:p>
+          <w:p>
+            <w:pPr>
+              <w:autoSpaceDE w:val="0"/>
+              <w:autoSpaceDN w:val="0"/>
+              <w:adjustRightInd w:val="0"/>
+              <w:jc w:val="left"/>
+              <w:rPr>
+                <w:rFonts w:ascii="Consolas" w:hAnsi="Consolas" w:cs="Consolas"/>
+                <w:kern w:val="0"/>
+                <w:sz w:val="20"/>
+                <w:szCs w:val="20"/>
+              </w:rPr>
+            </w:pPr>
+          </w:p>
+          <w:p>
+            <w:pPr>
+              <w:autoSpaceDE w:val="0"/>
+              <w:autoSpaceDN w:val="0"/>
+              <w:adjustRightInd w:val="0"/>
+              <w:jc w:val="left"/>
+              <w:rPr>
+                <w:rFonts w:ascii="Consolas" w:hAnsi="Consolas" w:cs="Consolas"/>
+                <w:kern w:val="0"/>
+                <w:sz w:val="20"/>
+                <w:szCs w:val="20"/>
+              </w:rPr>
+            </w:pPr>
+            <w:r>
+              <w:rPr>
+                <w:rFonts w:ascii="Consolas" w:hAnsi="Consolas" w:cs="Consolas"/>
+                <w:color w:val="3F7F5F"/>
+                <w:kern w:val="0"/>
+                <w:sz w:val="20"/>
+                <w:szCs w:val="20"/>
+              </w:rPr>
+              <w:t>//</w:t>
+            </w:r>
+            <w:r>
+              <w:rPr>
+                <w:rFonts w:ascii="Consolas" w:hAnsi="Consolas" w:cs="Consolas"/>
+                <w:color w:val="3F7F5F"/>
+                <w:kern w:val="0"/>
+                <w:sz w:val="20"/>
+                <w:szCs w:val="20"/>
+              </w:rPr>
+              <w:t>加入</w:t>
+            </w:r>
+            <w:r>
+              <w:rPr>
+                <w:rFonts w:ascii="Consolas" w:hAnsi="Consolas" w:cs="Consolas"/>
+                <w:color w:val="3F7F5F"/>
+                <w:kern w:val="0"/>
+                <w:sz w:val="20"/>
+                <w:szCs w:val="20"/>
+              </w:rPr>
+              <w:t>rest</w:t>
+            </w:r>
+            <w:r>
+              <w:rPr>
+                <w:rFonts w:ascii="Consolas" w:hAnsi="Consolas" w:cs="Consolas"/>
+                <w:color w:val="3F7F5F"/>
+                <w:kern w:val="0"/>
+                <w:sz w:val="20"/>
+                <w:szCs w:val="20"/>
+              </w:rPr>
+              <w:t>风格的</w:t>
+            </w:r>
+            <w:r>
+              <w:rPr>
+                <w:rFonts w:ascii="Consolas" w:hAnsi="Consolas" w:cs="Consolas"/>
+                <w:color w:val="3F7F5F"/>
+                <w:kern w:val="0"/>
+                <w:sz w:val="20"/>
+                <w:szCs w:val="20"/>
+              </w:rPr>
+              <w:t>controller,</w:t>
+            </w:r>
+            <w:r>
+              <w:rPr>
+                <w:rFonts w:ascii="Consolas" w:hAnsi="Consolas" w:cs="Consolas"/>
+                <w:color w:val="3F7F5F"/>
+                <w:kern w:val="0"/>
+                <w:sz w:val="20"/>
+                <w:szCs w:val="20"/>
+              </w:rPr>
+              <w:t>自动返回</w:t>
+            </w:r>
+            <w:proofErr w:type="spellStart"/>
+            <w:r>
+              <w:rPr>
+                <w:rFonts w:ascii="Consolas" w:hAnsi="Consolas" w:cs="Consolas"/>
+                <w:color w:val="3F7F5F"/>
+                <w:kern w:val="0"/>
+                <w:sz w:val="20"/>
+                <w:szCs w:val="20"/>
+                <w:u w:val="single"/>
+              </w:rPr>
+              <w:t>json</w:t>
+            </w:r>
+            <w:proofErr w:type="spellEnd"/>
+            <w:r>
+              <w:rPr>
+                <w:rFonts w:ascii="Consolas" w:hAnsi="Consolas" w:cs="Consolas"/>
+                <w:color w:val="3F7F5F"/>
+                <w:kern w:val="0"/>
+                <w:sz w:val="20"/>
+                <w:szCs w:val="20"/>
+              </w:rPr>
+              <w:t>格式</w:t>
+            </w:r>
+          </w:p>
+          <w:p>
+            <w:pPr>
+              <w:autoSpaceDE w:val="0"/>
+              <w:autoSpaceDN w:val="0"/>
+              <w:adjustRightInd w:val="0"/>
+              <w:jc w:val="left"/>
+              <w:rPr>
+                <w:rFonts w:ascii="Consolas" w:hAnsi="Consolas" w:cs="Consolas"/>
+                <w:kern w:val="0"/>
+                <w:sz w:val="20"/>
+                <w:szCs w:val="20"/>
+              </w:rPr>
+            </w:pPr>
+            <w:r>
+              <w:rPr>
+                <w:rFonts w:ascii="Consolas" w:hAnsi="Consolas" w:cs="Consolas"/>
+                <w:color w:val="646464"/>
+                <w:kern w:val="0"/>
+                <w:sz w:val="20"/>
+                <w:szCs w:val="20"/>
+              </w:rPr>
+              <w:t>@</w:t>
+            </w:r>
+            <w:proofErr w:type="spellStart"/>
+            <w:r>
+              <w:rPr>
+                <w:rFonts w:ascii="Consolas" w:hAnsi="Consolas" w:cs="Consolas"/>
+                <w:color w:val="646464"/>
+                <w:kern w:val="0"/>
+                <w:sz w:val="20"/>
+                <w:szCs w:val="20"/>
+              </w:rPr>
+              <w:t>RestController</w:t>
+            </w:r>
+            <w:proofErr w:type="spellEnd"/>
+          </w:p>
+          <w:p>
+            <w:pPr>
+              <w:autoSpaceDE w:val="0"/>
+              <w:autoSpaceDN w:val="0"/>
+              <w:adjustRightInd w:val="0"/>
+              <w:jc w:val="left"/>
+              <w:rPr>
+                <w:rFonts w:ascii="Consolas" w:hAnsi="Consolas" w:cs="Consolas"/>
+                <w:kern w:val="0"/>
+                <w:sz w:val="20"/>
+                <w:szCs w:val="20"/>
+              </w:rPr>
+            </w:pPr>
+            <w:r>
+              <w:rPr>
+                <w:rFonts w:ascii="Consolas" w:hAnsi="Consolas" w:cs="Consolas"/>
+                <w:b/>
+                <w:bCs/>
+                <w:color w:val="7F0055"/>
+                <w:kern w:val="0"/>
+                <w:sz w:val="20"/>
+                <w:szCs w:val="20"/>
+              </w:rPr>
+              <w:lastRenderedPageBreak/>
+              <w:t>public</w:t>
+            </w:r>
+            <w:r>
+              <w:rPr>
+                <w:rFonts w:ascii="Consolas" w:hAnsi="Consolas" w:cs="Consolas"/>
+                <w:color w:val="000000"/>
+                <w:kern w:val="0"/>
+                <w:sz w:val="20"/>
+                <w:szCs w:val="20"/>
+              </w:rPr>
+              <w:t xml:space="preserve"> </w:t>
+            </w:r>
+            <w:r>
+              <w:rPr>
+                <w:rFonts w:ascii="Consolas" w:hAnsi="Consolas" w:cs="Consolas"/>
+                <w:b/>
+                <w:bCs/>
+                <w:color w:val="7F0055"/>
+                <w:kern w:val="0"/>
+                <w:sz w:val="20"/>
+                <w:szCs w:val="20"/>
+              </w:rPr>
+              <w:t>class</w:t>
+            </w:r>
+            <w:r>
+              <w:rPr>
+                <w:rFonts w:ascii="Consolas" w:hAnsi="Consolas" w:cs="Consolas"/>
+                <w:color w:val="000000"/>
+                <w:kern w:val="0"/>
+                <w:sz w:val="20"/>
+                <w:szCs w:val="20"/>
+              </w:rPr>
+              <w:t xml:space="preserve"> </w:t>
+            </w:r>
+            <w:proofErr w:type="spellStart"/>
+            <w:r>
+              <w:rPr>
+                <w:rFonts w:ascii="Consolas" w:hAnsi="Consolas" w:cs="Consolas"/>
+                <w:color w:val="000000"/>
+                <w:kern w:val="0"/>
+                <w:sz w:val="20"/>
+                <w:szCs w:val="20"/>
+              </w:rPr>
+              <w:t>MyUserController</w:t>
+            </w:r>
+            <w:proofErr w:type="spellEnd"/>
+            <w:r>
+              <w:rPr>
+                <w:rFonts w:ascii="Consolas" w:hAnsi="Consolas" w:cs="Consolas"/>
+                <w:color w:val="000000"/>
+                <w:kern w:val="0"/>
+                <w:sz w:val="20"/>
+                <w:szCs w:val="20"/>
+              </w:rPr>
+              <w:t xml:space="preserve"> {</w:t>
+            </w:r>
+          </w:p>
+          <w:p>
+            <w:pPr>
+              <w:autoSpaceDE w:val="0"/>
+              <w:autoSpaceDN w:val="0"/>
+              <w:adjustRightInd w:val="0"/>
+              <w:jc w:val="left"/>
+              <w:rPr>
+                <w:rFonts w:ascii="Consolas" w:hAnsi="Consolas" w:cs="Consolas"/>
+                <w:kern w:val="0"/>
+                <w:sz w:val="20"/>
+                <w:szCs w:val="20"/>
+              </w:rPr>
+            </w:pPr>
+            <w:r>
+              <w:rPr>
+                <w:rFonts w:ascii="Consolas" w:hAnsi="Consolas" w:cs="Consolas"/>
+                <w:color w:val="000000"/>
+                <w:kern w:val="0"/>
+                <w:sz w:val="20"/>
+                <w:szCs w:val="20"/>
+              </w:rPr>
+              <w:tab/>
+            </w:r>
+            <w:r>
+              <w:rPr>
+                <w:rFonts w:ascii="Consolas" w:hAnsi="Consolas" w:cs="Consolas"/>
+                <w:color w:val="3F7F5F"/>
+                <w:kern w:val="0"/>
+                <w:sz w:val="20"/>
+                <w:szCs w:val="20"/>
+              </w:rPr>
+              <w:t>//</w:t>
+            </w:r>
+            <w:r>
+              <w:rPr>
+                <w:rFonts w:ascii="Consolas" w:hAnsi="Consolas" w:cs="Consolas"/>
+                <w:color w:val="3F7F5F"/>
+                <w:kern w:val="0"/>
+                <w:sz w:val="20"/>
+                <w:szCs w:val="20"/>
+              </w:rPr>
+              <w:tab/>
+            </w:r>
+            <w:r>
+              <w:rPr>
+                <w:rFonts w:ascii="Consolas" w:hAnsi="Consolas" w:cs="Consolas"/>
+                <w:color w:val="3F7F5F"/>
+                <w:kern w:val="0"/>
+                <w:sz w:val="20"/>
+                <w:szCs w:val="20"/>
+              </w:rPr>
+              <w:t>返回一个字符串</w:t>
+            </w:r>
+          </w:p>
+          <w:p>
+            <w:pPr>
+              <w:autoSpaceDE w:val="0"/>
+              <w:autoSpaceDN w:val="0"/>
+              <w:adjustRightInd w:val="0"/>
+              <w:jc w:val="left"/>
+              <w:rPr>
+                <w:rFonts w:ascii="Consolas" w:hAnsi="Consolas" w:cs="Consolas"/>
+                <w:kern w:val="0"/>
+                <w:sz w:val="20"/>
+                <w:szCs w:val="20"/>
+              </w:rPr>
+            </w:pPr>
+            <w:r>
+              <w:rPr>
+                <w:rFonts w:ascii="Consolas" w:hAnsi="Consolas" w:cs="Consolas"/>
+                <w:color w:val="000000"/>
+                <w:kern w:val="0"/>
+                <w:sz w:val="20"/>
+                <w:szCs w:val="20"/>
+              </w:rPr>
+              <w:tab/>
+            </w:r>
+            <w:r>
+              <w:rPr>
+                <w:rFonts w:ascii="Consolas" w:hAnsi="Consolas" w:cs="Consolas"/>
+                <w:color w:val="3F7F5F"/>
+                <w:kern w:val="0"/>
+                <w:sz w:val="20"/>
+                <w:szCs w:val="20"/>
+              </w:rPr>
+              <w:t>//</w:t>
+            </w:r>
+            <w:r>
+              <w:rPr>
+                <w:rFonts w:ascii="Consolas" w:hAnsi="Consolas" w:cs="Consolas"/>
+                <w:color w:val="3F7F5F"/>
+                <w:kern w:val="0"/>
+                <w:sz w:val="20"/>
+                <w:szCs w:val="20"/>
+              </w:rPr>
+              <w:t>首先需要加入一个注解，接收</w:t>
+            </w:r>
+            <w:proofErr w:type="spellStart"/>
+            <w:r>
+              <w:rPr>
+                <w:rFonts w:ascii="Consolas" w:hAnsi="Consolas" w:cs="Consolas"/>
+                <w:color w:val="3F7F5F"/>
+                <w:kern w:val="0"/>
+                <w:sz w:val="20"/>
+                <w:szCs w:val="20"/>
+                <w:u w:val="single"/>
+              </w:rPr>
+              <w:t>uri</w:t>
+            </w:r>
+            <w:proofErr w:type="spellEnd"/>
+            <w:r>
+              <w:rPr>
+                <w:rFonts w:ascii="Consolas" w:hAnsi="Consolas" w:cs="Consolas"/>
+                <w:color w:val="3F7F5F"/>
+                <w:kern w:val="0"/>
+                <w:sz w:val="20"/>
+                <w:szCs w:val="20"/>
+              </w:rPr>
+              <w:t>请求</w:t>
+            </w:r>
+          </w:p>
+          <w:p>
+            <w:pPr>
+              <w:autoSpaceDE w:val="0"/>
+              <w:autoSpaceDN w:val="0"/>
+              <w:adjustRightInd w:val="0"/>
+              <w:jc w:val="left"/>
+              <w:rPr>
+                <w:rFonts w:ascii="Consolas" w:hAnsi="Consolas" w:cs="Consolas"/>
+                <w:kern w:val="0"/>
+                <w:sz w:val="20"/>
+                <w:szCs w:val="20"/>
+              </w:rPr>
+            </w:pPr>
+            <w:r>
+              <w:rPr>
+                <w:rFonts w:ascii="Consolas" w:hAnsi="Consolas" w:cs="Consolas"/>
+                <w:color w:val="000000"/>
+                <w:kern w:val="0"/>
+                <w:sz w:val="20"/>
+                <w:szCs w:val="20"/>
+              </w:rPr>
+              <w:tab/>
+            </w:r>
+            <w:r>
+              <w:rPr>
+                <w:rFonts w:ascii="Consolas" w:hAnsi="Consolas" w:cs="Consolas"/>
+                <w:color w:val="646464"/>
+                <w:kern w:val="0"/>
+                <w:sz w:val="20"/>
+                <w:szCs w:val="20"/>
+              </w:rPr>
+              <w:t>@</w:t>
+            </w:r>
+            <w:proofErr w:type="spellStart"/>
+            <w:r>
+              <w:rPr>
+                <w:rFonts w:ascii="Consolas" w:hAnsi="Consolas" w:cs="Consolas"/>
+                <w:color w:val="646464"/>
+                <w:kern w:val="0"/>
+                <w:sz w:val="20"/>
+                <w:szCs w:val="20"/>
+              </w:rPr>
+              <w:t>RequestMapping</w:t>
+            </w:r>
+            <w:proofErr w:type="spellEnd"/>
+            <w:r>
+              <w:rPr>
+                <w:rFonts w:ascii="Consolas" w:hAnsi="Consolas" w:cs="Consolas"/>
+                <w:color w:val="000000"/>
+                <w:kern w:val="0"/>
+                <w:sz w:val="20"/>
+                <w:szCs w:val="20"/>
+              </w:rPr>
+              <w:t>(</w:t>
+            </w:r>
+            <w:r>
+              <w:rPr>
+                <w:rFonts w:ascii="Consolas" w:hAnsi="Consolas" w:cs="Consolas"/>
+                <w:color w:val="2A00FF"/>
+                <w:kern w:val="0"/>
+                <w:sz w:val="20"/>
+                <w:szCs w:val="20"/>
+              </w:rPr>
+              <w:t>"/hello"</w:t>
+            </w:r>
+            <w:r>
+              <w:rPr>
+                <w:rFonts w:ascii="Consolas" w:hAnsi="Consolas" w:cs="Consolas"/>
+                <w:color w:val="000000"/>
+                <w:kern w:val="0"/>
+                <w:sz w:val="20"/>
+                <w:szCs w:val="20"/>
+              </w:rPr>
+              <w:t>)</w:t>
+            </w:r>
+          </w:p>
+          <w:p>
+            <w:pPr>
+              <w:autoSpaceDE w:val="0"/>
+              <w:autoSpaceDN w:val="0"/>
+              <w:adjustRightInd w:val="0"/>
+              <w:jc w:val="left"/>
+              <w:rPr>
+                <w:rFonts w:ascii="Consolas" w:hAnsi="Consolas" w:cs="Consolas"/>
+                <w:kern w:val="0"/>
+                <w:sz w:val="20"/>
+                <w:szCs w:val="20"/>
+              </w:rPr>
+            </w:pPr>
+            <w:r>
+              <w:rPr>
+                <w:rFonts w:ascii="Consolas" w:hAnsi="Consolas" w:cs="Consolas"/>
+                <w:color w:val="000000"/>
+                <w:kern w:val="0"/>
+                <w:sz w:val="20"/>
+                <w:szCs w:val="20"/>
+              </w:rPr>
+              <w:tab/>
+            </w:r>
+            <w:r>
+              <w:rPr>
+                <w:rFonts w:ascii="Consolas" w:hAnsi="Consolas" w:cs="Consolas"/>
+                <w:b/>
+                <w:bCs/>
+                <w:color w:val="7F0055"/>
+                <w:kern w:val="0"/>
+                <w:sz w:val="20"/>
+                <w:szCs w:val="20"/>
+              </w:rPr>
+              <w:t>public</w:t>
+            </w:r>
+            <w:r>
+              <w:rPr>
+                <w:rFonts w:ascii="Consolas" w:hAnsi="Consolas" w:cs="Consolas"/>
+                <w:color w:val="000000"/>
+                <w:kern w:val="0"/>
+                <w:sz w:val="20"/>
+                <w:szCs w:val="20"/>
+              </w:rPr>
+              <w:t xml:space="preserve"> String </w:t>
+            </w:r>
+            <w:proofErr w:type="gramStart"/>
+            <w:r>
+              <w:rPr>
+                <w:rFonts w:ascii="Consolas" w:hAnsi="Consolas" w:cs="Consolas"/>
+                <w:color w:val="000000"/>
+                <w:kern w:val="0"/>
+                <w:sz w:val="20"/>
+                <w:szCs w:val="20"/>
+              </w:rPr>
+              <w:t>Hello(</w:t>
+            </w:r>
+            <w:proofErr w:type="gramEnd"/>
+            <w:r>
+              <w:rPr>
+                <w:rFonts w:ascii="Consolas" w:hAnsi="Consolas" w:cs="Consolas"/>
+                <w:color w:val="000000"/>
+                <w:kern w:val="0"/>
+                <w:sz w:val="20"/>
+                <w:szCs w:val="20"/>
+              </w:rPr>
+              <w:t>){</w:t>
+            </w:r>
+          </w:p>
+          <w:p>
+            <w:pPr>
+              <w:autoSpaceDE w:val="0"/>
+              <w:autoSpaceDN w:val="0"/>
+              <w:adjustRightInd w:val="0"/>
+              <w:jc w:val="left"/>
+              <w:rPr>
+                <w:rFonts w:ascii="Consolas" w:hAnsi="Consolas" w:cs="Consolas"/>
+                <w:kern w:val="0"/>
+                <w:sz w:val="20"/>
+                <w:szCs w:val="20"/>
+              </w:rPr>
+            </w:pPr>
+            <w:r>
+              <w:rPr>
+                <w:rFonts w:ascii="Consolas" w:hAnsi="Consolas" w:cs="Consolas"/>
+                <w:color w:val="000000"/>
+                <w:kern w:val="0"/>
+                <w:sz w:val="20"/>
+                <w:szCs w:val="20"/>
+              </w:rPr>
+              <w:tab/>
+            </w:r>
+            <w:r>
+              <w:rPr>
+                <w:rFonts w:ascii="Consolas" w:hAnsi="Consolas" w:cs="Consolas"/>
+                <w:color w:val="000000"/>
+                <w:kern w:val="0"/>
+                <w:sz w:val="20"/>
+                <w:szCs w:val="20"/>
+              </w:rPr>
+              <w:tab/>
+            </w:r>
+            <w:r>
+              <w:rPr>
+                <w:rFonts w:ascii="Consolas" w:hAnsi="Consolas" w:cs="Consolas"/>
+                <w:b/>
+                <w:bCs/>
+                <w:color w:val="7F0055"/>
+                <w:kern w:val="0"/>
+                <w:sz w:val="20"/>
+                <w:szCs w:val="20"/>
+              </w:rPr>
+              <w:t>return</w:t>
+            </w:r>
+            <w:r>
+              <w:rPr>
+                <w:rFonts w:ascii="Consolas" w:hAnsi="Consolas" w:cs="Consolas"/>
+                <w:color w:val="000000"/>
+                <w:kern w:val="0"/>
+                <w:sz w:val="20"/>
+                <w:szCs w:val="20"/>
+              </w:rPr>
+              <w:t xml:space="preserve"> </w:t>
+            </w:r>
+            <w:r>
+              <w:rPr>
+                <w:rFonts w:ascii="Consolas" w:hAnsi="Consolas" w:cs="Consolas"/>
+                <w:color w:val="2A00FF"/>
+                <w:kern w:val="0"/>
+                <w:sz w:val="20"/>
+                <w:szCs w:val="20"/>
+              </w:rPr>
+              <w:t>"Hello SPS!"</w:t>
+            </w:r>
+            <w:r>
+              <w:rPr>
+                <w:rFonts w:ascii="Consolas" w:hAnsi="Consolas" w:cs="Consolas"/>
+                <w:color w:val="000000"/>
+                <w:kern w:val="0"/>
+                <w:sz w:val="20"/>
+                <w:szCs w:val="20"/>
+              </w:rPr>
+              <w:t>;</w:t>
+            </w:r>
+          </w:p>
+          <w:p>
+            <w:pPr>
+              <w:autoSpaceDE w:val="0"/>
+              <w:autoSpaceDN w:val="0"/>
+              <w:adjustRightInd w:val="0"/>
+              <w:jc w:val="left"/>
+              <w:rPr>
+                <w:rFonts w:ascii="Consolas" w:hAnsi="Consolas" w:cs="Consolas"/>
+                <w:kern w:val="0"/>
+                <w:sz w:val="20"/>
+                <w:szCs w:val="20"/>
+              </w:rPr>
+            </w:pPr>
+            <w:r>
+              <w:rPr>
+                <w:rFonts w:ascii="Consolas" w:hAnsi="Consolas" w:cs="Consolas"/>
+                <w:color w:val="000000"/>
+                <w:kern w:val="0"/>
+                <w:sz w:val="20"/>
+                <w:szCs w:val="20"/>
+              </w:rPr>
+              <w:tab/>
+              <w:t>}</w:t>
+            </w:r>
+          </w:p>
+          <w:p>
+            <w:pPr>
+              <w:autoSpaceDE w:val="0"/>
+              <w:autoSpaceDN w:val="0"/>
+              <w:adjustRightInd w:val="0"/>
+              <w:jc w:val="left"/>
+              <w:rPr>
+                <w:rFonts w:ascii="Consolas" w:hAnsi="Consolas" w:cs="Consolas"/>
+                <w:kern w:val="0"/>
+                <w:sz w:val="20"/>
+                <w:szCs w:val="20"/>
+              </w:rPr>
+            </w:pPr>
+            <w:r>
+              <w:rPr>
+                <w:rFonts w:ascii="Consolas" w:hAnsi="Consolas" w:cs="Consolas"/>
+                <w:color w:val="3F7F5F"/>
+                <w:kern w:val="0"/>
+                <w:sz w:val="20"/>
+                <w:szCs w:val="20"/>
+              </w:rPr>
+              <w:t>//</w:t>
+            </w:r>
+            <w:r>
+              <w:rPr>
+                <w:rFonts w:ascii="Consolas" w:hAnsi="Consolas" w:cs="Consolas"/>
+                <w:color w:val="3F7F5F"/>
+                <w:kern w:val="0"/>
+                <w:sz w:val="20"/>
+                <w:szCs w:val="20"/>
+              </w:rPr>
+              <w:tab/>
+            </w:r>
+            <w:r>
+              <w:rPr>
+                <w:rFonts w:ascii="Consolas" w:hAnsi="Consolas" w:cs="Consolas"/>
+                <w:color w:val="3F7F5F"/>
+                <w:kern w:val="0"/>
+                <w:sz w:val="20"/>
+                <w:szCs w:val="20"/>
+              </w:rPr>
+              <w:t>返回</w:t>
+            </w:r>
+            <w:r>
+              <w:rPr>
+                <w:rFonts w:ascii="Consolas" w:hAnsi="Consolas" w:cs="Consolas"/>
+                <w:color w:val="3F7F5F"/>
+                <w:kern w:val="0"/>
+                <w:sz w:val="20"/>
+                <w:szCs w:val="20"/>
+              </w:rPr>
+              <w:t>POJO</w:t>
+            </w:r>
+            <w:r>
+              <w:rPr>
+                <w:rFonts w:ascii="Consolas" w:hAnsi="Consolas" w:cs="Consolas"/>
+                <w:color w:val="3F7F5F"/>
+                <w:kern w:val="0"/>
+                <w:sz w:val="20"/>
+                <w:szCs w:val="20"/>
+              </w:rPr>
+              <w:t>（普通的</w:t>
+            </w:r>
+            <w:r>
+              <w:rPr>
+                <w:rFonts w:ascii="Consolas" w:hAnsi="Consolas" w:cs="Consolas"/>
+                <w:color w:val="3F7F5F"/>
+                <w:kern w:val="0"/>
+                <w:sz w:val="20"/>
+                <w:szCs w:val="20"/>
+              </w:rPr>
+              <w:t>java</w:t>
+            </w:r>
+            <w:r>
+              <w:rPr>
+                <w:rFonts w:ascii="Consolas" w:hAnsi="Consolas" w:cs="Consolas"/>
+                <w:color w:val="3F7F5F"/>
+                <w:kern w:val="0"/>
+                <w:sz w:val="20"/>
+                <w:szCs w:val="20"/>
+              </w:rPr>
+              <w:t>对象，</w:t>
+            </w:r>
+            <w:proofErr w:type="spellStart"/>
+            <w:r>
+              <w:rPr>
+                <w:rFonts w:ascii="Consolas" w:hAnsi="Consolas" w:cs="Consolas"/>
+                <w:color w:val="3F7F5F"/>
+                <w:kern w:val="0"/>
+                <w:sz w:val="20"/>
+                <w:szCs w:val="20"/>
+                <w:u w:val="single"/>
+              </w:rPr>
+              <w:t>javabean</w:t>
+            </w:r>
+            <w:proofErr w:type="spellEnd"/>
+            <w:r>
+              <w:rPr>
+                <w:rFonts w:ascii="Consolas" w:hAnsi="Consolas" w:cs="Consolas"/>
+                <w:color w:val="3F7F5F"/>
+                <w:kern w:val="0"/>
+                <w:sz w:val="20"/>
+                <w:szCs w:val="20"/>
+              </w:rPr>
+              <w:t>）对象，</w:t>
+            </w:r>
+          </w:p>
+          <w:p>
+            <w:pPr>
+              <w:autoSpaceDE w:val="0"/>
+              <w:autoSpaceDN w:val="0"/>
+              <w:adjustRightInd w:val="0"/>
+              <w:jc w:val="left"/>
+              <w:rPr>
+                <w:rFonts w:ascii="Consolas" w:hAnsi="Consolas" w:cs="Consolas"/>
+                <w:kern w:val="0"/>
+                <w:sz w:val="20"/>
+                <w:szCs w:val="20"/>
+              </w:rPr>
+            </w:pPr>
+            <w:r>
+              <w:rPr>
+                <w:rFonts w:ascii="Consolas" w:hAnsi="Consolas" w:cs="Consolas"/>
+                <w:color w:val="000000"/>
+                <w:kern w:val="0"/>
+                <w:sz w:val="20"/>
+                <w:szCs w:val="20"/>
+              </w:rPr>
+              <w:tab/>
+            </w:r>
+            <w:r>
+              <w:rPr>
+                <w:rFonts w:ascii="Consolas" w:hAnsi="Consolas" w:cs="Consolas"/>
+                <w:color w:val="646464"/>
+                <w:kern w:val="0"/>
+                <w:sz w:val="20"/>
+                <w:szCs w:val="20"/>
+              </w:rPr>
+              <w:t>@</w:t>
+            </w:r>
+            <w:proofErr w:type="spellStart"/>
+            <w:r>
+              <w:rPr>
+                <w:rFonts w:ascii="Consolas" w:hAnsi="Consolas" w:cs="Consolas"/>
+                <w:color w:val="646464"/>
+                <w:kern w:val="0"/>
+                <w:sz w:val="20"/>
+                <w:szCs w:val="20"/>
+              </w:rPr>
+              <w:t>RequestMapping</w:t>
+            </w:r>
+            <w:proofErr w:type="spellEnd"/>
+            <w:r>
+              <w:rPr>
+                <w:rFonts w:ascii="Consolas" w:hAnsi="Consolas" w:cs="Consolas"/>
+                <w:color w:val="000000"/>
+                <w:kern w:val="0"/>
+                <w:sz w:val="20"/>
+                <w:szCs w:val="20"/>
+              </w:rPr>
+              <w:t>(</w:t>
+            </w:r>
+            <w:r>
+              <w:rPr>
+                <w:rFonts w:ascii="Consolas" w:hAnsi="Consolas" w:cs="Consolas"/>
+                <w:color w:val="2A00FF"/>
+                <w:kern w:val="0"/>
+                <w:sz w:val="20"/>
+                <w:szCs w:val="20"/>
+              </w:rPr>
+              <w:t>"/</w:t>
+            </w:r>
+            <w:proofErr w:type="spellStart"/>
+            <w:r>
+              <w:rPr>
+                <w:rFonts w:ascii="Consolas" w:hAnsi="Consolas" w:cs="Consolas"/>
+                <w:color w:val="2A00FF"/>
+                <w:kern w:val="0"/>
+                <w:sz w:val="20"/>
+                <w:szCs w:val="20"/>
+              </w:rPr>
+              <w:t>userinfo</w:t>
+            </w:r>
+            <w:proofErr w:type="spellEnd"/>
+            <w:r>
+              <w:rPr>
+                <w:rFonts w:ascii="Consolas" w:hAnsi="Consolas" w:cs="Consolas"/>
+                <w:color w:val="2A00FF"/>
+                <w:kern w:val="0"/>
+                <w:sz w:val="20"/>
+                <w:szCs w:val="20"/>
+              </w:rPr>
+              <w:t>"</w:t>
+            </w:r>
+            <w:r>
+              <w:rPr>
+                <w:rFonts w:ascii="Consolas" w:hAnsi="Consolas" w:cs="Consolas"/>
+                <w:color w:val="000000"/>
+                <w:kern w:val="0"/>
+                <w:sz w:val="20"/>
+                <w:szCs w:val="20"/>
+              </w:rPr>
+              <w:t>)</w:t>
+            </w:r>
+          </w:p>
+          <w:p>
+            <w:pPr>
+              <w:autoSpaceDE w:val="0"/>
+              <w:autoSpaceDN w:val="0"/>
+              <w:adjustRightInd w:val="0"/>
+              <w:jc w:val="left"/>
+              <w:rPr>
+                <w:rFonts w:ascii="Consolas" w:hAnsi="Consolas" w:cs="Consolas"/>
+                <w:kern w:val="0"/>
+                <w:sz w:val="20"/>
+                <w:szCs w:val="20"/>
+              </w:rPr>
+            </w:pPr>
+            <w:r>
+              <w:rPr>
+                <w:rFonts w:ascii="Consolas" w:hAnsi="Consolas" w:cs="Consolas"/>
+                <w:color w:val="000000"/>
+                <w:kern w:val="0"/>
+                <w:sz w:val="20"/>
+                <w:szCs w:val="20"/>
+              </w:rPr>
+              <w:tab/>
+            </w:r>
+            <w:r>
+              <w:rPr>
+                <w:rFonts w:ascii="Consolas" w:hAnsi="Consolas" w:cs="Consolas"/>
+                <w:b/>
+                <w:bCs/>
+                <w:color w:val="7F0055"/>
+                <w:kern w:val="0"/>
+                <w:sz w:val="20"/>
+                <w:szCs w:val="20"/>
+              </w:rPr>
+              <w:t>public</w:t>
+            </w:r>
+            <w:r>
+              <w:rPr>
+                <w:rFonts w:ascii="Consolas" w:hAnsi="Consolas" w:cs="Consolas"/>
+                <w:color w:val="000000"/>
+                <w:kern w:val="0"/>
+                <w:sz w:val="20"/>
+                <w:szCs w:val="20"/>
+              </w:rPr>
+              <w:t xml:space="preserve"> </w:t>
+            </w:r>
+            <w:proofErr w:type="spellStart"/>
+            <w:r>
+              <w:rPr>
+                <w:rFonts w:ascii="Consolas" w:hAnsi="Consolas" w:cs="Consolas"/>
+                <w:color w:val="000000"/>
+                <w:kern w:val="0"/>
+                <w:sz w:val="20"/>
+                <w:szCs w:val="20"/>
+              </w:rPr>
+              <w:t>UserInfo</w:t>
+            </w:r>
+            <w:proofErr w:type="spellEnd"/>
+            <w:r>
+              <w:rPr>
+                <w:rFonts w:ascii="Consolas" w:hAnsi="Consolas" w:cs="Consolas"/>
+                <w:color w:val="000000"/>
+                <w:kern w:val="0"/>
+                <w:sz w:val="20"/>
+                <w:szCs w:val="20"/>
+              </w:rPr>
+              <w:t xml:space="preserve"> </w:t>
+            </w:r>
+            <w:proofErr w:type="spellStart"/>
+            <w:proofErr w:type="gramStart"/>
+            <w:r>
+              <w:rPr>
+                <w:rFonts w:ascii="Consolas" w:hAnsi="Consolas" w:cs="Consolas"/>
+                <w:color w:val="000000"/>
+                <w:kern w:val="0"/>
+                <w:sz w:val="20"/>
+                <w:szCs w:val="20"/>
+              </w:rPr>
+              <w:t>GetUserInfo</w:t>
+            </w:r>
+            <w:proofErr w:type="spellEnd"/>
+            <w:r>
+              <w:rPr>
+                <w:rFonts w:ascii="Consolas" w:hAnsi="Consolas" w:cs="Consolas"/>
+                <w:color w:val="000000"/>
+                <w:kern w:val="0"/>
+                <w:sz w:val="20"/>
+                <w:szCs w:val="20"/>
+              </w:rPr>
+              <w:t>(</w:t>
+            </w:r>
+            <w:proofErr w:type="gramEnd"/>
+            <w:r>
+              <w:rPr>
+                <w:rFonts w:ascii="Consolas" w:hAnsi="Consolas" w:cs="Consolas"/>
+                <w:color w:val="000000"/>
+                <w:kern w:val="0"/>
+                <w:sz w:val="20"/>
+                <w:szCs w:val="20"/>
+              </w:rPr>
+              <w:t>) {</w:t>
+            </w:r>
+          </w:p>
+          <w:p>
+            <w:pPr>
+              <w:autoSpaceDE w:val="0"/>
+              <w:autoSpaceDN w:val="0"/>
+              <w:adjustRightInd w:val="0"/>
+              <w:jc w:val="left"/>
+              <w:rPr>
+                <w:rFonts w:ascii="Consolas" w:hAnsi="Consolas" w:cs="Consolas"/>
+                <w:kern w:val="0"/>
+                <w:sz w:val="20"/>
+                <w:szCs w:val="20"/>
+              </w:rPr>
+            </w:pPr>
+            <w:r>
+              <w:rPr>
+                <w:rFonts w:ascii="Consolas" w:hAnsi="Consolas" w:cs="Consolas"/>
+                <w:color w:val="000000"/>
+                <w:kern w:val="0"/>
+                <w:sz w:val="20"/>
+                <w:szCs w:val="20"/>
+              </w:rPr>
+              <w:tab/>
+            </w:r>
+            <w:r>
+              <w:rPr>
+                <w:rFonts w:ascii="Consolas" w:hAnsi="Consolas" w:cs="Consolas"/>
+                <w:color w:val="000000"/>
+                <w:kern w:val="0"/>
+                <w:sz w:val="20"/>
+                <w:szCs w:val="20"/>
+              </w:rPr>
+              <w:tab/>
+            </w:r>
+            <w:proofErr w:type="spellStart"/>
+            <w:r>
+              <w:rPr>
+                <w:rFonts w:ascii="Consolas" w:hAnsi="Consolas" w:cs="Consolas"/>
+                <w:color w:val="000000"/>
+                <w:kern w:val="0"/>
+                <w:sz w:val="20"/>
+                <w:szCs w:val="20"/>
+              </w:rPr>
+              <w:t>UserInfo</w:t>
+            </w:r>
+            <w:proofErr w:type="spellEnd"/>
+            <w:r>
+              <w:rPr>
+                <w:rFonts w:ascii="Consolas" w:hAnsi="Consolas" w:cs="Consolas"/>
+                <w:color w:val="000000"/>
+                <w:kern w:val="0"/>
+                <w:sz w:val="20"/>
+                <w:szCs w:val="20"/>
+              </w:rPr>
+              <w:t xml:space="preserve"> </w:t>
+            </w:r>
+            <w:proofErr w:type="spellStart"/>
+            <w:r>
+              <w:rPr>
+                <w:rFonts w:ascii="Consolas" w:hAnsi="Consolas" w:cs="Consolas"/>
+                <w:color w:val="6A3E3E"/>
+                <w:kern w:val="0"/>
+                <w:sz w:val="20"/>
+                <w:szCs w:val="20"/>
+              </w:rPr>
+              <w:t>usrinfo</w:t>
+            </w:r>
+            <w:proofErr w:type="spellEnd"/>
+            <w:r>
+              <w:rPr>
+                <w:rFonts w:ascii="Consolas" w:hAnsi="Consolas" w:cs="Consolas"/>
+                <w:color w:val="000000"/>
+                <w:kern w:val="0"/>
+                <w:sz w:val="20"/>
+                <w:szCs w:val="20"/>
+              </w:rPr>
+              <w:t xml:space="preserve"> = </w:t>
+            </w:r>
+            <w:r>
+              <w:rPr>
+                <w:rFonts w:ascii="Consolas" w:hAnsi="Consolas" w:cs="Consolas"/>
+                <w:b/>
+                <w:bCs/>
+                <w:color w:val="7F0055"/>
+                <w:kern w:val="0"/>
+                <w:sz w:val="20"/>
+                <w:szCs w:val="20"/>
+              </w:rPr>
+              <w:t>new</w:t>
+            </w:r>
+            <w:r>
+              <w:rPr>
+                <w:rFonts w:ascii="Consolas" w:hAnsi="Consolas" w:cs="Consolas"/>
+                <w:color w:val="000000"/>
+                <w:kern w:val="0"/>
+                <w:sz w:val="20"/>
+                <w:szCs w:val="20"/>
+              </w:rPr>
+              <w:t xml:space="preserve"> </w:t>
+            </w:r>
+            <w:proofErr w:type="spellStart"/>
+            <w:proofErr w:type="gramStart"/>
+            <w:r>
+              <w:rPr>
+                <w:rFonts w:ascii="Consolas" w:hAnsi="Consolas" w:cs="Consolas"/>
+                <w:color w:val="000000"/>
+                <w:kern w:val="0"/>
+                <w:sz w:val="20"/>
+                <w:szCs w:val="20"/>
+              </w:rPr>
+              <w:t>UserInfo</w:t>
+            </w:r>
+            <w:proofErr w:type="spellEnd"/>
+            <w:r>
+              <w:rPr>
+                <w:rFonts w:ascii="Consolas" w:hAnsi="Consolas" w:cs="Consolas"/>
+                <w:color w:val="000000"/>
+                <w:kern w:val="0"/>
+                <w:sz w:val="20"/>
+                <w:szCs w:val="20"/>
+              </w:rPr>
+              <w:t>(</w:t>
+            </w:r>
+            <w:proofErr w:type="gramEnd"/>
+            <w:r>
+              <w:rPr>
+                <w:rFonts w:ascii="Consolas" w:hAnsi="Consolas" w:cs="Consolas"/>
+                <w:color w:val="000000"/>
+                <w:kern w:val="0"/>
+                <w:sz w:val="20"/>
+                <w:szCs w:val="20"/>
+              </w:rPr>
+              <w:t>);</w:t>
+            </w:r>
+          </w:p>
+          <w:p>
+            <w:pPr>
+              <w:autoSpaceDE w:val="0"/>
+              <w:autoSpaceDN w:val="0"/>
+              <w:adjustRightInd w:val="0"/>
+              <w:jc w:val="left"/>
+              <w:rPr>
+                <w:rFonts w:ascii="Consolas" w:hAnsi="Consolas" w:cs="Consolas"/>
+                <w:kern w:val="0"/>
+                <w:sz w:val="20"/>
+                <w:szCs w:val="20"/>
+              </w:rPr>
+            </w:pPr>
+            <w:r>
+              <w:rPr>
+                <w:rFonts w:ascii="Consolas" w:hAnsi="Consolas" w:cs="Consolas"/>
+                <w:color w:val="000000"/>
+                <w:kern w:val="0"/>
+                <w:sz w:val="20"/>
+                <w:szCs w:val="20"/>
+              </w:rPr>
+              <w:tab/>
+            </w:r>
+            <w:r>
+              <w:rPr>
+                <w:rFonts w:ascii="Consolas" w:hAnsi="Consolas" w:cs="Consolas"/>
+                <w:color w:val="000000"/>
+                <w:kern w:val="0"/>
+                <w:sz w:val="20"/>
+                <w:szCs w:val="20"/>
+              </w:rPr>
+              <w:tab/>
+            </w:r>
+            <w:proofErr w:type="spellStart"/>
+            <w:proofErr w:type="gramStart"/>
+            <w:r>
+              <w:rPr>
+                <w:rFonts w:ascii="Consolas" w:hAnsi="Consolas" w:cs="Consolas"/>
+                <w:color w:val="6A3E3E"/>
+                <w:kern w:val="0"/>
+                <w:sz w:val="20"/>
+                <w:szCs w:val="20"/>
+              </w:rPr>
+              <w:t>usrinfo</w:t>
+            </w:r>
+            <w:r>
+              <w:rPr>
+                <w:rFonts w:ascii="Consolas" w:hAnsi="Consolas" w:cs="Consolas"/>
+                <w:color w:val="000000"/>
+                <w:kern w:val="0"/>
+                <w:sz w:val="20"/>
+                <w:szCs w:val="20"/>
+              </w:rPr>
+              <w:t>.setUsrid</w:t>
+            </w:r>
+            <w:proofErr w:type="spellEnd"/>
+            <w:proofErr w:type="gramEnd"/>
+            <w:r>
+              <w:rPr>
+                <w:rFonts w:ascii="Consolas" w:hAnsi="Consolas" w:cs="Consolas"/>
+                <w:color w:val="000000"/>
+                <w:kern w:val="0"/>
+                <w:sz w:val="20"/>
+                <w:szCs w:val="20"/>
+              </w:rPr>
+              <w:t>(1);</w:t>
+            </w:r>
+          </w:p>
+          <w:p>
+            <w:pPr>
+              <w:autoSpaceDE w:val="0"/>
+              <w:autoSpaceDN w:val="0"/>
+              <w:adjustRightInd w:val="0"/>
+              <w:jc w:val="left"/>
+              <w:rPr>
+                <w:rFonts w:ascii="Consolas" w:hAnsi="Consolas" w:cs="Consolas"/>
+                <w:kern w:val="0"/>
+                <w:sz w:val="20"/>
+                <w:szCs w:val="20"/>
+              </w:rPr>
+            </w:pPr>
+            <w:r>
+              <w:rPr>
+                <w:rFonts w:ascii="Consolas" w:hAnsi="Consolas" w:cs="Consolas"/>
+                <w:color w:val="000000"/>
+                <w:kern w:val="0"/>
+                <w:sz w:val="20"/>
+                <w:szCs w:val="20"/>
+              </w:rPr>
+              <w:tab/>
+            </w:r>
+            <w:r>
+              <w:rPr>
+                <w:rFonts w:ascii="Consolas" w:hAnsi="Consolas" w:cs="Consolas"/>
+                <w:color w:val="000000"/>
+                <w:kern w:val="0"/>
+                <w:sz w:val="20"/>
+                <w:szCs w:val="20"/>
+              </w:rPr>
+              <w:tab/>
+            </w:r>
+            <w:proofErr w:type="spellStart"/>
+            <w:r>
+              <w:rPr>
+                <w:rFonts w:ascii="Consolas" w:hAnsi="Consolas" w:cs="Consolas"/>
+                <w:color w:val="6A3E3E"/>
+                <w:kern w:val="0"/>
+                <w:sz w:val="20"/>
+                <w:szCs w:val="20"/>
+              </w:rPr>
+              <w:t>usrinfo</w:t>
+            </w:r>
+            <w:r>
+              <w:rPr>
+                <w:rFonts w:ascii="Consolas" w:hAnsi="Consolas" w:cs="Consolas"/>
+                <w:color w:val="000000"/>
+                <w:kern w:val="0"/>
+                <w:sz w:val="20"/>
+                <w:szCs w:val="20"/>
+              </w:rPr>
+              <w:t>.setUsrname</w:t>
+            </w:r>
+            <w:proofErr w:type="spellEnd"/>
+            <w:r>
+              <w:rPr>
+                <w:rFonts w:ascii="Consolas" w:hAnsi="Consolas" w:cs="Consolas"/>
+                <w:color w:val="000000"/>
+                <w:kern w:val="0"/>
+                <w:sz w:val="20"/>
+                <w:szCs w:val="20"/>
+              </w:rPr>
+              <w:t>(</w:t>
+            </w:r>
+            <w:r>
+              <w:rPr>
+                <w:rFonts w:ascii="Consolas" w:hAnsi="Consolas" w:cs="Consolas"/>
+                <w:color w:val="2A00FF"/>
+                <w:kern w:val="0"/>
+                <w:sz w:val="20"/>
+                <w:szCs w:val="20"/>
+              </w:rPr>
+              <w:t>"</w:t>
+            </w:r>
+            <w:r>
+              <w:rPr>
+                <w:rFonts w:ascii="Consolas" w:hAnsi="Consolas" w:cs="Consolas"/>
+                <w:color w:val="2A00FF"/>
+                <w:kern w:val="0"/>
+                <w:sz w:val="20"/>
+                <w:szCs w:val="20"/>
+              </w:rPr>
+              <w:t>汪德暖</w:t>
+            </w:r>
+            <w:r>
+              <w:rPr>
+                <w:rFonts w:ascii="Consolas" w:hAnsi="Consolas" w:cs="Consolas"/>
+                <w:color w:val="2A00FF"/>
+                <w:kern w:val="0"/>
+                <w:sz w:val="20"/>
+                <w:szCs w:val="20"/>
+              </w:rPr>
+              <w:t>"</w:t>
+            </w:r>
+            <w:r>
+              <w:rPr>
+                <w:rFonts w:ascii="Consolas" w:hAnsi="Consolas" w:cs="Consolas"/>
+                <w:color w:val="000000"/>
+                <w:kern w:val="0"/>
+                <w:sz w:val="20"/>
+                <w:szCs w:val="20"/>
+              </w:rPr>
+              <w:t>);</w:t>
+            </w:r>
+          </w:p>
+          <w:p>
+            <w:pPr>
+              <w:autoSpaceDE w:val="0"/>
+              <w:autoSpaceDN w:val="0"/>
+              <w:adjustRightInd w:val="0"/>
+              <w:jc w:val="left"/>
+              <w:rPr>
+                <w:rFonts w:ascii="Consolas" w:hAnsi="Consolas" w:cs="Consolas"/>
+                <w:kern w:val="0"/>
+                <w:sz w:val="20"/>
+                <w:szCs w:val="20"/>
+              </w:rPr>
+            </w:pPr>
+            <w:r>
+              <w:rPr>
+                <w:rFonts w:ascii="Consolas" w:hAnsi="Consolas" w:cs="Consolas"/>
+                <w:color w:val="000000"/>
+                <w:kern w:val="0"/>
+                <w:sz w:val="20"/>
+                <w:szCs w:val="20"/>
+              </w:rPr>
+              <w:tab/>
+            </w:r>
+            <w:r>
+              <w:rPr>
+                <w:rFonts w:ascii="Consolas" w:hAnsi="Consolas" w:cs="Consolas"/>
+                <w:color w:val="000000"/>
+                <w:kern w:val="0"/>
+                <w:sz w:val="20"/>
+                <w:szCs w:val="20"/>
+              </w:rPr>
+              <w:tab/>
+            </w:r>
+            <w:proofErr w:type="spellStart"/>
+            <w:proofErr w:type="gramStart"/>
+            <w:r>
+              <w:rPr>
+                <w:rFonts w:ascii="Consolas" w:hAnsi="Consolas" w:cs="Consolas"/>
+                <w:color w:val="6A3E3E"/>
+                <w:kern w:val="0"/>
+                <w:sz w:val="20"/>
+                <w:szCs w:val="20"/>
+              </w:rPr>
+              <w:t>usrinfo</w:t>
+            </w:r>
+            <w:r>
+              <w:rPr>
+                <w:rFonts w:ascii="Consolas" w:hAnsi="Consolas" w:cs="Consolas"/>
+                <w:color w:val="000000"/>
+                <w:kern w:val="0"/>
+                <w:sz w:val="20"/>
+                <w:szCs w:val="20"/>
+              </w:rPr>
+              <w:t>.setAge</w:t>
+            </w:r>
+            <w:proofErr w:type="spellEnd"/>
+            <w:proofErr w:type="gramEnd"/>
+            <w:r>
+              <w:rPr>
+                <w:rFonts w:ascii="Consolas" w:hAnsi="Consolas" w:cs="Consolas"/>
+                <w:color w:val="000000"/>
+                <w:kern w:val="0"/>
+                <w:sz w:val="20"/>
+                <w:szCs w:val="20"/>
+              </w:rPr>
+              <w:t>(60);</w:t>
+            </w:r>
+          </w:p>
+          <w:p>
+            <w:pPr>
+              <w:autoSpaceDE w:val="0"/>
+              <w:autoSpaceDN w:val="0"/>
+              <w:adjustRightInd w:val="0"/>
+              <w:jc w:val="left"/>
+              <w:rPr>
+                <w:rFonts w:ascii="Consolas" w:hAnsi="Consolas" w:cs="Consolas"/>
+                <w:kern w:val="0"/>
+                <w:sz w:val="20"/>
+                <w:szCs w:val="20"/>
+              </w:rPr>
+            </w:pPr>
+            <w:r>
+              <w:rPr>
+                <w:rFonts w:ascii="Consolas" w:hAnsi="Consolas" w:cs="Consolas"/>
+                <w:color w:val="000000"/>
+                <w:kern w:val="0"/>
+                <w:sz w:val="20"/>
+                <w:szCs w:val="20"/>
+              </w:rPr>
+              <w:tab/>
+            </w:r>
+            <w:r>
+              <w:rPr>
+                <w:rFonts w:ascii="Consolas" w:hAnsi="Consolas" w:cs="Consolas"/>
+                <w:color w:val="000000"/>
+                <w:kern w:val="0"/>
+                <w:sz w:val="20"/>
+                <w:szCs w:val="20"/>
+              </w:rPr>
+              <w:tab/>
+            </w:r>
+            <w:proofErr w:type="spellStart"/>
+            <w:r>
+              <w:rPr>
+                <w:rFonts w:ascii="Consolas" w:hAnsi="Consolas" w:cs="Consolas"/>
+                <w:color w:val="6A3E3E"/>
+                <w:kern w:val="0"/>
+                <w:sz w:val="20"/>
+                <w:szCs w:val="20"/>
+              </w:rPr>
+              <w:t>usrinfo</w:t>
+            </w:r>
+            <w:r>
+              <w:rPr>
+                <w:rFonts w:ascii="Consolas" w:hAnsi="Consolas" w:cs="Consolas"/>
+                <w:color w:val="000000"/>
+                <w:kern w:val="0"/>
+                <w:sz w:val="20"/>
+                <w:szCs w:val="20"/>
+              </w:rPr>
+              <w:t>.setAddr</w:t>
+            </w:r>
+            <w:proofErr w:type="spellEnd"/>
+            <w:r>
+              <w:rPr>
+                <w:rFonts w:ascii="Consolas" w:hAnsi="Consolas" w:cs="Consolas"/>
+                <w:color w:val="000000"/>
+                <w:kern w:val="0"/>
+                <w:sz w:val="20"/>
+                <w:szCs w:val="20"/>
+              </w:rPr>
+              <w:t>(</w:t>
+            </w:r>
+            <w:r>
+              <w:rPr>
+                <w:rFonts w:ascii="Consolas" w:hAnsi="Consolas" w:cs="Consolas"/>
+                <w:color w:val="2A00FF"/>
+                <w:kern w:val="0"/>
+                <w:sz w:val="20"/>
+                <w:szCs w:val="20"/>
+              </w:rPr>
+              <w:t>"</w:t>
+            </w:r>
+            <w:proofErr w:type="gramStart"/>
+            <w:r>
+              <w:rPr>
+                <w:rFonts w:ascii="Consolas" w:hAnsi="Consolas" w:cs="Consolas"/>
+                <w:color w:val="2A00FF"/>
+                <w:kern w:val="0"/>
+                <w:sz w:val="20"/>
+                <w:szCs w:val="20"/>
+              </w:rPr>
+              <w:t>中兴力</w:t>
+            </w:r>
+            <w:proofErr w:type="gramEnd"/>
+            <w:r>
+              <w:rPr>
+                <w:rFonts w:ascii="Consolas" w:hAnsi="Consolas" w:cs="Consolas"/>
+                <w:color w:val="2A00FF"/>
+                <w:kern w:val="0"/>
+                <w:sz w:val="20"/>
+                <w:szCs w:val="20"/>
+              </w:rPr>
+              <w:t>维</w:t>
+            </w:r>
+            <w:r>
+              <w:rPr>
+                <w:rFonts w:ascii="Consolas" w:hAnsi="Consolas" w:cs="Consolas"/>
+                <w:color w:val="2A00FF"/>
+                <w:kern w:val="0"/>
+                <w:sz w:val="20"/>
+                <w:szCs w:val="20"/>
+              </w:rPr>
+              <w:t>"</w:t>
+            </w:r>
+            <w:r>
+              <w:rPr>
+                <w:rFonts w:ascii="Consolas" w:hAnsi="Consolas" w:cs="Consolas"/>
+                <w:color w:val="000000"/>
+                <w:kern w:val="0"/>
+                <w:sz w:val="20"/>
+                <w:szCs w:val="20"/>
+              </w:rPr>
+              <w:t>);</w:t>
+            </w:r>
+          </w:p>
+          <w:p>
+            <w:pPr>
+              <w:autoSpaceDE w:val="0"/>
+              <w:autoSpaceDN w:val="0"/>
+              <w:adjustRightInd w:val="0"/>
+              <w:jc w:val="left"/>
+              <w:rPr>
+                <w:rFonts w:ascii="Consolas" w:hAnsi="Consolas" w:cs="Consolas"/>
+                <w:kern w:val="0"/>
+                <w:sz w:val="20"/>
+                <w:szCs w:val="20"/>
+              </w:rPr>
+            </w:pPr>
+            <w:r>
+              <w:rPr>
+                <w:rFonts w:ascii="Consolas" w:hAnsi="Consolas" w:cs="Consolas"/>
+                <w:color w:val="000000"/>
+                <w:kern w:val="0"/>
+                <w:sz w:val="20"/>
+                <w:szCs w:val="20"/>
+              </w:rPr>
+              <w:tab/>
+            </w:r>
+            <w:r>
+              <w:rPr>
+                <w:rFonts w:ascii="Consolas" w:hAnsi="Consolas" w:cs="Consolas"/>
+                <w:color w:val="000000"/>
+                <w:kern w:val="0"/>
+                <w:sz w:val="20"/>
+                <w:szCs w:val="20"/>
+              </w:rPr>
+              <w:tab/>
+            </w:r>
+            <w:r>
+              <w:rPr>
+                <w:rFonts w:ascii="Consolas" w:hAnsi="Consolas" w:cs="Consolas"/>
+                <w:b/>
+                <w:bCs/>
+                <w:color w:val="7F0055"/>
+                <w:kern w:val="0"/>
+                <w:sz w:val="20"/>
+                <w:szCs w:val="20"/>
+              </w:rPr>
+              <w:t>return</w:t>
+            </w:r>
+            <w:r>
+              <w:rPr>
+                <w:rFonts w:ascii="Consolas" w:hAnsi="Consolas" w:cs="Consolas"/>
+                <w:color w:val="000000"/>
+                <w:kern w:val="0"/>
+                <w:sz w:val="20"/>
+                <w:szCs w:val="20"/>
+              </w:rPr>
+              <w:t xml:space="preserve"> </w:t>
+            </w:r>
+            <w:proofErr w:type="spellStart"/>
+            <w:r>
+              <w:rPr>
+                <w:rFonts w:ascii="Consolas" w:hAnsi="Consolas" w:cs="Consolas"/>
+                <w:color w:val="6A3E3E"/>
+                <w:kern w:val="0"/>
+                <w:sz w:val="20"/>
+                <w:szCs w:val="20"/>
+              </w:rPr>
+              <w:t>usrinfo</w:t>
+            </w:r>
+            <w:proofErr w:type="spellEnd"/>
+            <w:r>
+              <w:rPr>
+                <w:rFonts w:ascii="Consolas" w:hAnsi="Consolas" w:cs="Consolas"/>
+                <w:color w:val="000000"/>
+                <w:kern w:val="0"/>
+                <w:sz w:val="20"/>
+                <w:szCs w:val="20"/>
+              </w:rPr>
+              <w:t>;</w:t>
+            </w:r>
+          </w:p>
+          <w:p>
+            <w:pPr>
+              <w:autoSpaceDE w:val="0"/>
+              <w:autoSpaceDN w:val="0"/>
+              <w:adjustRightInd w:val="0"/>
+              <w:jc w:val="left"/>
+              <w:rPr>
+                <w:rFonts w:ascii="Consolas" w:hAnsi="Consolas" w:cs="Consolas"/>
+                <w:kern w:val="0"/>
+                <w:sz w:val="20"/>
+                <w:szCs w:val="20"/>
+              </w:rPr>
+            </w:pPr>
+            <w:r>
+              <w:rPr>
+                <w:rFonts w:ascii="Consolas" w:hAnsi="Consolas" w:cs="Consolas"/>
+                <w:color w:val="000000"/>
+                <w:kern w:val="0"/>
+                <w:sz w:val="20"/>
+                <w:szCs w:val="20"/>
+              </w:rPr>
+              <w:tab/>
+              <w:t>}</w:t>
+            </w:r>
+          </w:p>
+          <w:p>
+            <w:pPr>
+              <w:autoSpaceDE w:val="0"/>
+              <w:autoSpaceDN w:val="0"/>
+              <w:adjustRightInd w:val="0"/>
+              <w:jc w:val="left"/>
+              <w:rPr>
+                <w:rFonts w:ascii="Consolas" w:hAnsi="Consolas" w:cs="Consolas"/>
+                <w:kern w:val="0"/>
+                <w:sz w:val="20"/>
+                <w:szCs w:val="20"/>
+              </w:rPr>
+            </w:pPr>
+            <w:r>
+              <w:rPr>
+                <w:rFonts w:ascii="Consolas" w:hAnsi="Consolas" w:cs="Consolas"/>
+                <w:color w:val="000000"/>
+                <w:kern w:val="0"/>
+                <w:sz w:val="20"/>
+                <w:szCs w:val="20"/>
+              </w:rPr>
+              <w:t>}</w:t>
+            </w:r>
+          </w:p>
+          <w:p>
+            <w:pPr>
+              <w:jc w:val="left"/>
+            </w:pPr>
+          </w:p>
+        </w:tc>
+      </w:tr>
+    </w:tbl>
+    <w:p>
+      <w:pPr>
+        <w:jc w:val="left"/>
+      </w:pPr>
+      <w:r>
+        <w:rPr>
+          <w:rFonts w:hint="eastAsia"/>
+        </w:rPr>
         <w:lastRenderedPageBreak/>
-        <w:t>五</w:t>
-      </w:r>
+        <w:t>运行程序，在浏览器中输入</w:t>
+      </w:r>
+      <w:hyperlink r:id="rId20" w:history="1">
+        <w:r>
+          <w:rPr>
+            <w:rStyle w:val="a4"/>
+          </w:rPr>
+          <w:t>http://localhost:8080/userinfo</w:t>
+        </w:r>
+      </w:hyperlink>
       <w:r>
         <w:rPr>
           <w:rFonts w:hint="eastAsia"/>
         </w:rPr>
-        <w:t>，</w:t>
-      </w:r>
+        <w:t>，界面显示如下：</w:t>
+      </w:r>
+    </w:p>
+    <w:p>
+      <w:pPr>
+        <w:jc w:val="left"/>
+      </w:pPr>
+      <w:r>
+        <w:rPr>
+          <w:noProof/>
+        </w:rPr>
+        <w:drawing>
+          <wp:inline distT="0" distB="0" distL="0" distR="0" wp14:anchorId="17C2C1F9" wp14:editId="25982847">
+            <wp:extent cx="4657725" cy="1562100"/>
+            <wp:effectExtent l="0" t="0" r="9525" b="0"/>
+            <wp:docPr id="4" name="图片 4"/>
+            <wp:cNvGraphicFramePr>
+              <a:graphicFrameLocks xmlns:a="http://schemas.openxmlformats.org/drawingml/2006/main" noChangeAspect="1"/>
+            </wp:cNvGraphicFramePr>
+            <a:graphic xmlns:a="http://schemas.openxmlformats.org/drawingml/2006/main">
+              <a:graphicData uri="http://schemas.openxmlformats.org/drawingml/2006/picture">
+                <pic:pic xmlns:pic="http://schemas.openxmlformats.org/drawingml/2006/picture">
+                  <pic:nvPicPr>
+                    <pic:cNvPr id="1" name=""/>
+                    <pic:cNvPicPr/>
+                  </pic:nvPicPr>
+                  <pic:blipFill>
+                    <a:blip r:embed="rId21"/>
+                    <a:stretch>
+                      <a:fillRect/>
+                    </a:stretch>
+                  </pic:blipFill>
+                  <pic:spPr>
+                    <a:xfrm>
+                      <a:off x="0" y="0"/>
+                      <a:ext cx="4657725" cy="1562100"/>
+                    </a:xfrm>
+                    <a:prstGeom prst="rect">
+                      <a:avLst/>
+                    </a:prstGeom>
+                  </pic:spPr>
+                </pic:pic>
+              </a:graphicData>
+            </a:graphic>
+          </wp:inline>
+        </w:drawing>
+      </w:r>
+    </w:p>
+    <w:p>
+      <w:pPr>
+        <w:jc w:val="left"/>
+      </w:pPr>
       <w:r>
         <w:rPr>
           <w:rFonts w:hint="eastAsia"/>
         </w:rPr>
-        <w:t>创建用户控制代码</w:t>
-      </w:r>
-    </w:p>
-    <w:p>
+        <w:t>自动返回了</w:t>
+      </w:r>
+      <w:proofErr w:type="spellStart"/>
+      <w:r>
+        <w:rPr>
+          <w:rFonts w:hint="eastAsia"/>
+        </w:rPr>
+        <w:t>json</w:t>
+      </w:r>
+      <w:proofErr w:type="spellEnd"/>
+      <w:r>
+        <w:rPr>
+          <w:rFonts w:hint="eastAsia"/>
+        </w:rPr>
+        <w:t>格式</w:t>
+      </w:r>
+    </w:p>
+    <w:p>
+      <w:pPr>
+        <w:pStyle w:val="3"/>
+      </w:pPr>
+      <w:r>
+        <w:rPr>
+          <w:rFonts w:hint="eastAsia"/>
+        </w:rPr>
+        <w:t>二、</w:t>
+      </w:r>
+      <w:proofErr w:type="spellStart"/>
+      <w:r>
+        <w:rPr>
+          <w:rFonts w:hint="eastAsia"/>
+        </w:rPr>
+        <w:t>redis</w:t>
+      </w:r>
+      <w:proofErr w:type="spellEnd"/>
+      <w:r>
+        <w:rPr>
+          <w:rFonts w:hint="eastAsia"/>
+        </w:rPr>
+        <w:t>安装部署</w:t>
+      </w:r>
+    </w:p>
+    <w:p>
+      <w:pPr>
+        <w:jc w:val="left"/>
+      </w:pPr>
+      <w:r>
+        <w:rPr>
+          <w:rFonts w:hint="eastAsia"/>
+        </w:rPr>
+        <w:t>1，</w:t>
+      </w:r>
+      <w:proofErr w:type="spellStart"/>
+      <w:r>
+        <w:rPr>
+          <w:rFonts w:hint="eastAsia"/>
+        </w:rPr>
+        <w:t>linux</w:t>
+      </w:r>
+      <w:proofErr w:type="spellEnd"/>
+      <w:r>
+        <w:rPr>
+          <w:rFonts w:hint="eastAsia"/>
+        </w:rPr>
+        <w:t>下</w:t>
+      </w:r>
+      <w:proofErr w:type="spellStart"/>
+      <w:r>
+        <w:rPr>
+          <w:rFonts w:hint="eastAsia"/>
+        </w:rPr>
+        <w:t>redis</w:t>
+      </w:r>
+      <w:proofErr w:type="spellEnd"/>
+      <w:r>
+        <w:rPr>
+          <w:rFonts w:hint="eastAsia"/>
+        </w:rPr>
+        <w:t>的安装与部署</w:t>
+      </w:r>
+    </w:p>
+    <w:p>
+      <w:pPr>
+        <w:jc w:val="left"/>
+      </w:pPr>
+      <w:r>
+        <w:rPr>
+          <w:rFonts w:hint="eastAsia"/>
+        </w:rPr>
+        <w:t>操作环境：centos</w:t>
+      </w:r>
+      <w:r>
+        <w:t>7</w:t>
+      </w:r>
+    </w:p>
+    <w:p>
+      <w:pPr>
+        <w:jc w:val="left"/>
+      </w:pPr>
+      <w:r>
+        <w:rPr>
+          <w:rFonts w:hint="eastAsia"/>
+        </w:rPr>
+        <w:t>安装部署步骤如下：</w:t>
+      </w:r>
+    </w:p>
+    <w:p>
+      <w:pPr>
+        <w:jc w:val="left"/>
+      </w:pPr>
+      <w:r>
+        <w:rPr>
+          <w:rFonts w:hint="eastAsia"/>
+        </w:rPr>
+        <w:t>下载</w:t>
+      </w:r>
+      <w:proofErr w:type="spellStart"/>
+      <w:r>
+        <w:t>Redis</w:t>
+      </w:r>
+      <w:proofErr w:type="spellEnd"/>
+      <w:r>
+        <w:t>安装包</w:t>
+      </w:r>
+    </w:p>
+    <w:p>
+      <w:pPr>
+        <w:jc w:val="left"/>
+      </w:pPr>
+      <w:r>
+        <w:rPr>
+          <w:rFonts w:hint="eastAsia"/>
+        </w:rPr>
+        <w:t>执行命令：</w:t>
+      </w:r>
+      <w:proofErr w:type="spellStart"/>
+      <w:r>
+        <w:t>wget</w:t>
+      </w:r>
+      <w:proofErr w:type="spellEnd"/>
+      <w:r>
+        <w:t xml:space="preserve"> </w:t>
+      </w:r>
+      <w:hyperlink r:id="rId22" w:history="1">
+        <w:r>
+          <w:rPr>
+            <w:rStyle w:val="a4"/>
+          </w:rPr>
+          <w:t>http://download.redis.io/releases/redis-4.0.6.tar.gz</w:t>
+        </w:r>
+      </w:hyperlink>
+    </w:p>
+    <w:p>
+      <w:pPr>
+        <w:jc w:val="left"/>
+      </w:pPr>
+      <w:r>
+        <w:rPr>
+          <w:rFonts w:hint="eastAsia"/>
+        </w:rPr>
+        <w:t>然后解压:</w:t>
+      </w:r>
+      <w:r>
+        <w:t xml:space="preserve"> tar -</w:t>
+      </w:r>
+      <w:proofErr w:type="spellStart"/>
+      <w:r>
+        <w:t>zxvf</w:t>
+      </w:r>
+      <w:proofErr w:type="spellEnd"/>
+      <w:r>
+        <w:t xml:space="preserve"> redis-4.0.6.tar.gz</w:t>
+      </w:r>
+    </w:p>
+    <w:p>
+      <w:pPr>
+        <w:jc w:val="left"/>
+      </w:pPr>
+      <w:r>
+        <w:rPr>
+          <w:rFonts w:hint="eastAsia"/>
+        </w:rPr>
+        <w:t>进入目录执行：</w:t>
+      </w:r>
+    </w:p>
+    <w:p>
+      <w:pPr>
+        <w:jc w:val="left"/>
+      </w:pPr>
+      <w:r>
+        <w:t>cd redis-4.0.6</w:t>
+      </w:r>
+    </w:p>
+    <w:p>
+      <w:pPr>
+        <w:jc w:val="left"/>
+      </w:pPr>
+      <w:r>
+        <w:rPr>
+          <w:rFonts w:hint="eastAsia"/>
+        </w:rPr>
+        <w:t>make</w:t>
+      </w:r>
+    </w:p>
+    <w:p>
+      <w:pPr>
+        <w:jc w:val="left"/>
+      </w:pPr>
+      <w:r>
+        <w:rPr>
+          <w:rFonts w:hint="eastAsia"/>
+        </w:rPr>
+        <w:t>make</w:t>
+      </w:r>
+      <w:r>
+        <w:t xml:space="preserve"> install</w:t>
+      </w:r>
+    </w:p>
+    <w:p>
+      <w:pPr>
+        <w:jc w:val="left"/>
+      </w:pPr>
+      <w:r>
+        <w:rPr>
+          <w:rFonts w:hint="eastAsia"/>
+        </w:rPr>
+        <w:t>建立配置文件目录：</w:t>
+      </w:r>
+    </w:p>
+    <w:p>
+      <w:pPr>
+        <w:jc w:val="left"/>
+      </w:pPr>
+      <w:proofErr w:type="spellStart"/>
+      <w:r>
+        <w:t>Mkdir</w:t>
+      </w:r>
+      <w:proofErr w:type="spellEnd"/>
+      <w:r>
+        <w:t xml:space="preserve"> -p /</w:t>
+      </w:r>
+      <w:proofErr w:type="spellStart"/>
+      <w:r>
+        <w:t>usr</w:t>
+      </w:r>
+      <w:proofErr w:type="spellEnd"/>
+      <w:r>
+        <w:t>/local/</w:t>
+      </w:r>
+      <w:proofErr w:type="spellStart"/>
+      <w:r>
+        <w:t>redis</w:t>
+      </w:r>
+      <w:proofErr w:type="spellEnd"/>
+      <w:r>
+        <w:t>/</w:t>
+      </w:r>
+      <w:proofErr w:type="spellStart"/>
+      <w:r>
+        <w:t>etc</w:t>
+      </w:r>
+      <w:proofErr w:type="spellEnd"/>
+      <w:r>
+        <w:t>/</w:t>
+      </w:r>
+    </w:p>
+    <w:p>
+      <w:pPr>
+        <w:jc w:val="left"/>
+      </w:pPr>
+      <w:r>
+        <w:rPr>
+          <w:rFonts w:hint="eastAsia"/>
+        </w:rPr>
+        <w:lastRenderedPageBreak/>
+        <w:t>复制配置文件到新路径：</w:t>
+      </w:r>
+    </w:p>
+    <w:p>
+      <w:pPr>
+        <w:jc w:val="left"/>
+        <w:rPr>
+          <w:rFonts w:hint="eastAsia"/>
+        </w:rPr>
+      </w:pPr>
+      <w:proofErr w:type="spellStart"/>
+      <w:r>
+        <w:t>cp</w:t>
+      </w:r>
+      <w:proofErr w:type="spellEnd"/>
+      <w:r>
+        <w:t xml:space="preserve"> </w:t>
+      </w:r>
+      <w:proofErr w:type="spellStart"/>
+      <w:proofErr w:type="gramStart"/>
+      <w:r>
+        <w:t>redis.conf</w:t>
+      </w:r>
+      <w:proofErr w:type="spellEnd"/>
+      <w:proofErr w:type="gramEnd"/>
+      <w:r>
+        <w:t xml:space="preserve"> /</w:t>
+      </w:r>
+      <w:proofErr w:type="spellStart"/>
+      <w:r>
+        <w:t>usr</w:t>
+      </w:r>
+      <w:proofErr w:type="spellEnd"/>
+      <w:r>
+        <w:t>/local/</w:t>
+      </w:r>
+      <w:proofErr w:type="spellStart"/>
+      <w:r>
+        <w:t>redis</w:t>
+      </w:r>
+      <w:proofErr w:type="spellEnd"/>
+      <w:r>
+        <w:t>/</w:t>
+      </w:r>
+      <w:proofErr w:type="spellStart"/>
+      <w:r>
+        <w:t>etc</w:t>
+      </w:r>
+      <w:proofErr w:type="spellEnd"/>
+      <w:r>
+        <w:t>/</w:t>
+      </w:r>
+    </w:p>
+    <w:p>
+      <w:pPr>
+        <w:jc w:val="left"/>
+      </w:pPr>
+      <w:r>
+        <w:rPr>
+          <w:rFonts w:hint="eastAsia"/>
+        </w:rPr>
+        <w:t>安装完毕</w:t>
+      </w:r>
+    </w:p>
+    <w:p>
+      <w:pPr>
+        <w:jc w:val="left"/>
+      </w:pPr>
+      <w:r>
+        <w:rPr>
+          <w:rFonts w:hint="eastAsia"/>
+        </w:rPr>
+        <w:t>2，运行</w:t>
+      </w:r>
+      <w:proofErr w:type="spellStart"/>
+      <w:r>
+        <w:rPr>
+          <w:rFonts w:hint="eastAsia"/>
+        </w:rPr>
+        <w:t>redis</w:t>
+      </w:r>
+      <w:proofErr w:type="spellEnd"/>
+      <w:r>
+        <w:rPr>
+          <w:rFonts w:hint="eastAsia"/>
+        </w:rPr>
+        <w:t>服务</w:t>
+      </w:r>
+    </w:p>
+    <w:p>
+      <w:pPr>
+        <w:jc w:val="left"/>
+      </w:pPr>
+      <w:r>
+        <w:rPr>
+          <w:rFonts w:hint="eastAsia"/>
+        </w:rPr>
+        <w:t>首先修改</w:t>
+      </w:r>
+      <w:proofErr w:type="spellStart"/>
+      <w:r>
+        <w:rPr>
+          <w:rFonts w:hint="eastAsia"/>
+        </w:rPr>
+        <w:t>redis</w:t>
+      </w:r>
+      <w:proofErr w:type="spellEnd"/>
+      <w:r>
+        <w:rPr>
+          <w:rFonts w:hint="eastAsia"/>
+        </w:rPr>
+        <w:t>配置文件让其在后台运行</w:t>
+      </w:r>
+    </w:p>
+    <w:p>
+      <w:pPr>
+        <w:jc w:val="left"/>
+      </w:pPr>
+      <w:r>
+        <w:t>c</w:t>
+      </w:r>
+      <w:r>
+        <w:t xml:space="preserve">d </w:t>
+      </w:r>
+      <w:r>
+        <w:t>/</w:t>
+      </w:r>
+      <w:proofErr w:type="spellStart"/>
+      <w:r>
+        <w:t>usr</w:t>
+      </w:r>
+      <w:proofErr w:type="spellEnd"/>
+      <w:r>
+        <w:t>/local/</w:t>
+      </w:r>
+      <w:proofErr w:type="spellStart"/>
+      <w:r>
+        <w:t>redis</w:t>
+      </w:r>
+      <w:proofErr w:type="spellEnd"/>
+      <w:r>
+        <w:t>/</w:t>
+      </w:r>
+      <w:proofErr w:type="spellStart"/>
+      <w:r>
+        <w:t>etc</w:t>
+      </w:r>
+      <w:proofErr w:type="spellEnd"/>
+      <w:r>
+        <w:t>/</w:t>
+      </w:r>
+    </w:p>
+    <w:p>
+      <w:pPr>
+        <w:jc w:val="left"/>
+      </w:pPr>
+      <w:r>
+        <w:rPr>
+          <w:rFonts w:hint="eastAsia"/>
+        </w:rPr>
+        <w:t>vi</w:t>
+      </w:r>
+      <w:r>
+        <w:t xml:space="preserve"> </w:t>
+      </w:r>
+      <w:proofErr w:type="spellStart"/>
+      <w:proofErr w:type="gramStart"/>
+      <w:r>
+        <w:t>redis.conf</w:t>
+      </w:r>
+      <w:proofErr w:type="spellEnd"/>
+      <w:proofErr w:type="gramEnd"/>
+    </w:p>
+    <w:p>
+      <w:pPr>
+        <w:jc w:val="left"/>
+        <w:rPr>
+          <w:rFonts w:hint="eastAsia"/>
+        </w:rPr>
+      </w:pPr>
+      <w:r>
+        <w:rPr>
+          <w:rFonts w:hint="eastAsia"/>
+        </w:rPr>
+        <w:t>把</w:t>
+      </w:r>
+      <w:proofErr w:type="spellStart"/>
+      <w:r>
+        <w:t>daemonize</w:t>
+      </w:r>
+      <w:proofErr w:type="spellEnd"/>
+      <w:r>
+        <w:t xml:space="preserve"> </w:t>
+      </w:r>
+      <w:r>
+        <w:rPr>
+          <w:rFonts w:hint="eastAsia"/>
+        </w:rPr>
+        <w:t>no改成</w:t>
+      </w:r>
+      <w:proofErr w:type="spellStart"/>
+      <w:r>
+        <w:t>daemonize</w:t>
+      </w:r>
+      <w:proofErr w:type="spellEnd"/>
+      <w:r>
+        <w:t xml:space="preserve"> yes</w:t>
+      </w:r>
+    </w:p>
+    <w:p>
+      <w:pPr>
+        <w:jc w:val="left"/>
+      </w:pPr>
+      <w:r>
+        <w:rPr>
+          <w:rFonts w:hint="eastAsia"/>
+        </w:rPr>
+        <w:t>运行：</w:t>
+      </w:r>
+      <w:proofErr w:type="spellStart"/>
+      <w:r>
+        <w:t>redis</w:t>
+      </w:r>
+      <w:proofErr w:type="spellEnd"/>
+      <w:r>
+        <w:t>-server /</w:t>
+      </w:r>
+      <w:proofErr w:type="spellStart"/>
+      <w:r>
+        <w:t>usr</w:t>
+      </w:r>
+      <w:proofErr w:type="spellEnd"/>
+      <w:r>
+        <w:t>/local/</w:t>
+      </w:r>
+      <w:proofErr w:type="spellStart"/>
+      <w:r>
+        <w:t>redis</w:t>
+      </w:r>
+      <w:proofErr w:type="spellEnd"/>
+      <w:r>
+        <w:t>/</w:t>
+      </w:r>
+      <w:proofErr w:type="spellStart"/>
+      <w:r>
+        <w:t>etc</w:t>
+      </w:r>
+      <w:proofErr w:type="spellEnd"/>
+      <w:r>
+        <w:t>/</w:t>
+      </w:r>
+      <w:proofErr w:type="spellStart"/>
+      <w:r>
+        <w:t>redis.conf</w:t>
+      </w:r>
+      <w:proofErr w:type="spellEnd"/>
+    </w:p>
+    <w:p>
+      <w:pPr>
+        <w:jc w:val="left"/>
+      </w:pPr>
+      <w:r>
+        <w:rPr>
+          <w:rFonts w:hint="eastAsia"/>
+        </w:rPr>
+        <w:t>查看进行：</w:t>
+      </w:r>
+      <w:proofErr w:type="spellStart"/>
+      <w:r>
+        <w:t>pgrep</w:t>
+      </w:r>
+      <w:proofErr w:type="spellEnd"/>
+      <w:r>
+        <w:t xml:space="preserve"> -l </w:t>
+      </w:r>
+      <w:proofErr w:type="spellStart"/>
+      <w:r>
+        <w:t>redis</w:t>
+      </w:r>
+      <w:proofErr w:type="spellEnd"/>
+    </w:p>
+    <w:p>
+      <w:pPr>
+        <w:jc w:val="left"/>
+      </w:pPr>
+      <w:r>
+        <w:rPr>
+          <w:rFonts w:hint="eastAsia"/>
+        </w:rPr>
+        <w:t>查看端口：</w:t>
+      </w:r>
+      <w:r>
+        <w:t>netstat -</w:t>
+      </w:r>
+      <w:proofErr w:type="spellStart"/>
+      <w:r>
+        <w:t>anop</w:t>
+      </w:r>
+      <w:proofErr w:type="spellEnd"/>
+      <w:r>
+        <w:t xml:space="preserve"> |grep </w:t>
+      </w:r>
+      <w:proofErr w:type="spellStart"/>
+      <w:r>
+        <w:t>redis</w:t>
+      </w:r>
+      <w:proofErr w:type="spellEnd"/>
+    </w:p>
+    <w:p>
+      <w:pPr>
+        <w:jc w:val="left"/>
+      </w:pPr>
+      <w:r>
+        <w:rPr>
+          <w:rFonts w:hint="eastAsia"/>
+        </w:rPr>
+        <w:t>发现其默认端口为</w:t>
+      </w:r>
+      <w:r>
+        <w:t>6379</w:t>
+      </w:r>
+    </w:p>
+    <w:p>
+      <w:pPr>
+        <w:jc w:val="left"/>
+      </w:pPr>
+      <w:r>
+        <w:rPr>
+          <w:rFonts w:hint="eastAsia"/>
+        </w:rPr>
+        <w:t>3，</w:t>
+      </w:r>
+      <w:r>
+        <w:rPr>
+          <w:rFonts w:hint="eastAsia"/>
+        </w:rPr>
+        <w:t>运行</w:t>
+      </w:r>
+      <w:proofErr w:type="spellStart"/>
+      <w:r>
+        <w:rPr>
+          <w:rFonts w:hint="eastAsia"/>
+        </w:rPr>
+        <w:t>redis</w:t>
+      </w:r>
+      <w:proofErr w:type="spellEnd"/>
+      <w:r>
+        <w:rPr>
+          <w:rFonts w:hint="eastAsia"/>
+        </w:rPr>
+        <w:t>客户端，验证服务</w:t>
+      </w:r>
+    </w:p>
+    <w:p>
+      <w:pPr>
+        <w:jc w:val="left"/>
+        <w:rPr>
+          <w:rFonts w:ascii="Consolas" w:eastAsia="宋体" w:hAnsi="Consolas" w:cs="宋体"/>
+          <w:color w:val="333333"/>
+          <w:kern w:val="0"/>
+          <w:sz w:val="20"/>
+          <w:szCs w:val="20"/>
+        </w:rPr>
+      </w:pPr>
+      <w:r>
+        <w:rPr>
+          <w:rFonts w:ascii="Consolas" w:eastAsia="宋体" w:hAnsi="Consolas" w:cs="宋体"/>
+          <w:color w:val="333333"/>
+          <w:kern w:val="0"/>
+          <w:sz w:val="20"/>
+          <w:szCs w:val="20"/>
+        </w:rPr>
+        <w:t>[</w:t>
+      </w:r>
+      <w:proofErr w:type="spellStart"/>
+      <w:r>
+        <w:rPr>
+          <w:rFonts w:ascii="Consolas" w:eastAsia="宋体" w:hAnsi="Consolas" w:cs="宋体"/>
+          <w:color w:val="333333"/>
+          <w:kern w:val="0"/>
+          <w:sz w:val="20"/>
+          <w:szCs w:val="20"/>
+        </w:rPr>
+        <w:t>root@localhost</w:t>
+      </w:r>
+      <w:proofErr w:type="spellEnd"/>
+      <w:r>
+        <w:rPr>
+          <w:rFonts w:ascii="Consolas" w:eastAsia="宋体" w:hAnsi="Consolas" w:cs="宋体"/>
+          <w:color w:val="333333"/>
+          <w:kern w:val="0"/>
+          <w:sz w:val="20"/>
+          <w:szCs w:val="20"/>
+        </w:rPr>
+        <w:t xml:space="preserve"> </w:t>
+      </w:r>
+      <w:proofErr w:type="spellStart"/>
+      <w:proofErr w:type="gramStart"/>
+      <w:r>
+        <w:rPr>
+          <w:rFonts w:ascii="Consolas" w:eastAsia="宋体" w:hAnsi="Consolas" w:cs="宋体"/>
+          <w:color w:val="333333"/>
+          <w:kern w:val="0"/>
+          <w:sz w:val="20"/>
+          <w:szCs w:val="20"/>
+        </w:rPr>
+        <w:t>etc</w:t>
+      </w:r>
+      <w:proofErr w:type="spellEnd"/>
+      <w:r>
+        <w:rPr>
+          <w:rFonts w:ascii="Consolas" w:eastAsia="宋体" w:hAnsi="Consolas" w:cs="宋体"/>
+          <w:color w:val="333333"/>
+          <w:kern w:val="0"/>
+          <w:sz w:val="20"/>
+          <w:szCs w:val="20"/>
+        </w:rPr>
+        <w:t>]#</w:t>
+      </w:r>
+      <w:proofErr w:type="gramEnd"/>
+      <w:r>
+        <w:rPr>
+          <w:rFonts w:ascii="Consolas" w:eastAsia="宋体" w:hAnsi="Consolas" w:cs="宋体"/>
+          <w:color w:val="333333"/>
+          <w:kern w:val="0"/>
+          <w:sz w:val="20"/>
+          <w:szCs w:val="20"/>
+        </w:rPr>
+        <w:t xml:space="preserve"> </w:t>
+      </w:r>
+      <w:proofErr w:type="spellStart"/>
+      <w:r>
+        <w:rPr>
+          <w:rFonts w:ascii="Consolas" w:eastAsia="宋体" w:hAnsi="Consolas" w:cs="宋体"/>
+          <w:color w:val="333333"/>
+          <w:kern w:val="0"/>
+          <w:sz w:val="20"/>
+          <w:szCs w:val="20"/>
+        </w:rPr>
+        <w:t>redis</w:t>
+      </w:r>
+      <w:proofErr w:type="spellEnd"/>
+      <w:r>
+        <w:rPr>
+          <w:rFonts w:ascii="Consolas" w:eastAsia="宋体" w:hAnsi="Consolas" w:cs="宋体"/>
+          <w:color w:val="333333"/>
+          <w:kern w:val="0"/>
+          <w:sz w:val="20"/>
+          <w:szCs w:val="20"/>
+        </w:rPr>
+        <w:t>-cli</w:t>
+      </w:r>
+    </w:p>
+    <w:p>
+      <w:pPr>
+        <w:jc w:val="left"/>
+        <w:rPr>
+          <w:rFonts w:ascii="Consolas" w:eastAsia="宋体" w:hAnsi="Consolas" w:cs="宋体"/>
+          <w:color w:val="333333"/>
+          <w:kern w:val="0"/>
+          <w:sz w:val="20"/>
+          <w:szCs w:val="20"/>
+        </w:rPr>
+      </w:pPr>
+      <w:r>
+        <w:rPr>
+          <w:rFonts w:ascii="Consolas" w:eastAsia="宋体" w:hAnsi="Consolas" w:cs="宋体"/>
+          <w:color w:val="333333"/>
+          <w:kern w:val="0"/>
+          <w:sz w:val="20"/>
+          <w:szCs w:val="20"/>
+        </w:rPr>
+        <w:t>127.0.0.1:6379&gt; set foo bar</w:t>
+      </w:r>
+    </w:p>
+    <w:p>
+      <w:pPr>
+        <w:jc w:val="left"/>
+        <w:rPr>
+          <w:rFonts w:ascii="Consolas" w:eastAsia="宋体" w:hAnsi="Consolas" w:cs="宋体"/>
+          <w:color w:val="333333"/>
+          <w:kern w:val="0"/>
+          <w:sz w:val="20"/>
+          <w:szCs w:val="20"/>
+        </w:rPr>
+      </w:pPr>
+      <w:r>
+        <w:rPr>
+          <w:rFonts w:ascii="Consolas" w:eastAsia="宋体" w:hAnsi="Consolas" w:cs="宋体"/>
+          <w:color w:val="333333"/>
+          <w:kern w:val="0"/>
+          <w:sz w:val="20"/>
+          <w:szCs w:val="20"/>
+        </w:rPr>
+        <w:t>OK</w:t>
+      </w:r>
+    </w:p>
+    <w:p>
+      <w:pPr>
+        <w:jc w:val="left"/>
+        <w:rPr>
+          <w:rFonts w:ascii="Consolas" w:eastAsia="宋体" w:hAnsi="Consolas" w:cs="宋体"/>
+          <w:color w:val="333333"/>
+          <w:kern w:val="0"/>
+          <w:sz w:val="20"/>
+          <w:szCs w:val="20"/>
+        </w:rPr>
+      </w:pPr>
+      <w:r>
+        <w:rPr>
+          <w:rFonts w:ascii="Consolas" w:eastAsia="宋体" w:hAnsi="Consolas" w:cs="宋体"/>
+          <w:color w:val="333333"/>
+          <w:kern w:val="0"/>
+          <w:sz w:val="20"/>
+          <w:szCs w:val="20"/>
+        </w:rPr>
+        <w:t>127.0.0.1:6379&gt; get foo</w:t>
+      </w:r>
+    </w:p>
+    <w:p>
+      <w:pPr>
+        <w:jc w:val="left"/>
+        <w:rPr>
+          <w:rFonts w:ascii="Consolas" w:eastAsia="宋体" w:hAnsi="Consolas" w:cs="宋体"/>
+          <w:color w:val="333333"/>
+          <w:kern w:val="0"/>
+          <w:sz w:val="20"/>
+          <w:szCs w:val="20"/>
+        </w:rPr>
+      </w:pPr>
+      <w:r>
+        <w:rPr>
+          <w:rFonts w:ascii="Consolas" w:eastAsia="宋体" w:hAnsi="Consolas" w:cs="宋体"/>
+          <w:color w:val="333333"/>
+          <w:kern w:val="0"/>
+          <w:sz w:val="20"/>
+          <w:szCs w:val="20"/>
+        </w:rPr>
+        <w:t>"bar"</w:t>
+      </w:r>
+    </w:p>
+    <w:p>
+      <w:pPr>
+        <w:jc w:val="left"/>
+        <w:rPr>
+          <w:rFonts w:ascii="Consolas" w:eastAsia="宋体" w:hAnsi="Consolas" w:cs="宋体"/>
+          <w:color w:val="333333"/>
+          <w:kern w:val="0"/>
+          <w:sz w:val="20"/>
+          <w:szCs w:val="20"/>
+        </w:rPr>
+      </w:pPr>
+      <w:r>
+        <w:rPr>
+          <w:rFonts w:ascii="Consolas" w:eastAsia="宋体" w:hAnsi="Consolas" w:cs="宋体"/>
+          <w:color w:val="333333"/>
+          <w:kern w:val="0"/>
+          <w:sz w:val="20"/>
+          <w:szCs w:val="20"/>
+        </w:rPr>
+        <w:t>127.0.0.1:6379&gt;</w:t>
+      </w:r>
+    </w:p>
+    <w:p>
+      <w:pPr>
+        <w:pStyle w:val="3"/>
+      </w:pPr>
+      <w:r>
+        <w:rPr>
+          <w:rFonts w:hint="eastAsia"/>
+        </w:rPr>
+        <w:t>三、spring</w:t>
+      </w:r>
+      <w:r>
+        <w:t xml:space="preserve"> </w:t>
+      </w:r>
+      <w:r>
+        <w:rPr>
+          <w:rFonts w:hint="eastAsia"/>
+        </w:rPr>
+        <w:t>boot引入</w:t>
+      </w:r>
+      <w:proofErr w:type="spellStart"/>
+      <w:r>
+        <w:rPr>
+          <w:rFonts w:hint="eastAsia"/>
+        </w:rPr>
+        <w:t>redis</w:t>
+      </w:r>
+      <w:proofErr w:type="spellEnd"/>
+      <w:r>
+        <w:rPr>
+          <w:rFonts w:hint="eastAsia"/>
+        </w:rPr>
+        <w:t>作为缓存</w:t>
+      </w:r>
+    </w:p>
+    <w:p>
+      <w:pPr>
+        <w:jc w:val="left"/>
+      </w:pPr>
       <w:bookmarkStart w:id="0" w:name="_GoBack"/>
       <w:bookmarkEnd w:id="0"/>
     </w:p>
-    <w:p/>
-    <w:p>
-      <w:pPr>
+    <w:p>
+      <w:pPr>
+        <w:jc w:val="left"/>
+      </w:pPr>
+    </w:p>
+    <w:p>
+      <w:pPr>
+        <w:jc w:val="left"/>
+      </w:pPr>
+    </w:p>
+    <w:p>
+      <w:pPr>
+        <w:jc w:val="left"/>
+      </w:pPr>
+    </w:p>
+    <w:p>
+      <w:pPr>
+        <w:jc w:val="left"/>
         <w:rPr>
           <w:rFonts w:hint="eastAsia"/>
         </w:rPr>
@@ -5688,8 +12716,8 @@
 </file>
 
 <file path=word/numbering.xml><?xml version="1.0" encoding="utf-8"?>
-<w:numbering xmlns:wpc="http://schemas.microsoft.com/office/word/2010/wordprocessingCanvas" xmlns:mc="http://schemas.openxmlformats.org/markup-compatibility/2006" xmlns:o="urn:schemas-microsoft-com:office:office" xmlns:r="http://schemas.openxmlformats.org/officeDocument/2006/relationships" xmlns:m="http://schemas.openxmlformats.org/officeDocument/2006/math" xmlns:v="urn:schemas-microsoft-com:vml" xmlns:wp14="http://schemas.microsoft.com/office/word/2010/wordprocessingDrawing" xmlns:wp="http://schemas.openxmlformats.org/drawingml/2006/wordprocessingDrawing" xmlns:w10="urn:schemas-microsoft-com:office:word" xmlns:w="http://schemas.openxmlformats.org/wordprocessingml/2006/main" xmlns:w14="http://schemas.microsoft.com/office/word/2010/wordml" xmlns:w15="http://schemas.microsoft.com/office/word/2012/wordml" xmlns:wpg="http://schemas.microsoft.com/office/word/2010/wordprocessingGroup" xmlns:wpi="http://schemas.microsoft.com/office/word/2010/wordprocessingInk" xmlns:wne="http://schemas.microsoft.com/office/word/2006/wordml" xmlns:wps="http://schemas.microsoft.com/office/word/2010/wordprocessingShape" mc:Ignorable="w14 w15 wp14">
-  <w:abstractNum w:abstractNumId="0">
+<w:numbering xmlns:wpc="http://schemas.microsoft.com/office/word/2010/wordprocessingCanvas" xmlns:cx="http://schemas.microsoft.com/office/drawing/2014/chartex" xmlns:cx1="http://schemas.microsoft.com/office/drawing/2015/9/8/chartex" xmlns:cx2="http://schemas.microsoft.com/office/drawing/2015/10/21/chartex" xmlns:cx3="http://schemas.microsoft.com/office/drawing/2016/5/9/chartex" xmlns:cx4="http://schemas.microsoft.com/office/drawing/2016/5/10/chartex" xmlns:cx5="http://schemas.microsoft.com/office/drawing/2016/5/11/chartex" xmlns:cx6="http://schemas.microsoft.com/office/drawing/2016/5/12/chartex" xmlns:cx7="http://schemas.microsoft.com/office/drawing/2016/5/13/chartex" xmlns:cx8="http://schemas.microsoft.com/office/drawing/2016/5/14/chartex" xmlns:mc="http://schemas.openxmlformats.org/markup-compatibility/2006" xmlns:aink="http://schemas.microsoft.com/office/drawing/2016/ink" xmlns:am3d="http://schemas.microsoft.com/office/drawing/2017/model3d" xmlns:o="urn:schemas-microsoft-com:office:office" xmlns:r="http://schemas.openxmlformats.org/officeDocument/2006/relationships" xmlns:m="http://schemas.openxmlformats.org/officeDocument/2006/math" xmlns:v="urn:schemas-microsoft-com:vml" xmlns:wp14="http://schemas.microsoft.com/office/word/2010/wordprocessingDrawing" xmlns:wp="http://schemas.openxmlformats.org/drawingml/2006/wordprocessingDrawing" xmlns:w10="urn:schemas-microsoft-com:office:word" xmlns:w="http://schemas.openxmlformats.org/wordprocessingml/2006/main" xmlns:w14="http://schemas.microsoft.com/office/word/2010/wordml" xmlns:w15="http://schemas.microsoft.com/office/word/2012/wordml" xmlns:w16cid="http://schemas.microsoft.com/office/word/2016/wordml/cid" xmlns:w16se="http://schemas.microsoft.com/office/word/2015/wordml/symex" xmlns:wpg="http://schemas.microsoft.com/office/word/2010/wordprocessingGroup" xmlns:wpi="http://schemas.microsoft.com/office/word/2010/wordprocessingInk" xmlns:wne="http://schemas.microsoft.com/office/word/2006/wordml" xmlns:wps="http://schemas.microsoft.com/office/word/2010/wordprocessingShape" mc:Ignorable="w14 w15 w16se w16cid wp14">
+  <w:abstractNum w:abstractNumId="0" w15:restartNumberingAfterBreak="0">
     <w:nsid w:val="028424C8"/>
     <w:multiLevelType w:val="multilevel"/>
     <w:tmpl w:val="A43637EA"/>
@@ -5802,7 +12830,7 @@
       </w:pPr>
     </w:lvl>
   </w:abstractNum>
-  <w:abstractNum w:abstractNumId="1">
+  <w:abstractNum w:abstractNumId="1" w15:restartNumberingAfterBreak="0">
     <w:nsid w:val="2B59217B"/>
     <w:multiLevelType w:val="hybridMultilevel"/>
     <w:tmpl w:val="E90ADEA8"/>
@@ -5891,7 +12919,7 @@
       </w:pPr>
     </w:lvl>
   </w:abstractNum>
-  <w:abstractNum w:abstractNumId="2">
+  <w:abstractNum w:abstractNumId="2" w15:restartNumberingAfterBreak="0">
     <w:nsid w:val="36A5076E"/>
     <w:multiLevelType w:val="hybridMultilevel"/>
     <w:tmpl w:val="E4C850A2"/>
@@ -5980,7 +13008,7 @@
       </w:pPr>
     </w:lvl>
   </w:abstractNum>
-  <w:abstractNum w:abstractNumId="3">
+  <w:abstractNum w:abstractNumId="3" w15:restartNumberingAfterBreak="0">
     <w:nsid w:val="7EDE4D0F"/>
     <w:multiLevelType w:val="multilevel"/>
     <w:tmpl w:val="DDC69E44"/>
@@ -6109,7 +13137,7 @@
 </file>
 
 <file path=word/styles.xml><?xml version="1.0" encoding="utf-8"?>
-<w:styles xmlns:mc="http://schemas.openxmlformats.org/markup-compatibility/2006" xmlns:r="http://schemas.openxmlformats.org/officeDocument/2006/relationships" xmlns:w="http://schemas.openxmlformats.org/wordprocessingml/2006/main" xmlns:w14="http://schemas.microsoft.com/office/word/2010/wordml" xmlns:w15="http://schemas.microsoft.com/office/word/2012/wordml" mc:Ignorable="w14 w15">
+<w:styles xmlns:mc="http://schemas.openxmlformats.org/markup-compatibility/2006" xmlns:r="http://schemas.openxmlformats.org/officeDocument/2006/relationships" xmlns:w="http://schemas.openxmlformats.org/wordprocessingml/2006/main" xmlns:w14="http://schemas.microsoft.com/office/word/2010/wordml" xmlns:w15="http://schemas.microsoft.com/office/word/2012/wordml" xmlns:w16cid="http://schemas.microsoft.com/office/word/2016/wordml/cid" xmlns:w16se="http://schemas.microsoft.com/office/word/2015/wordml/symex" mc:Ignorable="w14 w15 w16se w16cid">
   <w:docDefaults>
     <w:rPrDefault>
       <w:rPr>
@@ -6122,7 +13150,7 @@
     </w:rPrDefault>
     <w:pPrDefault/>
   </w:docDefaults>
-  <w:latentStyles w:defLockedState="0" w:defUIPriority="99" w:defSemiHidden="0" w:defUnhideWhenUsed="0" w:defQFormat="0" w:count="371">
+  <w:latentStyles w:defLockedState="0" w:defUIPriority="99" w:defSemiHidden="0" w:defUnhideWhenUsed="0" w:defQFormat="0" w:count="375">
     <w:lsdException w:name="Normal" w:uiPriority="0" w:qFormat="1"/>
     <w:lsdException w:name="heading 1" w:uiPriority="9" w:qFormat="1"/>
     <w:lsdException w:name="heading 2" w:semiHidden="1" w:uiPriority="9" w:unhideWhenUsed="1" w:qFormat="1"/>
@@ -6494,6 +13522,10 @@
     <w:lsdException w:name="List Table 5 Dark Accent 6" w:uiPriority="50"/>
     <w:lsdException w:name="List Table 6 Colorful Accent 6" w:uiPriority="51"/>
     <w:lsdException w:name="List Table 7 Colorful Accent 6" w:uiPriority="52"/>
+    <w:lsdException w:name="Mention" w:semiHidden="1" w:unhideWhenUsed="1"/>
+    <w:lsdException w:name="Smart Hyperlink" w:semiHidden="1" w:unhideWhenUsed="1"/>
+    <w:lsdException w:name="Hashtag" w:semiHidden="1" w:unhideWhenUsed="1"/>
+    <w:lsdException w:name="Unresolved Mention" w:semiHidden="1" w:unhideWhenUsed="1"/>
   </w:latentStyles>
   <w:style w:type="paragraph" w:default="1" w:styleId="a">
     <w:name w:val="Normal"/>
@@ -6507,7 +13539,7 @@
     <w:name w:val="heading 1"/>
     <w:basedOn w:val="a"/>
     <w:next w:val="a"/>
-    <w:link w:val="1Char"/>
+    <w:link w:val="10"/>
     <w:uiPriority w:val="9"/>
     <w:qFormat/>
     <w:rsid w:val="00BA7F5C"/>
@@ -6529,7 +13561,7 @@
     <w:name w:val="heading 2"/>
     <w:basedOn w:val="a"/>
     <w:next w:val="a"/>
-    <w:link w:val="2Char"/>
+    <w:link w:val="20"/>
     <w:uiPriority w:val="9"/>
     <w:unhideWhenUsed/>
     <w:qFormat/>
@@ -6552,7 +13584,7 @@
     <w:name w:val="heading 3"/>
     <w:basedOn w:val="a"/>
     <w:next w:val="a"/>
-    <w:link w:val="3Char"/>
+    <w:link w:val="30"/>
     <w:uiPriority w:val="9"/>
     <w:unhideWhenUsed/>
     <w:qFormat/>
@@ -6568,29 +13600,6 @@
       <w:bCs/>
       <w:sz w:val="32"/>
       <w:szCs w:val="32"/>
-    </w:rPr>
-  </w:style>
-  <w:style w:type="paragraph" w:styleId="4">
-    <w:name w:val="heading 4"/>
-    <w:basedOn w:val="a"/>
-    <w:next w:val="a"/>
-    <w:link w:val="4Char"/>
-    <w:uiPriority w:val="9"/>
-    <w:unhideWhenUsed/>
-    <w:qFormat/>
-    <w:rsid w:val="00630825"/>
-    <w:pPr>
-      <w:keepNext/>
-      <w:keepLines/>
-      <w:spacing w:before="280" w:after="290" w:line="376" w:lineRule="auto"/>
-      <w:outlineLvl w:val="3"/>
-    </w:pPr>
-    <w:rPr>
-      <w:rFonts w:asciiTheme="majorHAnsi" w:eastAsiaTheme="majorEastAsia" w:hAnsiTheme="majorHAnsi" w:cstheme="majorBidi"/>
-      <w:b/>
-      <w:bCs/>
-      <w:sz w:val="28"/>
-      <w:szCs w:val="28"/>
     </w:rPr>
   </w:style>
   <w:style w:type="character" w:default="1" w:styleId="a0">
@@ -6641,7 +13650,7 @@
       <w:u w:val="single"/>
     </w:rPr>
   </w:style>
-  <w:style w:type="character" w:customStyle="1" w:styleId="UnresolvedMention">
+  <w:style w:type="character" w:styleId="a5">
     <w:name w:val="Unresolved Mention"/>
     <w:basedOn w:val="a0"/>
     <w:uiPriority w:val="99"/>
@@ -6653,8 +13662,8 @@
       <w:shd w:val="clear" w:color="auto" w:fill="E6E6E6"/>
     </w:rPr>
   </w:style>
-  <w:style w:type="character" w:customStyle="1" w:styleId="1Char">
-    <w:name w:val="标题 1 Char"/>
+  <w:style w:type="character" w:customStyle="1" w:styleId="10">
+    <w:name w:val="标题 1 字符"/>
     <w:basedOn w:val="a0"/>
     <w:link w:val="1"/>
     <w:uiPriority w:val="9"/>
@@ -6667,8 +13676,8 @@
       <w:szCs w:val="44"/>
     </w:rPr>
   </w:style>
-  <w:style w:type="character" w:customStyle="1" w:styleId="2Char">
-    <w:name w:val="标题 2 Char"/>
+  <w:style w:type="character" w:customStyle="1" w:styleId="20">
+    <w:name w:val="标题 2 字符"/>
     <w:basedOn w:val="a0"/>
     <w:link w:val="2"/>
     <w:uiPriority w:val="9"/>
@@ -6684,7 +13693,7 @@
   <w:style w:type="paragraph" w:styleId="HTML">
     <w:name w:val="HTML Preformatted"/>
     <w:basedOn w:val="a"/>
-    <w:link w:val="HTMLChar"/>
+    <w:link w:val="HTML0"/>
     <w:uiPriority w:val="99"/>
     <w:semiHidden/>
     <w:unhideWhenUsed/>
@@ -6728,8 +13737,8 @@
       <w:szCs w:val="20"/>
     </w:rPr>
   </w:style>
-  <w:style w:type="character" w:customStyle="1" w:styleId="HTMLChar">
-    <w:name w:val="HTML 预设格式 Char"/>
+  <w:style w:type="character" w:customStyle="1" w:styleId="HTML0">
+    <w:name w:val="HTML 预设格式 字符"/>
     <w:basedOn w:val="a0"/>
     <w:link w:val="HTML"/>
     <w:uiPriority w:val="99"/>
@@ -6744,7 +13753,7 @@
       <w:shd w:val="clear" w:color="auto" w:fill="F5F5F5"/>
     </w:rPr>
   </w:style>
-  <w:style w:type="character" w:styleId="a5">
+  <w:style w:type="character" w:styleId="a6">
     <w:name w:val="Strong"/>
     <w:basedOn w:val="a0"/>
     <w:uiPriority w:val="22"/>
@@ -6755,7 +13764,7 @@
       <w:bCs/>
     </w:rPr>
   </w:style>
-  <w:style w:type="paragraph" w:styleId="a6">
+  <w:style w:type="paragraph" w:styleId="a7">
     <w:name w:val="Normal (Web)"/>
     <w:basedOn w:val="a"/>
     <w:uiPriority w:val="99"/>
@@ -6798,8 +13807,8 @@
       <w:color w:val="646464"/>
     </w:rPr>
   </w:style>
-  <w:style w:type="character" w:customStyle="1" w:styleId="3Char">
-    <w:name w:val="标题 3 Char"/>
+  <w:style w:type="character" w:customStyle="1" w:styleId="30">
+    <w:name w:val="标题 3 字符"/>
     <w:basedOn w:val="a0"/>
     <w:link w:val="3"/>
     <w:uiPriority w:val="9"/>
@@ -6811,13 +13820,12 @@
       <w:szCs w:val="32"/>
     </w:rPr>
   </w:style>
-  <w:style w:type="table" w:styleId="a7">
+  <w:style w:type="table" w:styleId="a8">
     <w:name w:val="Table Grid"/>
     <w:basedOn w:val="a1"/>
     <w:uiPriority w:val="39"/>
     <w:rsid w:val="00524E28"/>
     <w:tblPr>
-      <w:tblInd w:w="0" w:type="dxa"/>
       <w:tblBorders>
         <w:top w:val="single" w:sz="4" w:space="0" w:color="auto"/>
         <w:left w:val="single" w:sz="4" w:space="0" w:color="auto"/>
@@ -6826,27 +13834,17 @@
         <w:insideH w:val="single" w:sz="4" w:space="0" w:color="auto"/>
         <w:insideV w:val="single" w:sz="4" w:space="0" w:color="auto"/>
       </w:tblBorders>
-      <w:tblCellMar>
-        <w:top w:w="0" w:type="dxa"/>
-        <w:left w:w="108" w:type="dxa"/>
-        <w:bottom w:w="0" w:type="dxa"/>
-        <w:right w:w="108" w:type="dxa"/>
-      </w:tblCellMar>
     </w:tblPr>
   </w:style>
-  <w:style w:type="character" w:customStyle="1" w:styleId="4Char">
-    <w:name w:val="标题 4 Char"/>
+  <w:style w:type="character" w:customStyle="1" w:styleId="pun">
+    <w:name w:val="pun"/>
     <w:basedOn w:val="a0"/>
-    <w:link w:val="4"/>
-    <w:uiPriority w:val="9"/>
-    <w:rsid w:val="00630825"/>
-    <w:rPr>
-      <w:rFonts w:asciiTheme="majorHAnsi" w:eastAsiaTheme="majorEastAsia" w:hAnsiTheme="majorHAnsi" w:cstheme="majorBidi"/>
-      <w:b/>
-      <w:bCs/>
-      <w:sz w:val="28"/>
-      <w:szCs w:val="28"/>
-    </w:rPr>
+    <w:rsid w:val="00A77629"/>
+  </w:style>
+  <w:style w:type="character" w:customStyle="1" w:styleId="pln">
+    <w:name w:val="pln"/>
+    <w:basedOn w:val="a0"/>
+    <w:rsid w:val="00A77629"/>
   </w:style>
 </w:styles>
 </file>
